--- a/Felhasználói dokumentáció.docx
+++ b/Felhasználói dokumentáció.docx
@@ -4,35 +4,918 @@
   <w:body>
     <w:p>
       <w:pPr>
-        <w:jc w:val="center"/>
-        <w:rPr>
-          <w:sz w:val="36"/>
-        </w:rPr>
-      </w:pPr>
-      <w:r>
-        <w:rPr>
-          <w:sz w:val="36"/>
+        <w:pStyle w:val="NormlWeb"/>
+        <w:rPr>
+          <w:rFonts w:ascii="Arial" w:hAnsi="Arial" w:cs="Arial"/>
+        </w:rPr>
+      </w:pPr>
+      <w:r>
+        <w:rPr>
+          <w:rStyle w:val="Kiemels2"/>
+          <w:rFonts w:ascii="Arial" w:hAnsi="Arial" w:cs="Arial"/>
         </w:rPr>
         <w:t>Felhasználói dokumentáció</w:t>
       </w:r>
     </w:p>
     <w:p>
       <w:pPr>
+        <w:pStyle w:val="Cmsor1"/>
+        <w:rPr>
+          <w:rFonts w:ascii="Arial" w:hAnsi="Arial" w:cs="Arial"/>
+        </w:rPr>
+      </w:pPr>
+      <w:r>
+        <w:rPr>
+          <w:rFonts w:ascii="Arial" w:hAnsi="Arial" w:cs="Arial"/>
+        </w:rPr>
+        <w:t>1. Bevezetés</w:t>
+      </w:r>
+    </w:p>
+    <w:p>
+      <w:pPr>
+        <w:pStyle w:val="NormlWeb"/>
+        <w:rPr>
+          <w:rFonts w:ascii="Arial" w:hAnsi="Arial" w:cs="Arial"/>
+        </w:rPr>
+      </w:pPr>
+      <w:r>
+        <w:rPr>
+          <w:rFonts w:ascii="Arial" w:hAnsi="Arial" w:cs="Arial"/>
+        </w:rPr>
+        <w:t>Ez a dokumentáció egy klaszter menedzselő alkalmazás használatát ismerteti. A klaszter olyan összekapcsolt számítógépek csoportja, amelyek együtt működnek, és egyetlen egységként kezelhetők. Az alkalmazás segítségével a klaszteren futó folyamatok hatékonyan kezelhetők, figyelhetők és optimalizálhatók.</w:t>
+      </w:r>
+    </w:p>
+    <w:p>
+      <w:pPr>
+        <w:pStyle w:val="Cmsor1"/>
+        <w:rPr>
+          <w:rFonts w:ascii="Arial" w:hAnsi="Arial" w:cs="Arial"/>
+        </w:rPr>
+      </w:pPr>
+      <w:r>
+        <w:rPr>
+          <w:rFonts w:ascii="Arial" w:hAnsi="Arial" w:cs="Arial"/>
+        </w:rPr>
+        <w:t>2. A klaszter felépítése</w:t>
+      </w:r>
+    </w:p>
+    <w:p>
+      <w:pPr>
+        <w:pStyle w:val="NormlWeb"/>
+        <w:rPr>
+          <w:rFonts w:ascii="Arial" w:hAnsi="Arial" w:cs="Arial"/>
+        </w:rPr>
+      </w:pPr>
+      <w:r>
+        <w:rPr>
+          <w:rFonts w:ascii="Arial" w:hAnsi="Arial" w:cs="Arial"/>
+        </w:rPr>
+        <w:t>A klaszter egy gyökérkönyvtárból áll, amely tartalmazza:</w:t>
+      </w:r>
+    </w:p>
+    <w:p>
+      <w:pPr>
+        <w:pStyle w:val="NormlWeb"/>
+        <w:numPr>
+          <w:ilvl w:val="0"/>
+          <w:numId w:val="2"/>
+        </w:numPr>
+        <w:rPr>
+          <w:rFonts w:ascii="Arial" w:hAnsi="Arial" w:cs="Arial"/>
+        </w:rPr>
+      </w:pPr>
+      <w:r>
+        <w:rPr>
+          <w:rStyle w:val="Kiemels2"/>
+          <w:rFonts w:ascii="Arial" w:hAnsi="Arial" w:cs="Arial"/>
+        </w:rPr>
+        <w:t>.klaszter fájl</w:t>
+      </w:r>
+      <w:r>
+        <w:rPr>
+          <w:rFonts w:ascii="Arial" w:hAnsi="Arial" w:cs="Arial"/>
+        </w:rPr>
+        <w:t>: Meghatározza a futtatandó folyamatokat.</w:t>
+      </w:r>
+    </w:p>
+    <w:p>
+      <w:pPr>
+        <w:pStyle w:val="NormlWeb"/>
+        <w:numPr>
+          <w:ilvl w:val="0"/>
+          <w:numId w:val="2"/>
+        </w:numPr>
+        <w:rPr>
+          <w:rFonts w:ascii="Arial" w:hAnsi="Arial" w:cs="Arial"/>
+        </w:rPr>
+      </w:pPr>
+      <w:r>
+        <w:rPr>
+          <w:rStyle w:val="Kiemels2"/>
+          <w:rFonts w:ascii="Arial" w:hAnsi="Arial" w:cs="Arial"/>
+        </w:rPr>
+        <w:t>Számítógépek mappái</w:t>
+      </w:r>
+      <w:r>
+        <w:rPr>
+          <w:rFonts w:ascii="Arial" w:hAnsi="Arial" w:cs="Arial"/>
+        </w:rPr>
+        <w:t>: Minden mappa egy számítógépet jelöl, amely egyedi névvel rendelkezik.</w:t>
+      </w:r>
+    </w:p>
+    <w:p>
+      <w:pPr>
+        <w:pStyle w:val="NormlWeb"/>
+        <w:numPr>
+          <w:ilvl w:val="0"/>
+          <w:numId w:val="2"/>
+        </w:numPr>
+        <w:rPr>
+          <w:rFonts w:ascii="Arial" w:hAnsi="Arial" w:cs="Arial"/>
+        </w:rPr>
+      </w:pPr>
+      <w:r>
+        <w:rPr>
+          <w:rStyle w:val="Kiemels2"/>
+          <w:rFonts w:ascii="Arial" w:hAnsi="Arial" w:cs="Arial"/>
+        </w:rPr>
+        <w:t>.</w:t>
+      </w:r>
+      <w:proofErr w:type="spellStart"/>
+      <w:r>
+        <w:rPr>
+          <w:rStyle w:val="Kiemels2"/>
+          <w:rFonts w:ascii="Arial" w:hAnsi="Arial" w:cs="Arial"/>
+        </w:rPr>
+        <w:t>szamitogep_konfig</w:t>
+      </w:r>
+      <w:proofErr w:type="spellEnd"/>
+      <w:r>
+        <w:rPr>
+          <w:rStyle w:val="Kiemels2"/>
+          <w:rFonts w:ascii="Arial" w:hAnsi="Arial" w:cs="Arial"/>
+        </w:rPr>
+        <w:t xml:space="preserve"> fájl</w:t>
+      </w:r>
+      <w:r>
+        <w:rPr>
+          <w:rFonts w:ascii="Arial" w:hAnsi="Arial" w:cs="Arial"/>
+        </w:rPr>
+        <w:t>: Rögzíti a gép processzor- és memóriakapacitását.</w:t>
+      </w:r>
+    </w:p>
+    <w:p>
+      <w:pPr>
+        <w:pStyle w:val="NormlWeb"/>
+        <w:numPr>
+          <w:ilvl w:val="0"/>
+          <w:numId w:val="2"/>
+        </w:numPr>
+        <w:rPr>
+          <w:rFonts w:ascii="Arial" w:hAnsi="Arial" w:cs="Arial"/>
+        </w:rPr>
+      </w:pPr>
+      <w:r>
+        <w:rPr>
+          <w:rStyle w:val="Kiemels2"/>
+          <w:rFonts w:ascii="Arial" w:hAnsi="Arial" w:cs="Arial"/>
+        </w:rPr>
+        <w:t>Folyamatokat jelző fájlok</w:t>
+      </w:r>
+      <w:r>
+        <w:rPr>
+          <w:rFonts w:ascii="Arial" w:hAnsi="Arial" w:cs="Arial"/>
+        </w:rPr>
+        <w:t>: Az aktuálisan futó programokat reprezentálják.</w:t>
+      </w:r>
+    </w:p>
+    <w:p>
+      <w:pPr>
+        <w:pStyle w:val="Cmsor1"/>
+        <w:rPr>
+          <w:rFonts w:ascii="Arial" w:hAnsi="Arial" w:cs="Arial"/>
+        </w:rPr>
+      </w:pPr>
+      <w:r>
+        <w:rPr>
+          <w:rFonts w:ascii="Arial" w:hAnsi="Arial" w:cs="Arial"/>
+        </w:rPr>
+        <w:t>3. Folyamatok és a klaszter állapota</w:t>
+      </w:r>
+    </w:p>
+    <w:p>
+      <w:pPr>
+        <w:pStyle w:val="NormlWeb"/>
+        <w:rPr>
+          <w:rFonts w:ascii="Arial" w:hAnsi="Arial" w:cs="Arial"/>
+        </w:rPr>
+      </w:pPr>
+      <w:r>
+        <w:rPr>
+          <w:rFonts w:ascii="Arial" w:hAnsi="Arial" w:cs="Arial"/>
+        </w:rPr>
+        <w:t xml:space="preserve">A futó folyamatokat fájlok képviselik, melyek neve a következő formátumot követi: </w:t>
+      </w:r>
+      <w:r>
+        <w:rPr>
+          <w:rStyle w:val="HTML-kd"/>
+          <w:rFonts w:ascii="Arial" w:hAnsi="Arial" w:cs="Arial"/>
+        </w:rPr>
+        <w:t>&lt;programnév&gt;-&lt;random 6 karakter&gt;</w:t>
+      </w:r>
+      <w:r>
+        <w:rPr>
+          <w:rFonts w:ascii="Arial" w:hAnsi="Arial" w:cs="Arial"/>
+        </w:rPr>
+        <w:t xml:space="preserve"> (pl. </w:t>
+      </w:r>
+      <w:proofErr w:type="spellStart"/>
+      <w:r>
+        <w:rPr>
+          <w:rStyle w:val="HTML-kd"/>
+          <w:rFonts w:ascii="Arial" w:hAnsi="Arial" w:cs="Arial"/>
+        </w:rPr>
+        <w:t>chrome-asdefg</w:t>
+      </w:r>
+      <w:proofErr w:type="spellEnd"/>
+      <w:r>
+        <w:rPr>
+          <w:rFonts w:ascii="Arial" w:hAnsi="Arial" w:cs="Arial"/>
+        </w:rPr>
+        <w:t>). A fájl tartalmazza:</w:t>
+      </w:r>
+    </w:p>
+    <w:p>
+      <w:pPr>
+        <w:pStyle w:val="NormlWeb"/>
+        <w:numPr>
+          <w:ilvl w:val="0"/>
+          <w:numId w:val="3"/>
+        </w:numPr>
+        <w:rPr>
+          <w:rFonts w:ascii="Arial" w:hAnsi="Arial" w:cs="Arial"/>
+        </w:rPr>
+      </w:pPr>
+      <w:r>
+        <w:rPr>
+          <w:rFonts w:ascii="Arial" w:hAnsi="Arial" w:cs="Arial"/>
+        </w:rPr>
+        <w:t>Indítási idő</w:t>
+      </w:r>
+    </w:p>
+    <w:p>
+      <w:pPr>
+        <w:pStyle w:val="NormlWeb"/>
+        <w:numPr>
+          <w:ilvl w:val="0"/>
+          <w:numId w:val="3"/>
+        </w:numPr>
+        <w:rPr>
+          <w:rFonts w:ascii="Arial" w:hAnsi="Arial" w:cs="Arial"/>
+        </w:rPr>
+      </w:pPr>
+      <w:r>
+        <w:rPr>
+          <w:rFonts w:ascii="Arial" w:hAnsi="Arial" w:cs="Arial"/>
+        </w:rPr>
+        <w:t>Állapot (AKTÍV vagy INAKTÍV)</w:t>
+      </w:r>
+    </w:p>
+    <w:p>
+      <w:pPr>
+        <w:pStyle w:val="NormlWeb"/>
+        <w:numPr>
+          <w:ilvl w:val="0"/>
+          <w:numId w:val="3"/>
+        </w:numPr>
+        <w:rPr>
+          <w:rFonts w:ascii="Arial" w:hAnsi="Arial" w:cs="Arial"/>
+        </w:rPr>
+      </w:pPr>
+      <w:r>
+        <w:rPr>
+          <w:rFonts w:ascii="Arial" w:hAnsi="Arial" w:cs="Arial"/>
+        </w:rPr>
+        <w:t>Processzorhasználat (millimag)</w:t>
+      </w:r>
+    </w:p>
+    <w:p>
+      <w:pPr>
+        <w:pStyle w:val="NormlWeb"/>
+        <w:numPr>
+          <w:ilvl w:val="0"/>
+          <w:numId w:val="3"/>
+        </w:numPr>
+        <w:rPr>
+          <w:rFonts w:ascii="Arial" w:hAnsi="Arial" w:cs="Arial"/>
+        </w:rPr>
+      </w:pPr>
+      <w:r>
+        <w:rPr>
+          <w:rFonts w:ascii="Arial" w:hAnsi="Arial" w:cs="Arial"/>
+        </w:rPr>
+        <w:t>Memóriahasználat (MB)</w:t>
+      </w:r>
+    </w:p>
+    <w:p>
+      <w:pPr>
+        <w:pStyle w:val="NormlWeb"/>
+        <w:rPr>
+          <w:rFonts w:ascii="Arial" w:hAnsi="Arial" w:cs="Arial"/>
+        </w:rPr>
+      </w:pPr>
+      <w:r>
+        <w:rPr>
+          <w:rFonts w:ascii="Arial" w:hAnsi="Arial" w:cs="Arial"/>
+        </w:rPr>
+        <w:t xml:space="preserve">A </w:t>
+      </w:r>
+      <w:r>
+        <w:rPr>
+          <w:rStyle w:val="HTML-kd"/>
+          <w:rFonts w:ascii="Arial" w:hAnsi="Arial" w:cs="Arial"/>
+        </w:rPr>
+        <w:t>.klaszter</w:t>
+      </w:r>
+      <w:r>
+        <w:rPr>
+          <w:rFonts w:ascii="Arial" w:hAnsi="Arial" w:cs="Arial"/>
+        </w:rPr>
+        <w:t xml:space="preserve"> fájl tartalmazza a klaszteren futtatandó folyamatokat, példányszámukat és erőforrásigényüket.</w:t>
+      </w:r>
+    </w:p>
+    <w:p>
+      <w:pPr>
+        <w:pStyle w:val="NormlWeb"/>
+        <w:rPr>
+          <w:rFonts w:ascii="Arial" w:hAnsi="Arial" w:cs="Arial"/>
+        </w:rPr>
+      </w:pPr>
+      <w:r>
+        <w:rPr>
+          <w:rStyle w:val="Kiemels2"/>
+          <w:rFonts w:ascii="Arial" w:hAnsi="Arial" w:cs="Arial"/>
+        </w:rPr>
+        <w:t>Példa:</w:t>
+      </w:r>
+    </w:p>
+    <w:p>
+      <w:pPr>
+        <w:pStyle w:val="HTML-kntformzott"/>
+        <w:rPr>
+          <w:rStyle w:val="HTML-kd"/>
+        </w:rPr>
+      </w:pPr>
+      <w:proofErr w:type="spellStart"/>
+      <w:r>
+        <w:rPr>
+          <w:rStyle w:val="HTML-kd"/>
+        </w:rPr>
+        <w:t>chrome</w:t>
+      </w:r>
+      <w:proofErr w:type="spellEnd"/>
+    </w:p>
+    <w:p>
+      <w:pPr>
+        <w:pStyle w:val="HTML-kntformzott"/>
+        <w:rPr>
+          <w:rStyle w:val="HTML-kd"/>
+        </w:rPr>
+      </w:pPr>
+      <w:r>
+        <w:rPr>
+          <w:rStyle w:val="HTML-kd"/>
+        </w:rPr>
+        <w:t>2</w:t>
+      </w:r>
+    </w:p>
+    <w:p>
+      <w:pPr>
+        <w:pStyle w:val="HTML-kntformzott"/>
+        <w:rPr>
+          <w:rStyle w:val="HTML-kd"/>
+        </w:rPr>
+      </w:pPr>
+      <w:r>
+        <w:rPr>
+          <w:rStyle w:val="HTML-kd"/>
+        </w:rPr>
+        <w:t>100</w:t>
+      </w:r>
+    </w:p>
+    <w:p>
+      <w:pPr>
+        <w:pStyle w:val="HTML-kntformzott"/>
+        <w:rPr>
+          <w:rStyle w:val="HTML-kd"/>
+        </w:rPr>
+      </w:pPr>
+      <w:r>
+        <w:rPr>
+          <w:rStyle w:val="HTML-kd"/>
+        </w:rPr>
+        <w:t>200</w:t>
+      </w:r>
+    </w:p>
+    <w:p>
+      <w:pPr>
+        <w:pStyle w:val="HTML-kntformzott"/>
+        <w:rPr>
+          <w:rStyle w:val="HTML-kd"/>
+        </w:rPr>
+      </w:pPr>
+      <w:proofErr w:type="spellStart"/>
+      <w:r>
+        <w:rPr>
+          <w:rStyle w:val="HTML-kd"/>
+        </w:rPr>
+        <w:t>word</w:t>
+      </w:r>
+      <w:proofErr w:type="spellEnd"/>
+    </w:p>
+    <w:p>
+      <w:pPr>
+        <w:pStyle w:val="HTML-kntformzott"/>
+        <w:rPr>
+          <w:rStyle w:val="HTML-kd"/>
+        </w:rPr>
+      </w:pPr>
+      <w:r>
+        <w:rPr>
+          <w:rStyle w:val="HTML-kd"/>
+        </w:rPr>
+        <w:t>1</w:t>
+      </w:r>
+    </w:p>
+    <w:p>
+      <w:pPr>
+        <w:pStyle w:val="HTML-kntformzott"/>
+        <w:rPr>
+          <w:rStyle w:val="HTML-kd"/>
+        </w:rPr>
+      </w:pPr>
+      <w:r>
+        <w:rPr>
+          <w:rStyle w:val="HTML-kd"/>
+        </w:rPr>
+        <w:t>150</w:t>
+      </w:r>
+    </w:p>
+    <w:p>
+      <w:pPr>
+        <w:pStyle w:val="HTML-kntformzott"/>
+      </w:pPr>
+      <w:r>
+        <w:rPr>
+          <w:rStyle w:val="HTML-kd"/>
+        </w:rPr>
+        <w:t>500</w:t>
+      </w:r>
+    </w:p>
+    <w:p>
+      <w:pPr>
+        <w:pStyle w:val="NormlWeb"/>
+        <w:rPr>
+          <w:rFonts w:ascii="Arial" w:hAnsi="Arial" w:cs="Arial"/>
+        </w:rPr>
+      </w:pPr>
+      <w:r>
+        <w:rPr>
+          <w:rFonts w:ascii="Arial" w:hAnsi="Arial" w:cs="Arial"/>
+        </w:rPr>
+        <w:t>Ez azt jelenti, hogy 2 Chrome- és 1 Word-példánynak kell futnia.</w:t>
+      </w:r>
+    </w:p>
+    <w:p>
+      <w:pPr>
+        <w:pStyle w:val="Cmsor1"/>
+        <w:rPr>
+          <w:rFonts w:ascii="Arial" w:hAnsi="Arial" w:cs="Arial"/>
+        </w:rPr>
+      </w:pPr>
+      <w:r>
+        <w:rPr>
+          <w:rFonts w:ascii="Arial" w:hAnsi="Arial" w:cs="Arial"/>
+        </w:rPr>
+        <w:lastRenderedPageBreak/>
+        <w:t>4. Program használata</w:t>
+      </w:r>
+    </w:p>
+    <w:p>
+      <w:pPr>
         <w:pStyle w:val="Cmsor2"/>
-      </w:pPr>
-      <w:r>
-        <w:t>Program ismertetése</w:t>
-      </w:r>
-    </w:p>
-    <w:p>
-      <w:pPr>
-        <w:spacing w:before="100" w:beforeAutospacing="1" w:after="100" w:afterAutospacing="1" w:line="240" w:lineRule="auto"/>
-        <w:outlineLvl w:val="3"/>
-        <w:rPr>
-          <w:rFonts w:ascii="Segoe UI" w:eastAsia="Times New Roman" w:hAnsi="Segoe UI" w:cs="Segoe UI"/>
-          <w:b/>
-          <w:bCs/>
-          <w:color w:val="404040"/>
+        <w:rPr>
+          <w:rFonts w:ascii="Arial" w:hAnsi="Arial" w:cs="Arial"/>
+        </w:rPr>
+      </w:pPr>
+      <w:r>
+        <w:rPr>
+          <w:rFonts w:ascii="Arial" w:hAnsi="Arial" w:cs="Arial"/>
+        </w:rPr>
+        <w:t>Főoldal</w:t>
+      </w:r>
+    </w:p>
+    <w:p>
+      <w:pPr>
+        <w:pStyle w:val="NormlWeb"/>
+        <w:rPr>
+          <w:rFonts w:ascii="Arial" w:hAnsi="Arial" w:cs="Arial"/>
+        </w:rPr>
+      </w:pPr>
+      <w:r>
+        <w:rPr>
+          <w:rFonts w:ascii="Arial" w:hAnsi="Arial" w:cs="Arial"/>
+        </w:rPr>
+        <w:t xml:space="preserve">A kezdőlapon a bal oldali </w:t>
+      </w:r>
+      <w:r>
+        <w:rPr>
+          <w:rStyle w:val="Kiemels2"/>
+          <w:rFonts w:ascii="Arial" w:hAnsi="Arial" w:cs="Arial"/>
+        </w:rPr>
+        <w:t>Tallózás</w:t>
+      </w:r>
+      <w:r>
+        <w:rPr>
+          <w:rFonts w:ascii="Arial" w:hAnsi="Arial" w:cs="Arial"/>
+        </w:rPr>
+        <w:t xml:space="preserve"> gombbal egy vagy több klasztert lehet betölteni. Az útvonal manuálisan is megadható, majd a </w:t>
+      </w:r>
+      <w:r>
+        <w:rPr>
+          <w:rStyle w:val="Kiemels2"/>
+          <w:rFonts w:ascii="Arial" w:hAnsi="Arial" w:cs="Arial"/>
+        </w:rPr>
+        <w:t>Klaszter hozzáadása</w:t>
+      </w:r>
+      <w:r>
+        <w:rPr>
+          <w:rFonts w:ascii="Arial" w:hAnsi="Arial" w:cs="Arial"/>
+        </w:rPr>
+        <w:t xml:space="preserve"> gombbal betölthető. A mentett klaszterek egy szűrhető listában jelennek meg, amelyből később kiválaszthatók. A felső címsor segítségével lehet navigálni a program különböző oldalai között.</w:t>
+      </w:r>
+    </w:p>
+    <w:p>
+      <w:pPr>
+        <w:pStyle w:val="Cmsor2"/>
+        <w:rPr>
+          <w:rFonts w:ascii="Arial" w:hAnsi="Arial" w:cs="Arial"/>
+        </w:rPr>
+      </w:pPr>
+      <w:r>
+        <w:rPr>
+          <w:rFonts w:ascii="Arial" w:hAnsi="Arial" w:cs="Arial"/>
+        </w:rPr>
+        <w:t>Monitor oldal</w:t>
+      </w:r>
+    </w:p>
+    <w:p>
+      <w:pPr>
+        <w:pStyle w:val="NormlWeb"/>
+        <w:numPr>
+          <w:ilvl w:val="0"/>
+          <w:numId w:val="4"/>
+        </w:numPr>
+        <w:rPr>
+          <w:rFonts w:ascii="Arial" w:hAnsi="Arial" w:cs="Arial"/>
+        </w:rPr>
+      </w:pPr>
+      <w:r>
+        <w:rPr>
+          <w:rFonts w:ascii="Arial" w:hAnsi="Arial" w:cs="Arial"/>
+        </w:rPr>
+        <w:t xml:space="preserve">Középen megjelennek a kiválasztott klaszter </w:t>
+      </w:r>
+      <w:proofErr w:type="spellStart"/>
+      <w:r>
+        <w:rPr>
+          <w:rFonts w:ascii="Arial" w:hAnsi="Arial" w:cs="Arial"/>
+        </w:rPr>
+        <w:t>számítógépei</w:t>
+      </w:r>
+      <w:proofErr w:type="spellEnd"/>
+      <w:r>
+        <w:rPr>
+          <w:rFonts w:ascii="Arial" w:hAnsi="Arial" w:cs="Arial"/>
+        </w:rPr>
+        <w:t xml:space="preserve"> és terheltségük.</w:t>
+      </w:r>
+    </w:p>
+    <w:p>
+      <w:pPr>
+        <w:pStyle w:val="NormlWeb"/>
+        <w:numPr>
+          <w:ilvl w:val="0"/>
+          <w:numId w:val="4"/>
+        </w:numPr>
+        <w:rPr>
+          <w:rFonts w:ascii="Arial" w:hAnsi="Arial" w:cs="Arial"/>
+        </w:rPr>
+      </w:pPr>
+      <w:r>
+        <w:rPr>
+          <w:rFonts w:ascii="Arial" w:hAnsi="Arial" w:cs="Arial"/>
+        </w:rPr>
+        <w:t xml:space="preserve">Az </w:t>
+      </w:r>
+      <w:r>
+        <w:rPr>
+          <w:rStyle w:val="Kiemels2"/>
+          <w:rFonts w:ascii="Arial" w:hAnsi="Arial" w:cs="Arial"/>
+        </w:rPr>
+        <w:t>Eltávolítás</w:t>
+      </w:r>
+      <w:r>
+        <w:rPr>
+          <w:rFonts w:ascii="Arial" w:hAnsi="Arial" w:cs="Arial"/>
+        </w:rPr>
+        <w:t xml:space="preserve"> gombbal egy gép törölhető.</w:t>
+      </w:r>
+    </w:p>
+    <w:p>
+      <w:pPr>
+        <w:pStyle w:val="NormlWeb"/>
+        <w:numPr>
+          <w:ilvl w:val="0"/>
+          <w:numId w:val="4"/>
+        </w:numPr>
+        <w:rPr>
+          <w:rFonts w:ascii="Arial" w:hAnsi="Arial" w:cs="Arial"/>
+        </w:rPr>
+      </w:pPr>
+      <w:r>
+        <w:rPr>
+          <w:rFonts w:ascii="Arial" w:hAnsi="Arial" w:cs="Arial"/>
+        </w:rPr>
+        <w:t>Jobb oldalon a klaszter állapota, aktív és inaktív folyamatok száma jelenik meg.</w:t>
+      </w:r>
+    </w:p>
+    <w:p>
+      <w:pPr>
+        <w:pStyle w:val="NormlWeb"/>
+        <w:numPr>
+          <w:ilvl w:val="0"/>
+          <w:numId w:val="4"/>
+        </w:numPr>
+        <w:rPr>
+          <w:rFonts w:ascii="Arial" w:hAnsi="Arial" w:cs="Arial"/>
+        </w:rPr>
+      </w:pPr>
+      <w:r>
+        <w:rPr>
+          <w:rFonts w:ascii="Arial" w:hAnsi="Arial" w:cs="Arial"/>
+        </w:rPr>
+        <w:t>Megtekinthetők a futó programok részletei egy lenyitható listában.</w:t>
+      </w:r>
+    </w:p>
+    <w:p>
+      <w:pPr>
+        <w:pStyle w:val="NormlWeb"/>
+        <w:numPr>
+          <w:ilvl w:val="0"/>
+          <w:numId w:val="4"/>
+        </w:numPr>
+        <w:rPr>
+          <w:rFonts w:ascii="Arial" w:hAnsi="Arial" w:cs="Arial"/>
+        </w:rPr>
+      </w:pPr>
+      <w:r>
+        <w:rPr>
+          <w:rFonts w:ascii="Arial" w:hAnsi="Arial" w:cs="Arial"/>
+        </w:rPr>
+        <w:t>Egy adott programról keresés alapján is lekérhetők információk.</w:t>
+      </w:r>
+    </w:p>
+    <w:p>
+      <w:pPr>
+        <w:pStyle w:val="Cmsor2"/>
+        <w:rPr>
+          <w:rFonts w:ascii="Arial" w:hAnsi="Arial" w:cs="Arial"/>
+        </w:rPr>
+      </w:pPr>
+      <w:r>
+        <w:rPr>
+          <w:rFonts w:ascii="Arial" w:hAnsi="Arial" w:cs="Arial"/>
+        </w:rPr>
+        <w:t>Számítógépek kezelése</w:t>
+      </w:r>
+    </w:p>
+    <w:p>
+      <w:pPr>
+        <w:pStyle w:val="NormlWeb"/>
+        <w:numPr>
+          <w:ilvl w:val="0"/>
+          <w:numId w:val="5"/>
+        </w:numPr>
+        <w:rPr>
+          <w:rFonts w:ascii="Arial" w:hAnsi="Arial" w:cs="Arial"/>
+        </w:rPr>
+      </w:pPr>
+      <w:r>
+        <w:rPr>
+          <w:rStyle w:val="Kiemels2"/>
+          <w:rFonts w:ascii="Arial" w:hAnsi="Arial" w:cs="Arial"/>
+        </w:rPr>
+        <w:t>Új gép hozzáadása</w:t>
+      </w:r>
+      <w:r>
+        <w:rPr>
+          <w:rFonts w:ascii="Arial" w:hAnsi="Arial" w:cs="Arial"/>
+        </w:rPr>
+        <w:t>: Megadható a neve, memória és processzor paraméterei.</w:t>
+      </w:r>
+    </w:p>
+    <w:p>
+      <w:pPr>
+        <w:pStyle w:val="NormlWeb"/>
+        <w:numPr>
+          <w:ilvl w:val="0"/>
+          <w:numId w:val="5"/>
+        </w:numPr>
+        <w:rPr>
+          <w:rFonts w:ascii="Arial" w:hAnsi="Arial" w:cs="Arial"/>
+        </w:rPr>
+      </w:pPr>
+      <w:r>
+        <w:rPr>
+          <w:rStyle w:val="Kiemels2"/>
+          <w:rFonts w:ascii="Arial" w:hAnsi="Arial" w:cs="Arial"/>
+        </w:rPr>
+        <w:t>Gép eltávolítása</w:t>
+      </w:r>
+      <w:r>
+        <w:rPr>
+          <w:rFonts w:ascii="Arial" w:hAnsi="Arial" w:cs="Arial"/>
+        </w:rPr>
+        <w:t>: A törlendő gép kiválasztható, a futó programok áthelyezhetők más gépekre vagy végleg törölhetők.</w:t>
+      </w:r>
+    </w:p>
+    <w:p>
+      <w:pPr>
+        <w:pStyle w:val="NormlWeb"/>
+        <w:numPr>
+          <w:ilvl w:val="0"/>
+          <w:numId w:val="5"/>
+        </w:numPr>
+        <w:rPr>
+          <w:rFonts w:ascii="Arial" w:hAnsi="Arial" w:cs="Arial"/>
+        </w:rPr>
+      </w:pPr>
+      <w:r>
+        <w:rPr>
+          <w:rStyle w:val="Kiemels2"/>
+          <w:rFonts w:ascii="Arial" w:hAnsi="Arial" w:cs="Arial"/>
+        </w:rPr>
+        <w:t>Számítógép módosítása</w:t>
+      </w:r>
+      <w:r>
+        <w:rPr>
+          <w:rFonts w:ascii="Arial" w:hAnsi="Arial" w:cs="Arial"/>
+        </w:rPr>
+        <w:t>: Megtekinthető a teljesítmény és terheltség, valamint módosíthatók a paraméterek.</w:t>
+      </w:r>
+    </w:p>
+    <w:p>
+      <w:pPr>
+        <w:pStyle w:val="Cmsor2"/>
+        <w:rPr>
+          <w:rFonts w:ascii="Arial" w:hAnsi="Arial" w:cs="Arial"/>
+        </w:rPr>
+      </w:pPr>
+      <w:r>
+        <w:rPr>
+          <w:rFonts w:ascii="Arial" w:hAnsi="Arial" w:cs="Arial"/>
+        </w:rPr>
+        <w:t>Programok és példányaik kezelése</w:t>
+      </w:r>
+    </w:p>
+    <w:p>
+      <w:pPr>
+        <w:pStyle w:val="NormlWeb"/>
+        <w:numPr>
+          <w:ilvl w:val="0"/>
+          <w:numId w:val="6"/>
+        </w:numPr>
+        <w:rPr>
+          <w:rFonts w:ascii="Arial" w:hAnsi="Arial" w:cs="Arial"/>
+        </w:rPr>
+      </w:pPr>
+      <w:r>
+        <w:rPr>
+          <w:rStyle w:val="Kiemels2"/>
+          <w:rFonts w:ascii="Arial" w:hAnsi="Arial" w:cs="Arial"/>
+        </w:rPr>
+        <w:t>Program futtatása</w:t>
+      </w:r>
+      <w:r>
+        <w:rPr>
+          <w:rFonts w:ascii="Arial" w:hAnsi="Arial" w:cs="Arial"/>
+        </w:rPr>
+        <w:t>: Inaktív programpéldányok aktiválhatók, új példányok indíthatók.</w:t>
+      </w:r>
+    </w:p>
+    <w:p>
+      <w:pPr>
+        <w:pStyle w:val="NormlWeb"/>
+        <w:numPr>
+          <w:ilvl w:val="0"/>
+          <w:numId w:val="6"/>
+        </w:numPr>
+        <w:rPr>
+          <w:rFonts w:ascii="Arial" w:hAnsi="Arial" w:cs="Arial"/>
+        </w:rPr>
+      </w:pPr>
+      <w:r>
+        <w:rPr>
+          <w:rStyle w:val="Kiemels2"/>
+          <w:rFonts w:ascii="Arial" w:hAnsi="Arial" w:cs="Arial"/>
+        </w:rPr>
+        <w:t>Program eltávolítása</w:t>
+      </w:r>
+      <w:r>
+        <w:rPr>
+          <w:rFonts w:ascii="Arial" w:hAnsi="Arial" w:cs="Arial"/>
+        </w:rPr>
+        <w:t>: Programok és futó példányaik törölhetők.</w:t>
+      </w:r>
+    </w:p>
+    <w:p>
+      <w:pPr>
+        <w:pStyle w:val="NormlWeb"/>
+        <w:numPr>
+          <w:ilvl w:val="0"/>
+          <w:numId w:val="6"/>
+        </w:numPr>
+        <w:rPr>
+          <w:rFonts w:ascii="Arial" w:hAnsi="Arial" w:cs="Arial"/>
+        </w:rPr>
+      </w:pPr>
+      <w:r>
+        <w:rPr>
+          <w:rStyle w:val="Kiemels2"/>
+          <w:rFonts w:ascii="Arial" w:hAnsi="Arial" w:cs="Arial"/>
+        </w:rPr>
+        <w:t>Program példány leállítása</w:t>
+      </w:r>
+      <w:r>
+        <w:rPr>
+          <w:rFonts w:ascii="Arial" w:hAnsi="Arial" w:cs="Arial"/>
+        </w:rPr>
+        <w:t>: Egy program példánya külön is törölhető.</w:t>
+      </w:r>
+    </w:p>
+    <w:p>
+      <w:pPr>
+        <w:pStyle w:val="Cmsor2"/>
+        <w:rPr>
+          <w:rFonts w:ascii="Arial" w:hAnsi="Arial" w:cs="Arial"/>
+        </w:rPr>
+      </w:pPr>
+      <w:r>
+        <w:rPr>
+          <w:rFonts w:ascii="Arial" w:hAnsi="Arial" w:cs="Arial"/>
+        </w:rPr>
+        <w:t>Diagram</w:t>
+      </w:r>
+    </w:p>
+    <w:p>
+      <w:pPr>
+        <w:pStyle w:val="NormlWeb"/>
+        <w:rPr>
+          <w:rFonts w:ascii="Arial" w:hAnsi="Arial" w:cs="Arial"/>
+        </w:rPr>
+      </w:pPr>
+      <w:r>
+        <w:rPr>
+          <w:rFonts w:ascii="Arial" w:hAnsi="Arial" w:cs="Arial"/>
+        </w:rPr>
+        <w:t>A kiválasztott klaszteren lévő gépek memória- és processzorhasználata, valamint ezek átlagai százalékos formában jelennek meg.</w:t>
+      </w:r>
+    </w:p>
+    <w:p>
+      <w:pPr>
+        <w:pStyle w:val="Cmsor2"/>
+        <w:rPr>
+          <w:rFonts w:ascii="Arial" w:hAnsi="Arial" w:cs="Arial"/>
+        </w:rPr>
+      </w:pPr>
+      <w:r>
+        <w:rPr>
+          <w:rFonts w:ascii="Arial" w:hAnsi="Arial" w:cs="Arial"/>
+        </w:rPr>
+        <w:t>Klaszter műveletek</w:t>
+      </w:r>
+    </w:p>
+    <w:p>
+      <w:pPr>
+        <w:pStyle w:val="Listaszerbekezds"/>
+        <w:numPr>
+          <w:ilvl w:val="0"/>
+          <w:numId w:val="8"/>
+        </w:numPr>
+        <w:spacing w:after="0" w:line="240" w:lineRule="auto"/>
+        <w:rPr>
+          <w:rFonts w:ascii="Arial" w:eastAsia="Times New Roman" w:hAnsi="Arial" w:cs="Arial"/>
           <w:sz w:val="24"/>
           <w:szCs w:val="24"/>
           <w:lang w:eastAsia="hu-HU"/>
@@ -40,668 +923,131 @@
       </w:pPr>
       <w:r>
         <w:rPr>
-          <w:rFonts w:ascii="Segoe UI" w:eastAsia="Times New Roman" w:hAnsi="Segoe UI" w:cs="Segoe UI"/>
+          <w:rFonts w:ascii="Arial" w:eastAsia="Times New Roman" w:hAnsi="Arial" w:cs="Arial"/>
           <w:b/>
           <w:bCs/>
-          <w:color w:val="404040"/>
           <w:sz w:val="24"/>
           <w:szCs w:val="24"/>
           <w:lang w:eastAsia="hu-HU"/>
         </w:rPr>
-        <w:t>1. Bevezetés</w:t>
-      </w:r>
-    </w:p>
-    <w:p>
-      <w:pPr>
-        <w:spacing w:before="100" w:beforeAutospacing="1" w:line="240" w:lineRule="auto"/>
-        <w:rPr>
-          <w:rFonts w:ascii="Segoe UI" w:eastAsia="Times New Roman" w:hAnsi="Segoe UI" w:cs="Segoe UI"/>
-          <w:color w:val="404040"/>
+        <w:t>Klaszterek összefűzése</w:t>
+      </w:r>
+      <w:r>
+        <w:rPr>
+          <w:rFonts w:ascii="Arial" w:eastAsia="Times New Roman" w:hAnsi="Arial" w:cs="Arial"/>
           <w:sz w:val="24"/>
           <w:szCs w:val="24"/>
           <w:lang w:eastAsia="hu-HU"/>
         </w:rPr>
-      </w:pPr>
-      <w:r>
-        <w:rPr>
-          <w:rFonts w:ascii="Segoe UI" w:eastAsia="Times New Roman" w:hAnsi="Segoe UI" w:cs="Segoe UI"/>
-          <w:color w:val="404040"/>
+        <w:t xml:space="preserve">: Két klaszter kiválasztásával egy új klasztert lehet létrehozni, amely tartalmazza mindkettő </w:t>
+      </w:r>
+      <w:proofErr w:type="spellStart"/>
+      <w:r>
+        <w:rPr>
+          <w:rFonts w:ascii="Arial" w:eastAsia="Times New Roman" w:hAnsi="Arial" w:cs="Arial"/>
           <w:sz w:val="24"/>
           <w:szCs w:val="24"/>
           <w:lang w:eastAsia="hu-HU"/>
         </w:rPr>
-        <w:t>Ez a dokumentáció egy klaszter menedzselő alkalmazás használatát mutatja be. A klaszter lényegében összekapcsolt számítógépek (számítógépek) gyűjteménye, amelyek együtt dolgoznak, és egyetlen egységként kezelhetők. Az alkalmazás célja, hogy a klaszteren futó folyamatokat (programokat) hatékonyan kezelje, figyelje és optimalizálja.</w:t>
-      </w:r>
-    </w:p>
-    <w:p>
-      <w:pPr>
-        <w:spacing w:before="100" w:beforeAutospacing="1" w:after="100" w:afterAutospacing="1" w:line="240" w:lineRule="auto"/>
-        <w:outlineLvl w:val="3"/>
-        <w:rPr>
-          <w:rFonts w:ascii="Segoe UI" w:eastAsia="Times New Roman" w:hAnsi="Segoe UI" w:cs="Segoe UI"/>
-          <w:b/>
-          <w:bCs/>
-          <w:color w:val="404040"/>
+        <w:t>számítógépeit</w:t>
+      </w:r>
+      <w:proofErr w:type="spellEnd"/>
+      <w:r>
+        <w:rPr>
+          <w:rFonts w:ascii="Arial" w:eastAsia="Times New Roman" w:hAnsi="Arial" w:cs="Arial"/>
           <w:sz w:val="24"/>
           <w:szCs w:val="24"/>
           <w:lang w:eastAsia="hu-HU"/>
         </w:rPr>
-      </w:pPr>
-      <w:r>
-        <w:rPr>
-          <w:rFonts w:ascii="Segoe UI" w:eastAsia="Times New Roman" w:hAnsi="Segoe UI" w:cs="Segoe UI"/>
-          <w:b/>
-          <w:bCs/>
-          <w:color w:val="404040"/>
+        <w:t xml:space="preserve"> és futtatási követelményeit.</w:t>
+      </w:r>
+    </w:p>
+    <w:p>
+      <w:pPr>
+        <w:pStyle w:val="Listaszerbekezds"/>
+        <w:numPr>
+          <w:ilvl w:val="0"/>
+          <w:numId w:val="8"/>
+        </w:numPr>
+        <w:spacing w:after="0" w:line="240" w:lineRule="auto"/>
+        <w:rPr>
+          <w:rFonts w:ascii="Arial" w:eastAsia="Times New Roman" w:hAnsi="Arial" w:cs="Arial"/>
           <w:sz w:val="24"/>
           <w:szCs w:val="24"/>
           <w:lang w:eastAsia="hu-HU"/>
         </w:rPr>
-        <w:t>2. Klaszter felépítése</w:t>
-      </w:r>
-    </w:p>
-    <w:p>
-      <w:pPr>
-        <w:spacing w:after="0"/>
-        <w:rPr>
-          <w:rFonts w:ascii="Segoe UI" w:eastAsia="Times New Roman" w:hAnsi="Segoe UI" w:cs="Segoe UI"/>
-          <w:color w:val="404040"/>
+      </w:pPr>
+      <w:r>
+        <w:rPr>
+          <w:rFonts w:ascii="Arial" w:eastAsia="Times New Roman" w:hAnsi="Arial" w:cs="Arial"/>
+          <w:b/>
+          <w:bCs/>
           <w:sz w:val="24"/>
           <w:szCs w:val="24"/>
           <w:lang w:eastAsia="hu-HU"/>
         </w:rPr>
-      </w:pPr>
-      <w:r>
-        <w:rPr>
-          <w:rFonts w:ascii="Segoe UI" w:eastAsia="Times New Roman" w:hAnsi="Segoe UI" w:cs="Segoe UI"/>
-          <w:color w:val="404040"/>
+        <w:t>Programpéldány áthelyezése</w:t>
+      </w:r>
+      <w:r>
+        <w:rPr>
+          <w:rFonts w:ascii="Arial" w:eastAsia="Times New Roman" w:hAnsi="Arial" w:cs="Arial"/>
           <w:sz w:val="24"/>
           <w:szCs w:val="24"/>
           <w:lang w:eastAsia="hu-HU"/>
         </w:rPr>
-        <w:t>A klaszter egy gyökérkönyvtárból áll, amely a következő elemeket tartalmazza:</w:t>
-      </w:r>
-    </w:p>
-    <w:p>
-      <w:pPr>
-        <w:spacing w:after="0"/>
-        <w:rPr>
-          <w:rFonts w:ascii="Segoe UI" w:eastAsia="Times New Roman" w:hAnsi="Segoe UI" w:cs="Segoe UI"/>
-          <w:color w:val="404040"/>
+        <w:t>: Egy program példánya áthelyezhető egy másik klaszterre.</w:t>
+      </w:r>
+    </w:p>
+    <w:p>
+      <w:pPr>
+        <w:pStyle w:val="Listaszerbekezds"/>
+        <w:numPr>
+          <w:ilvl w:val="0"/>
+          <w:numId w:val="8"/>
+        </w:numPr>
+        <w:rPr>
+          <w:rFonts w:ascii="Arial" w:hAnsi="Arial" w:cs="Arial"/>
+        </w:rPr>
+      </w:pPr>
+      <w:r>
+        <w:rPr>
+          <w:rFonts w:ascii="Arial" w:eastAsia="Times New Roman" w:hAnsi="Arial" w:cs="Arial"/>
+          <w:b/>
+          <w:bCs/>
           <w:sz w:val="24"/>
           <w:szCs w:val="24"/>
           <w:lang w:eastAsia="hu-HU"/>
         </w:rPr>
-      </w:pPr>
-      <w:r>
-        <w:rPr>
-          <w:rFonts w:ascii="Segoe UI" w:eastAsia="Times New Roman" w:hAnsi="Segoe UI" w:cs="Segoe UI"/>
-          <w:color w:val="404040"/>
+        <w:t>Számítógép áthelyezése</w:t>
+      </w:r>
+      <w:r>
+        <w:rPr>
+          <w:rFonts w:ascii="Arial" w:eastAsia="Times New Roman" w:hAnsi="Arial" w:cs="Arial"/>
           <w:sz w:val="24"/>
           <w:szCs w:val="24"/>
           <w:lang w:eastAsia="hu-HU"/>
         </w:rPr>
-        <w:t>.klaszter fájl: Meghatározza, hogy milyen folyamatoknak kell futniuk a klaszteren.</w:t>
-      </w:r>
-    </w:p>
-    <w:p>
-      <w:pPr>
-        <w:spacing w:after="0"/>
-        <w:rPr>
-          <w:rFonts w:ascii="Segoe UI" w:eastAsia="Times New Roman" w:hAnsi="Segoe UI" w:cs="Segoe UI"/>
-          <w:color w:val="404040"/>
+        <w:t>: Egy számítógép áthelyezhető egy másik klaszterre. Ha a számítógépen futó programok találhatók, azok áthelyezésre kerülnek a</w:t>
+      </w:r>
+      <w:r>
+        <w:rPr>
+          <w:rFonts w:ascii="Arial" w:eastAsia="Times New Roman" w:hAnsi="Arial" w:cs="Arial"/>
           <w:sz w:val="24"/>
           <w:szCs w:val="24"/>
           <w:lang w:eastAsia="hu-HU"/>
         </w:rPr>
-      </w:pPr>
-      <w:r>
-        <w:rPr>
-          <w:rFonts w:ascii="Segoe UI" w:eastAsia="Times New Roman" w:hAnsi="Segoe UI" w:cs="Segoe UI"/>
-          <w:color w:val="404040"/>
+        <w:t xml:space="preserve">z eredeti </w:t>
+      </w:r>
+      <w:bookmarkStart w:id="0" w:name="_GoBack"/>
+      <w:bookmarkEnd w:id="0"/>
+      <w:r>
+        <w:rPr>
+          <w:rFonts w:ascii="Arial" w:eastAsia="Times New Roman" w:hAnsi="Arial" w:cs="Arial"/>
           <w:sz w:val="24"/>
           <w:szCs w:val="24"/>
           <w:lang w:eastAsia="hu-HU"/>
         </w:rPr>
-        <w:t>Számítógépek mappái: Minden mappa egy számítógépet jelöl, amelynek neve egyedi.</w:t>
-      </w:r>
-    </w:p>
-    <w:p>
-      <w:pPr>
-        <w:spacing w:after="0"/>
-        <w:rPr>
-          <w:rFonts w:ascii="Segoe UI" w:eastAsia="Times New Roman" w:hAnsi="Segoe UI" w:cs="Segoe UI"/>
-          <w:color w:val="404040"/>
-          <w:sz w:val="24"/>
-          <w:szCs w:val="24"/>
-          <w:lang w:eastAsia="hu-HU"/>
-        </w:rPr>
-      </w:pPr>
-      <w:r>
-        <w:rPr>
-          <w:rFonts w:ascii="Segoe UI" w:eastAsia="Times New Roman" w:hAnsi="Segoe UI" w:cs="Segoe UI"/>
-          <w:color w:val="404040"/>
-          <w:sz w:val="24"/>
-          <w:szCs w:val="24"/>
-          <w:lang w:eastAsia="hu-HU"/>
-        </w:rPr>
-        <w:t>Minden számítógépmappa tartalmaz egy .</w:t>
-      </w:r>
-      <w:proofErr w:type="spellStart"/>
-      <w:r>
-        <w:rPr>
-          <w:rFonts w:ascii="Segoe UI" w:eastAsia="Times New Roman" w:hAnsi="Segoe UI" w:cs="Segoe UI"/>
-          <w:color w:val="404040"/>
-          <w:sz w:val="24"/>
-          <w:szCs w:val="24"/>
-          <w:lang w:eastAsia="hu-HU"/>
-        </w:rPr>
-        <w:t>szamitogep_konfig</w:t>
-      </w:r>
-      <w:proofErr w:type="spellEnd"/>
-      <w:r>
-        <w:rPr>
-          <w:rFonts w:ascii="Segoe UI" w:eastAsia="Times New Roman" w:hAnsi="Segoe UI" w:cs="Segoe UI"/>
-          <w:color w:val="404040"/>
-          <w:sz w:val="24"/>
-          <w:szCs w:val="24"/>
-          <w:lang w:eastAsia="hu-HU"/>
-        </w:rPr>
-        <w:t xml:space="preserve"> fájlt, amely a gép processzor- és memóriakapacitását rögzíti.</w:t>
-      </w:r>
-    </w:p>
-    <w:p>
-      <w:pPr>
-        <w:spacing w:after="0"/>
-        <w:rPr>
-          <w:rFonts w:ascii="Segoe UI" w:eastAsia="Times New Roman" w:hAnsi="Segoe UI" w:cs="Segoe UI"/>
-          <w:color w:val="404040"/>
-          <w:sz w:val="24"/>
-          <w:szCs w:val="24"/>
-          <w:lang w:eastAsia="hu-HU"/>
-        </w:rPr>
-      </w:pPr>
-      <w:r>
-        <w:rPr>
-          <w:rFonts w:ascii="Segoe UI" w:eastAsia="Times New Roman" w:hAnsi="Segoe UI" w:cs="Segoe UI"/>
-          <w:color w:val="404040"/>
-          <w:sz w:val="24"/>
-          <w:szCs w:val="24"/>
-          <w:lang w:eastAsia="hu-HU"/>
-        </w:rPr>
-        <w:t>A számítógépmappákban található fájlok az éppen futó folyamatokat jelképezik.</w:t>
-      </w:r>
-    </w:p>
-    <w:p>
-      <w:pPr>
-        <w:spacing w:before="100" w:beforeAutospacing="1" w:after="100" w:afterAutospacing="1" w:line="240" w:lineRule="auto"/>
-        <w:outlineLvl w:val="3"/>
-        <w:rPr>
-          <w:rFonts w:ascii="Segoe UI" w:eastAsia="Times New Roman" w:hAnsi="Segoe UI" w:cs="Segoe UI"/>
-          <w:b/>
-          <w:bCs/>
-          <w:color w:val="404040"/>
-          <w:sz w:val="24"/>
-          <w:szCs w:val="24"/>
-          <w:lang w:eastAsia="hu-HU"/>
-        </w:rPr>
-      </w:pPr>
-      <w:r>
-        <w:rPr>
-          <w:rFonts w:ascii="Segoe UI" w:eastAsia="Times New Roman" w:hAnsi="Segoe UI" w:cs="Segoe UI"/>
-          <w:b/>
-          <w:bCs/>
-          <w:color w:val="404040"/>
-          <w:sz w:val="24"/>
-          <w:szCs w:val="24"/>
-          <w:lang w:eastAsia="hu-HU"/>
-        </w:rPr>
-        <w:t>3. Folyamatok és klaszter állapot</w:t>
-      </w:r>
-      <w:r>
-        <w:rPr>
-          <w:rFonts w:ascii="Segoe UI" w:eastAsia="Times New Roman" w:hAnsi="Segoe UI" w:cs="Segoe UI"/>
-          <w:b/>
-          <w:bCs/>
-          <w:color w:val="404040"/>
-          <w:sz w:val="24"/>
-          <w:szCs w:val="24"/>
-          <w:lang w:eastAsia="hu-HU"/>
-        </w:rPr>
-        <w:t>a</w:t>
-      </w:r>
-    </w:p>
-    <w:p>
-      <w:pPr>
-        <w:spacing w:after="0"/>
-        <w:rPr>
-          <w:rFonts w:ascii="Segoe UI" w:eastAsia="Times New Roman" w:hAnsi="Segoe UI" w:cs="Segoe UI"/>
-          <w:color w:val="404040"/>
-          <w:sz w:val="24"/>
-          <w:szCs w:val="24"/>
-          <w:lang w:eastAsia="hu-HU"/>
-        </w:rPr>
-      </w:pPr>
-      <w:r>
-        <w:rPr>
-          <w:rFonts w:ascii="Segoe UI" w:eastAsia="Times New Roman" w:hAnsi="Segoe UI" w:cs="Segoe UI"/>
-          <w:color w:val="404040"/>
-          <w:sz w:val="24"/>
-          <w:szCs w:val="24"/>
-          <w:lang w:eastAsia="hu-HU"/>
-        </w:rPr>
-        <w:t xml:space="preserve">A futó folyamatokat fájlok képviselik, amelyek neve a következő formátumot követi: </w:t>
-      </w:r>
-      <w:r>
-        <w:rPr>
-          <w:rFonts w:ascii="Segoe UI" w:eastAsia="Times New Roman" w:hAnsi="Segoe UI" w:cs="Segoe UI"/>
-          <w:color w:val="404040"/>
-          <w:sz w:val="24"/>
-          <w:szCs w:val="24"/>
-          <w:lang w:eastAsia="hu-HU"/>
-        </w:rPr>
-        <w:t>&lt;programnév&gt;-&lt;random 6 karakter&gt;</w:t>
-      </w:r>
-      <w:r>
-        <w:rPr>
-          <w:rFonts w:ascii="Segoe UI" w:eastAsia="Times New Roman" w:hAnsi="Segoe UI" w:cs="Segoe UI"/>
-          <w:color w:val="404040"/>
-          <w:sz w:val="24"/>
-          <w:szCs w:val="24"/>
-          <w:lang w:eastAsia="hu-HU"/>
-        </w:rPr>
-        <w:t xml:space="preserve"> (pl. </w:t>
-      </w:r>
-      <w:proofErr w:type="spellStart"/>
-      <w:r>
-        <w:rPr>
-          <w:rFonts w:ascii="Segoe UI" w:eastAsia="Times New Roman" w:hAnsi="Segoe UI" w:cs="Segoe UI"/>
-          <w:color w:val="404040"/>
-          <w:sz w:val="24"/>
-          <w:szCs w:val="24"/>
-          <w:lang w:eastAsia="hu-HU"/>
-        </w:rPr>
-        <w:t>chrome-asdefg</w:t>
-      </w:r>
-      <w:proofErr w:type="spellEnd"/>
-      <w:r>
-        <w:rPr>
-          <w:rFonts w:ascii="Segoe UI" w:eastAsia="Times New Roman" w:hAnsi="Segoe UI" w:cs="Segoe UI"/>
-          <w:color w:val="404040"/>
-          <w:sz w:val="24"/>
-          <w:szCs w:val="24"/>
-          <w:lang w:eastAsia="hu-HU"/>
-        </w:rPr>
-        <w:t>). A fájl tartalmazza az indítási időt, az állapotot (AKTÍV vagy INAKTÍV), a processzorhasználatot (millimag) és a memóriahasználatot (MB).</w:t>
-      </w:r>
-    </w:p>
-    <w:p>
-      <w:pPr>
-        <w:spacing w:after="0"/>
-        <w:rPr>
-          <w:rFonts w:ascii="Segoe UI" w:eastAsia="Times New Roman" w:hAnsi="Segoe UI" w:cs="Segoe UI"/>
-          <w:color w:val="404040"/>
-          <w:sz w:val="24"/>
-          <w:szCs w:val="24"/>
-          <w:lang w:eastAsia="hu-HU"/>
-        </w:rPr>
-      </w:pPr>
-      <w:r>
-        <w:rPr>
-          <w:rFonts w:ascii="Segoe UI" w:eastAsia="Times New Roman" w:hAnsi="Segoe UI" w:cs="Segoe UI"/>
-          <w:color w:val="404040"/>
-          <w:sz w:val="24"/>
-          <w:szCs w:val="24"/>
-          <w:lang w:eastAsia="hu-HU"/>
-        </w:rPr>
-        <w:t xml:space="preserve">A </w:t>
-      </w:r>
-      <w:r>
-        <w:rPr>
-          <w:rFonts w:ascii="Segoe UI" w:eastAsia="Times New Roman" w:hAnsi="Segoe UI" w:cs="Segoe UI"/>
-          <w:b/>
-          <w:bCs/>
-          <w:color w:val="404040"/>
-          <w:sz w:val="24"/>
-          <w:szCs w:val="24"/>
-          <w:lang w:eastAsia="hu-HU"/>
-        </w:rPr>
-        <w:t>.klaszter</w:t>
-      </w:r>
-      <w:r>
-        <w:rPr>
-          <w:rFonts w:ascii="Segoe UI" w:eastAsia="Times New Roman" w:hAnsi="Segoe UI" w:cs="Segoe UI"/>
-          <w:color w:val="404040"/>
-          <w:sz w:val="24"/>
-          <w:szCs w:val="24"/>
-          <w:lang w:eastAsia="hu-HU"/>
-        </w:rPr>
-        <w:t xml:space="preserve"> fájl írja le a klaszteren kívánt folyamatokat, amely tartalmazza a program nevét, a példányszámot, valamint a szükséges processzor- és memóriaigényt.</w:t>
-      </w:r>
-    </w:p>
-    <w:p>
-      <w:pPr>
-        <w:spacing w:after="0"/>
-        <w:rPr>
-          <w:rFonts w:ascii="Segoe UI" w:eastAsia="Times New Roman" w:hAnsi="Segoe UI" w:cs="Segoe UI"/>
-          <w:color w:val="404040"/>
-          <w:sz w:val="24"/>
-          <w:szCs w:val="24"/>
-          <w:lang w:eastAsia="hu-HU"/>
-        </w:rPr>
-      </w:pPr>
-    </w:p>
-    <w:p>
-      <w:pPr>
-        <w:spacing w:after="0"/>
-        <w:rPr>
-          <w:rFonts w:ascii="Segoe UI" w:eastAsia="Times New Roman" w:hAnsi="Segoe UI" w:cs="Segoe UI"/>
-          <w:color w:val="404040"/>
-          <w:sz w:val="24"/>
-          <w:szCs w:val="24"/>
-          <w:lang w:eastAsia="hu-HU"/>
-        </w:rPr>
-      </w:pPr>
-      <w:r>
-        <w:rPr>
-          <w:rFonts w:ascii="Segoe UI" w:eastAsia="Times New Roman" w:hAnsi="Segoe UI" w:cs="Segoe UI"/>
-          <w:color w:val="404040"/>
-          <w:sz w:val="24"/>
-          <w:szCs w:val="24"/>
-          <w:lang w:eastAsia="hu-HU"/>
-        </w:rPr>
-        <w:t>Példa:</w:t>
-      </w:r>
-    </w:p>
-    <w:p>
-      <w:pPr>
-        <w:spacing w:after="0"/>
-        <w:rPr>
-          <w:rFonts w:ascii="Segoe UI" w:eastAsia="Times New Roman" w:hAnsi="Segoe UI" w:cs="Segoe UI"/>
-          <w:color w:val="404040"/>
-          <w:sz w:val="24"/>
-          <w:szCs w:val="24"/>
-          <w:lang w:eastAsia="hu-HU"/>
-        </w:rPr>
-      </w:pPr>
-      <w:proofErr w:type="spellStart"/>
-      <w:r>
-        <w:rPr>
-          <w:rFonts w:ascii="Segoe UI" w:eastAsia="Times New Roman" w:hAnsi="Segoe UI" w:cs="Segoe UI"/>
-          <w:color w:val="404040"/>
-          <w:sz w:val="24"/>
-          <w:szCs w:val="24"/>
-          <w:lang w:eastAsia="hu-HU"/>
-        </w:rPr>
-        <w:t>chrome</w:t>
-      </w:r>
-      <w:proofErr w:type="spellEnd"/>
-    </w:p>
-    <w:p>
-      <w:pPr>
-        <w:spacing w:after="0"/>
-        <w:rPr>
-          <w:rFonts w:ascii="Segoe UI" w:eastAsia="Times New Roman" w:hAnsi="Segoe UI" w:cs="Segoe UI"/>
-          <w:color w:val="404040"/>
-          <w:sz w:val="24"/>
-          <w:szCs w:val="24"/>
-          <w:lang w:eastAsia="hu-HU"/>
-        </w:rPr>
-      </w:pPr>
-      <w:r>
-        <w:rPr>
-          <w:rFonts w:ascii="Segoe UI" w:eastAsia="Times New Roman" w:hAnsi="Segoe UI" w:cs="Segoe UI"/>
-          <w:color w:val="404040"/>
-          <w:sz w:val="24"/>
-          <w:szCs w:val="24"/>
-          <w:lang w:eastAsia="hu-HU"/>
-        </w:rPr>
-        <w:t>2</w:t>
-      </w:r>
-    </w:p>
-    <w:p>
-      <w:pPr>
-        <w:spacing w:after="0"/>
-        <w:rPr>
-          <w:rFonts w:ascii="Segoe UI" w:eastAsia="Times New Roman" w:hAnsi="Segoe UI" w:cs="Segoe UI"/>
-          <w:color w:val="404040"/>
-          <w:sz w:val="24"/>
-          <w:szCs w:val="24"/>
-          <w:lang w:eastAsia="hu-HU"/>
-        </w:rPr>
-      </w:pPr>
-      <w:r>
-        <w:rPr>
-          <w:rFonts w:ascii="Segoe UI" w:eastAsia="Times New Roman" w:hAnsi="Segoe UI" w:cs="Segoe UI"/>
-          <w:color w:val="404040"/>
-          <w:sz w:val="24"/>
-          <w:szCs w:val="24"/>
-          <w:lang w:eastAsia="hu-HU"/>
-        </w:rPr>
-        <w:t>100</w:t>
-      </w:r>
-    </w:p>
-    <w:p>
-      <w:pPr>
-        <w:spacing w:after="0"/>
-        <w:rPr>
-          <w:rFonts w:ascii="Segoe UI" w:eastAsia="Times New Roman" w:hAnsi="Segoe UI" w:cs="Segoe UI"/>
-          <w:color w:val="404040"/>
-          <w:sz w:val="24"/>
-          <w:szCs w:val="24"/>
-          <w:lang w:eastAsia="hu-HU"/>
-        </w:rPr>
-      </w:pPr>
-      <w:r>
-        <w:rPr>
-          <w:rFonts w:ascii="Segoe UI" w:eastAsia="Times New Roman" w:hAnsi="Segoe UI" w:cs="Segoe UI"/>
-          <w:color w:val="404040"/>
-          <w:sz w:val="24"/>
-          <w:szCs w:val="24"/>
-          <w:lang w:eastAsia="hu-HU"/>
-        </w:rPr>
-        <w:t>200</w:t>
-      </w:r>
-    </w:p>
-    <w:p>
-      <w:pPr>
-        <w:spacing w:after="0"/>
-        <w:rPr>
-          <w:rFonts w:ascii="Segoe UI" w:eastAsia="Times New Roman" w:hAnsi="Segoe UI" w:cs="Segoe UI"/>
-          <w:color w:val="404040"/>
-          <w:sz w:val="24"/>
-          <w:szCs w:val="24"/>
-          <w:lang w:eastAsia="hu-HU"/>
-        </w:rPr>
-      </w:pPr>
-      <w:proofErr w:type="spellStart"/>
-      <w:r>
-        <w:rPr>
-          <w:rFonts w:ascii="Segoe UI" w:eastAsia="Times New Roman" w:hAnsi="Segoe UI" w:cs="Segoe UI"/>
-          <w:color w:val="404040"/>
-          <w:sz w:val="24"/>
-          <w:szCs w:val="24"/>
-          <w:lang w:eastAsia="hu-HU"/>
-        </w:rPr>
-        <w:t>word</w:t>
-      </w:r>
-      <w:proofErr w:type="spellEnd"/>
-    </w:p>
-    <w:p>
-      <w:pPr>
-        <w:spacing w:after="0"/>
-        <w:rPr>
-          <w:rFonts w:ascii="Segoe UI" w:eastAsia="Times New Roman" w:hAnsi="Segoe UI" w:cs="Segoe UI"/>
-          <w:color w:val="404040"/>
-          <w:sz w:val="24"/>
-          <w:szCs w:val="24"/>
-          <w:lang w:eastAsia="hu-HU"/>
-        </w:rPr>
-      </w:pPr>
-      <w:r>
-        <w:rPr>
-          <w:rFonts w:ascii="Segoe UI" w:eastAsia="Times New Roman" w:hAnsi="Segoe UI" w:cs="Segoe UI"/>
-          <w:color w:val="404040"/>
-          <w:sz w:val="24"/>
-          <w:szCs w:val="24"/>
-          <w:lang w:eastAsia="hu-HU"/>
-        </w:rPr>
-        <w:t>1</w:t>
-      </w:r>
-    </w:p>
-    <w:p>
-      <w:pPr>
-        <w:spacing w:after="0"/>
-        <w:rPr>
-          <w:rFonts w:ascii="Segoe UI" w:eastAsia="Times New Roman" w:hAnsi="Segoe UI" w:cs="Segoe UI"/>
-          <w:color w:val="404040"/>
-          <w:sz w:val="24"/>
-          <w:szCs w:val="24"/>
-          <w:lang w:eastAsia="hu-HU"/>
-        </w:rPr>
-      </w:pPr>
-      <w:r>
-        <w:rPr>
-          <w:rFonts w:ascii="Segoe UI" w:eastAsia="Times New Roman" w:hAnsi="Segoe UI" w:cs="Segoe UI"/>
-          <w:color w:val="404040"/>
-          <w:sz w:val="24"/>
-          <w:szCs w:val="24"/>
-          <w:lang w:eastAsia="hu-HU"/>
-        </w:rPr>
-        <w:t>150</w:t>
-      </w:r>
-    </w:p>
-    <w:p>
-      <w:pPr>
-        <w:spacing w:after="0"/>
-        <w:rPr>
-          <w:rFonts w:ascii="Segoe UI" w:eastAsia="Times New Roman" w:hAnsi="Segoe UI" w:cs="Segoe UI"/>
-          <w:color w:val="404040"/>
-          <w:sz w:val="24"/>
-          <w:szCs w:val="24"/>
-          <w:lang w:eastAsia="hu-HU"/>
-        </w:rPr>
-      </w:pPr>
-      <w:r>
-        <w:rPr>
-          <w:rFonts w:ascii="Segoe UI" w:eastAsia="Times New Roman" w:hAnsi="Segoe UI" w:cs="Segoe UI"/>
-          <w:color w:val="404040"/>
-          <w:sz w:val="24"/>
-          <w:szCs w:val="24"/>
-          <w:lang w:eastAsia="hu-HU"/>
-        </w:rPr>
-        <w:t>500</w:t>
-      </w:r>
-    </w:p>
-    <w:p>
-      <w:pPr>
-        <w:spacing w:after="0"/>
-        <w:rPr>
-          <w:rFonts w:ascii="Segoe UI" w:eastAsia="Times New Roman" w:hAnsi="Segoe UI" w:cs="Segoe UI"/>
-          <w:color w:val="404040"/>
-          <w:sz w:val="24"/>
-          <w:szCs w:val="24"/>
-          <w:lang w:eastAsia="hu-HU"/>
-        </w:rPr>
-      </w:pPr>
-    </w:p>
-    <w:p>
-      <w:pPr>
-        <w:spacing w:after="0"/>
-        <w:rPr>
-          <w:rFonts w:ascii="Segoe UI" w:eastAsia="Times New Roman" w:hAnsi="Segoe UI" w:cs="Segoe UI"/>
-          <w:color w:val="404040"/>
-          <w:sz w:val="24"/>
-          <w:szCs w:val="24"/>
-          <w:lang w:eastAsia="hu-HU"/>
-        </w:rPr>
-      </w:pPr>
-      <w:r>
-        <w:rPr>
-          <w:rFonts w:ascii="Segoe UI" w:eastAsia="Times New Roman" w:hAnsi="Segoe UI" w:cs="Segoe UI"/>
-          <w:color w:val="404040"/>
-          <w:sz w:val="24"/>
-          <w:szCs w:val="24"/>
-          <w:lang w:eastAsia="hu-HU"/>
-        </w:rPr>
-        <w:t>Ez azt jelenti, hogy két Chrome és egy Word példánynak kell futnia, meghatározott erőforrásigénnyel.</w:t>
-      </w:r>
-    </w:p>
-    <w:p>
-      <w:pPr>
-        <w:pStyle w:val="Cmsor2"/>
-      </w:pPr>
-      <w:r>
-        <w:t>Program használat</w:t>
-      </w:r>
-      <w:r>
-        <w:t>a</w:t>
-      </w:r>
-    </w:p>
-    <w:p/>
-    <w:p/>
-    <w:p/>
-    <w:p>
-      <w:r>
-        <w:t>Főoldal</w:t>
-      </w:r>
-      <w:r>
-        <w:t>:</w:t>
-      </w:r>
-    </w:p>
-    <w:p>
-      <w:r>
-        <w:t>A kezdőlapon baloldalt található egy tallózás gomb amellyel belehet tölteni egy klasztert illetve többet is a shift billentyű nyomva tartásával. Az útvonal megadható manuálisan is az útvonal helyre beírva, majd betölthető a klaszter hozzáadása gombbal. A betöltött klasztereket</w:t>
-      </w:r>
-      <w:r>
-        <w:t xml:space="preserve"> a program lementi a felette található szűrhető listába. A későbbiek során a mentett klaszterek között lehet váltani ha kiválasztjuk a listából.</w:t>
-      </w:r>
-      <w:r>
-        <w:t xml:space="preserve"> A fent található címsorban lehet kiválasztani a kívánt művelete</w:t>
-      </w:r>
-      <w:bookmarkStart w:id="0" w:name="_GoBack"/>
-      <w:bookmarkEnd w:id="0"/>
-      <w:r>
-        <w:t>ket és oldalakat.</w:t>
-      </w:r>
-    </w:p>
-    <w:p>
-      <w:r>
-        <w:t>Monitor oldal:</w:t>
-      </w:r>
-    </w:p>
-    <w:p>
-      <w:r>
-        <w:t>A monitor oldal közepén láthatjuk a kiválasztott klaszterben lévő számítógépeket és terheltségüket. A kártyák alján található eltávolítás gombbal lehetséges a megadott számítógép törlése.</w:t>
-      </w:r>
-      <w:r>
-        <w:t xml:space="preserve"> Jobb oldalt találhatóak a statisztikák </w:t>
-      </w:r>
-      <w:r>
-        <w:t>ahol látható, hogy hány aktív és inaktív folyamat fut a klaszteren és a klaszter állapotát is.</w:t>
-      </w:r>
-      <w:r>
-        <w:t xml:space="preserve"> Továbbá </w:t>
-      </w:r>
-    </w:p>
-    <w:p>
-      <w:r>
-        <w:t>Számítógépek kezelése:</w:t>
-      </w:r>
-    </w:p>
-    <w:p>
-      <w:r>
-        <w:t>Programok kezelése:</w:t>
-      </w:r>
-    </w:p>
-    <w:p>
-      <w:r>
-        <w:t>Grafikonok:</w:t>
-      </w:r>
-    </w:p>
-    <w:p>
-      <w:r>
-        <w:t>Klaszter kezelő rendszer:</w:t>
+        <w:t>klaszteren belüli elérhető gépekre. Azok a példányok, amelyeket nem lehet áthelyezni, törlődnek.</w:t>
       </w:r>
     </w:p>
     <w:sectPr>
@@ -767,6 +1113,1013 @@
 <file path=word/numbering.xml><?xml version="1.0" encoding="utf-8"?>
 <w:numbering xmlns:wpc="http://schemas.microsoft.com/office/word/2010/wordprocessingCanvas" xmlns:cx="http://schemas.microsoft.com/office/drawing/2014/chartex" xmlns:cx1="http://schemas.microsoft.com/office/drawing/2015/9/8/chartex" xmlns:cx2="http://schemas.microsoft.com/office/drawing/2015/10/21/chartex" xmlns:cx3="http://schemas.microsoft.com/office/drawing/2016/5/9/chartex" xmlns:cx4="http://schemas.microsoft.com/office/drawing/2016/5/10/chartex" xmlns:cx5="http://schemas.microsoft.com/office/drawing/2016/5/11/chartex" xmlns:cx6="http://schemas.microsoft.com/office/drawing/2016/5/12/chartex" xmlns:cx7="http://schemas.microsoft.com/office/drawing/2016/5/13/chartex" xmlns:cx8="http://schemas.microsoft.com/office/drawing/2016/5/14/chartex" xmlns:mc="http://schemas.openxmlformats.org/markup-compatibility/2006" xmlns:aink="http://schemas.microsoft.com/office/drawing/2016/ink" xmlns:am3d="http://schemas.microsoft.com/office/drawing/2017/model3d" xmlns:o="urn:schemas-microsoft-com:office:office" xmlns:r="http://schemas.openxmlformats.org/officeDocument/2006/relationships" xmlns:m="http://schemas.openxmlformats.org/officeDocument/2006/math" xmlns:v="urn:schemas-microsoft-com:vml" xmlns:wp14="http://schemas.microsoft.com/office/word/2010/wordprocessingDrawing" xmlns:wp="http://schemas.openxmlformats.org/drawingml/2006/wordprocessingDrawing" xmlns:w10="urn:schemas-microsoft-com:office:word" xmlns:w="http://schemas.openxmlformats.org/wordprocessingml/2006/main" xmlns:w14="http://schemas.microsoft.com/office/word/2010/wordml" xmlns:w15="http://schemas.microsoft.com/office/word/2012/wordml" xmlns:w16cid="http://schemas.microsoft.com/office/word/2016/wordml/cid" xmlns:w16se="http://schemas.microsoft.com/office/word/2015/wordml/symex" xmlns:wpg="http://schemas.microsoft.com/office/word/2010/wordprocessingGroup" xmlns:wpi="http://schemas.microsoft.com/office/word/2010/wordprocessingInk" xmlns:wne="http://schemas.microsoft.com/office/word/2006/wordml" xmlns:wps="http://schemas.microsoft.com/office/word/2010/wordprocessingShape" mc:Ignorable="w14 w15 w16se w16cid wp14">
   <w:abstractNum w:abstractNumId="0" w15:restartNumberingAfterBreak="0">
+    <w:nsid w:val="05507A25"/>
+    <w:multiLevelType w:val="multilevel"/>
+    <w:tmpl w:val="8382B9A4"/>
+    <w:lvl w:ilvl="0">
+      <w:start w:val="1"/>
+      <w:numFmt w:val="bullet"/>
+      <w:lvlText w:val=""/>
+      <w:lvlJc w:val="left"/>
+      <w:pPr>
+        <w:tabs>
+          <w:tab w:val="num" w:pos="720"/>
+        </w:tabs>
+        <w:ind w:left="720" w:hanging="360"/>
+      </w:pPr>
+      <w:rPr>
+        <w:rFonts w:ascii="Symbol" w:hAnsi="Symbol" w:hint="default"/>
+        <w:sz w:val="20"/>
+      </w:rPr>
+    </w:lvl>
+    <w:lvl w:ilvl="1" w:tentative="1">
+      <w:start w:val="1"/>
+      <w:numFmt w:val="bullet"/>
+      <w:lvlText w:val="o"/>
+      <w:lvlJc w:val="left"/>
+      <w:pPr>
+        <w:tabs>
+          <w:tab w:val="num" w:pos="1440"/>
+        </w:tabs>
+        <w:ind w:left="1440" w:hanging="360"/>
+      </w:pPr>
+      <w:rPr>
+        <w:rFonts w:ascii="Courier New" w:hAnsi="Courier New" w:hint="default"/>
+        <w:sz w:val="20"/>
+      </w:rPr>
+    </w:lvl>
+    <w:lvl w:ilvl="2" w:tentative="1">
+      <w:start w:val="1"/>
+      <w:numFmt w:val="bullet"/>
+      <w:lvlText w:val=""/>
+      <w:lvlJc w:val="left"/>
+      <w:pPr>
+        <w:tabs>
+          <w:tab w:val="num" w:pos="2160"/>
+        </w:tabs>
+        <w:ind w:left="2160" w:hanging="360"/>
+      </w:pPr>
+      <w:rPr>
+        <w:rFonts w:ascii="Wingdings" w:hAnsi="Wingdings" w:hint="default"/>
+        <w:sz w:val="20"/>
+      </w:rPr>
+    </w:lvl>
+    <w:lvl w:ilvl="3" w:tentative="1">
+      <w:start w:val="1"/>
+      <w:numFmt w:val="bullet"/>
+      <w:lvlText w:val=""/>
+      <w:lvlJc w:val="left"/>
+      <w:pPr>
+        <w:tabs>
+          <w:tab w:val="num" w:pos="2880"/>
+        </w:tabs>
+        <w:ind w:left="2880" w:hanging="360"/>
+      </w:pPr>
+      <w:rPr>
+        <w:rFonts w:ascii="Wingdings" w:hAnsi="Wingdings" w:hint="default"/>
+        <w:sz w:val="20"/>
+      </w:rPr>
+    </w:lvl>
+    <w:lvl w:ilvl="4" w:tentative="1">
+      <w:start w:val="1"/>
+      <w:numFmt w:val="bullet"/>
+      <w:lvlText w:val=""/>
+      <w:lvlJc w:val="left"/>
+      <w:pPr>
+        <w:tabs>
+          <w:tab w:val="num" w:pos="3600"/>
+        </w:tabs>
+        <w:ind w:left="3600" w:hanging="360"/>
+      </w:pPr>
+      <w:rPr>
+        <w:rFonts w:ascii="Wingdings" w:hAnsi="Wingdings" w:hint="default"/>
+        <w:sz w:val="20"/>
+      </w:rPr>
+    </w:lvl>
+    <w:lvl w:ilvl="5" w:tentative="1">
+      <w:start w:val="1"/>
+      <w:numFmt w:val="bullet"/>
+      <w:lvlText w:val=""/>
+      <w:lvlJc w:val="left"/>
+      <w:pPr>
+        <w:tabs>
+          <w:tab w:val="num" w:pos="4320"/>
+        </w:tabs>
+        <w:ind w:left="4320" w:hanging="360"/>
+      </w:pPr>
+      <w:rPr>
+        <w:rFonts w:ascii="Wingdings" w:hAnsi="Wingdings" w:hint="default"/>
+        <w:sz w:val="20"/>
+      </w:rPr>
+    </w:lvl>
+    <w:lvl w:ilvl="6" w:tentative="1">
+      <w:start w:val="1"/>
+      <w:numFmt w:val="bullet"/>
+      <w:lvlText w:val=""/>
+      <w:lvlJc w:val="left"/>
+      <w:pPr>
+        <w:tabs>
+          <w:tab w:val="num" w:pos="5040"/>
+        </w:tabs>
+        <w:ind w:left="5040" w:hanging="360"/>
+      </w:pPr>
+      <w:rPr>
+        <w:rFonts w:ascii="Wingdings" w:hAnsi="Wingdings" w:hint="default"/>
+        <w:sz w:val="20"/>
+      </w:rPr>
+    </w:lvl>
+    <w:lvl w:ilvl="7" w:tentative="1">
+      <w:start w:val="1"/>
+      <w:numFmt w:val="bullet"/>
+      <w:lvlText w:val=""/>
+      <w:lvlJc w:val="left"/>
+      <w:pPr>
+        <w:tabs>
+          <w:tab w:val="num" w:pos="5760"/>
+        </w:tabs>
+        <w:ind w:left="5760" w:hanging="360"/>
+      </w:pPr>
+      <w:rPr>
+        <w:rFonts w:ascii="Wingdings" w:hAnsi="Wingdings" w:hint="default"/>
+        <w:sz w:val="20"/>
+      </w:rPr>
+    </w:lvl>
+    <w:lvl w:ilvl="8" w:tentative="1">
+      <w:start w:val="1"/>
+      <w:numFmt w:val="bullet"/>
+      <w:lvlText w:val=""/>
+      <w:lvlJc w:val="left"/>
+      <w:pPr>
+        <w:tabs>
+          <w:tab w:val="num" w:pos="6480"/>
+        </w:tabs>
+        <w:ind w:left="6480" w:hanging="360"/>
+      </w:pPr>
+      <w:rPr>
+        <w:rFonts w:ascii="Wingdings" w:hAnsi="Wingdings" w:hint="default"/>
+        <w:sz w:val="20"/>
+      </w:rPr>
+    </w:lvl>
+  </w:abstractNum>
+  <w:abstractNum w:abstractNumId="1" w15:restartNumberingAfterBreak="0">
+    <w:nsid w:val="07DE04AB"/>
+    <w:multiLevelType w:val="multilevel"/>
+    <w:tmpl w:val="9C666886"/>
+    <w:lvl w:ilvl="0">
+      <w:start w:val="1"/>
+      <w:numFmt w:val="bullet"/>
+      <w:lvlText w:val=""/>
+      <w:lvlJc w:val="left"/>
+      <w:pPr>
+        <w:tabs>
+          <w:tab w:val="num" w:pos="720"/>
+        </w:tabs>
+        <w:ind w:left="720" w:hanging="360"/>
+      </w:pPr>
+      <w:rPr>
+        <w:rFonts w:ascii="Symbol" w:hAnsi="Symbol" w:hint="default"/>
+        <w:sz w:val="20"/>
+      </w:rPr>
+    </w:lvl>
+    <w:lvl w:ilvl="1" w:tentative="1">
+      <w:start w:val="1"/>
+      <w:numFmt w:val="bullet"/>
+      <w:lvlText w:val="o"/>
+      <w:lvlJc w:val="left"/>
+      <w:pPr>
+        <w:tabs>
+          <w:tab w:val="num" w:pos="1440"/>
+        </w:tabs>
+        <w:ind w:left="1440" w:hanging="360"/>
+      </w:pPr>
+      <w:rPr>
+        <w:rFonts w:ascii="Courier New" w:hAnsi="Courier New" w:hint="default"/>
+        <w:sz w:val="20"/>
+      </w:rPr>
+    </w:lvl>
+    <w:lvl w:ilvl="2" w:tentative="1">
+      <w:start w:val="1"/>
+      <w:numFmt w:val="bullet"/>
+      <w:lvlText w:val=""/>
+      <w:lvlJc w:val="left"/>
+      <w:pPr>
+        <w:tabs>
+          <w:tab w:val="num" w:pos="2160"/>
+        </w:tabs>
+        <w:ind w:left="2160" w:hanging="360"/>
+      </w:pPr>
+      <w:rPr>
+        <w:rFonts w:ascii="Wingdings" w:hAnsi="Wingdings" w:hint="default"/>
+        <w:sz w:val="20"/>
+      </w:rPr>
+    </w:lvl>
+    <w:lvl w:ilvl="3" w:tentative="1">
+      <w:start w:val="1"/>
+      <w:numFmt w:val="bullet"/>
+      <w:lvlText w:val=""/>
+      <w:lvlJc w:val="left"/>
+      <w:pPr>
+        <w:tabs>
+          <w:tab w:val="num" w:pos="2880"/>
+        </w:tabs>
+        <w:ind w:left="2880" w:hanging="360"/>
+      </w:pPr>
+      <w:rPr>
+        <w:rFonts w:ascii="Wingdings" w:hAnsi="Wingdings" w:hint="default"/>
+        <w:sz w:val="20"/>
+      </w:rPr>
+    </w:lvl>
+    <w:lvl w:ilvl="4" w:tentative="1">
+      <w:start w:val="1"/>
+      <w:numFmt w:val="bullet"/>
+      <w:lvlText w:val=""/>
+      <w:lvlJc w:val="left"/>
+      <w:pPr>
+        <w:tabs>
+          <w:tab w:val="num" w:pos="3600"/>
+        </w:tabs>
+        <w:ind w:left="3600" w:hanging="360"/>
+      </w:pPr>
+      <w:rPr>
+        <w:rFonts w:ascii="Wingdings" w:hAnsi="Wingdings" w:hint="default"/>
+        <w:sz w:val="20"/>
+      </w:rPr>
+    </w:lvl>
+    <w:lvl w:ilvl="5" w:tentative="1">
+      <w:start w:val="1"/>
+      <w:numFmt w:val="bullet"/>
+      <w:lvlText w:val=""/>
+      <w:lvlJc w:val="left"/>
+      <w:pPr>
+        <w:tabs>
+          <w:tab w:val="num" w:pos="4320"/>
+        </w:tabs>
+        <w:ind w:left="4320" w:hanging="360"/>
+      </w:pPr>
+      <w:rPr>
+        <w:rFonts w:ascii="Wingdings" w:hAnsi="Wingdings" w:hint="default"/>
+        <w:sz w:val="20"/>
+      </w:rPr>
+    </w:lvl>
+    <w:lvl w:ilvl="6" w:tentative="1">
+      <w:start w:val="1"/>
+      <w:numFmt w:val="bullet"/>
+      <w:lvlText w:val=""/>
+      <w:lvlJc w:val="left"/>
+      <w:pPr>
+        <w:tabs>
+          <w:tab w:val="num" w:pos="5040"/>
+        </w:tabs>
+        <w:ind w:left="5040" w:hanging="360"/>
+      </w:pPr>
+      <w:rPr>
+        <w:rFonts w:ascii="Wingdings" w:hAnsi="Wingdings" w:hint="default"/>
+        <w:sz w:val="20"/>
+      </w:rPr>
+    </w:lvl>
+    <w:lvl w:ilvl="7" w:tentative="1">
+      <w:start w:val="1"/>
+      <w:numFmt w:val="bullet"/>
+      <w:lvlText w:val=""/>
+      <w:lvlJc w:val="left"/>
+      <w:pPr>
+        <w:tabs>
+          <w:tab w:val="num" w:pos="5760"/>
+        </w:tabs>
+        <w:ind w:left="5760" w:hanging="360"/>
+      </w:pPr>
+      <w:rPr>
+        <w:rFonts w:ascii="Wingdings" w:hAnsi="Wingdings" w:hint="default"/>
+        <w:sz w:val="20"/>
+      </w:rPr>
+    </w:lvl>
+    <w:lvl w:ilvl="8" w:tentative="1">
+      <w:start w:val="1"/>
+      <w:numFmt w:val="bullet"/>
+      <w:lvlText w:val=""/>
+      <w:lvlJc w:val="left"/>
+      <w:pPr>
+        <w:tabs>
+          <w:tab w:val="num" w:pos="6480"/>
+        </w:tabs>
+        <w:ind w:left="6480" w:hanging="360"/>
+      </w:pPr>
+      <w:rPr>
+        <w:rFonts w:ascii="Wingdings" w:hAnsi="Wingdings" w:hint="default"/>
+        <w:sz w:val="20"/>
+      </w:rPr>
+    </w:lvl>
+  </w:abstractNum>
+  <w:abstractNum w:abstractNumId="2" w15:restartNumberingAfterBreak="0">
+    <w:nsid w:val="187153FE"/>
+    <w:multiLevelType w:val="multilevel"/>
+    <w:tmpl w:val="06DA29C6"/>
+    <w:lvl w:ilvl="0">
+      <w:start w:val="1"/>
+      <w:numFmt w:val="bullet"/>
+      <w:lvlText w:val=""/>
+      <w:lvlJc w:val="left"/>
+      <w:pPr>
+        <w:tabs>
+          <w:tab w:val="num" w:pos="720"/>
+        </w:tabs>
+        <w:ind w:left="720" w:hanging="360"/>
+      </w:pPr>
+      <w:rPr>
+        <w:rFonts w:ascii="Symbol" w:hAnsi="Symbol" w:hint="default"/>
+        <w:sz w:val="20"/>
+      </w:rPr>
+    </w:lvl>
+    <w:lvl w:ilvl="1" w:tentative="1">
+      <w:start w:val="1"/>
+      <w:numFmt w:val="bullet"/>
+      <w:lvlText w:val="o"/>
+      <w:lvlJc w:val="left"/>
+      <w:pPr>
+        <w:tabs>
+          <w:tab w:val="num" w:pos="1440"/>
+        </w:tabs>
+        <w:ind w:left="1440" w:hanging="360"/>
+      </w:pPr>
+      <w:rPr>
+        <w:rFonts w:ascii="Courier New" w:hAnsi="Courier New" w:hint="default"/>
+        <w:sz w:val="20"/>
+      </w:rPr>
+    </w:lvl>
+    <w:lvl w:ilvl="2" w:tentative="1">
+      <w:start w:val="1"/>
+      <w:numFmt w:val="bullet"/>
+      <w:lvlText w:val=""/>
+      <w:lvlJc w:val="left"/>
+      <w:pPr>
+        <w:tabs>
+          <w:tab w:val="num" w:pos="2160"/>
+        </w:tabs>
+        <w:ind w:left="2160" w:hanging="360"/>
+      </w:pPr>
+      <w:rPr>
+        <w:rFonts w:ascii="Wingdings" w:hAnsi="Wingdings" w:hint="default"/>
+        <w:sz w:val="20"/>
+      </w:rPr>
+    </w:lvl>
+    <w:lvl w:ilvl="3" w:tentative="1">
+      <w:start w:val="1"/>
+      <w:numFmt w:val="bullet"/>
+      <w:lvlText w:val=""/>
+      <w:lvlJc w:val="left"/>
+      <w:pPr>
+        <w:tabs>
+          <w:tab w:val="num" w:pos="2880"/>
+        </w:tabs>
+        <w:ind w:left="2880" w:hanging="360"/>
+      </w:pPr>
+      <w:rPr>
+        <w:rFonts w:ascii="Wingdings" w:hAnsi="Wingdings" w:hint="default"/>
+        <w:sz w:val="20"/>
+      </w:rPr>
+    </w:lvl>
+    <w:lvl w:ilvl="4" w:tentative="1">
+      <w:start w:val="1"/>
+      <w:numFmt w:val="bullet"/>
+      <w:lvlText w:val=""/>
+      <w:lvlJc w:val="left"/>
+      <w:pPr>
+        <w:tabs>
+          <w:tab w:val="num" w:pos="3600"/>
+        </w:tabs>
+        <w:ind w:left="3600" w:hanging="360"/>
+      </w:pPr>
+      <w:rPr>
+        <w:rFonts w:ascii="Wingdings" w:hAnsi="Wingdings" w:hint="default"/>
+        <w:sz w:val="20"/>
+      </w:rPr>
+    </w:lvl>
+    <w:lvl w:ilvl="5" w:tentative="1">
+      <w:start w:val="1"/>
+      <w:numFmt w:val="bullet"/>
+      <w:lvlText w:val=""/>
+      <w:lvlJc w:val="left"/>
+      <w:pPr>
+        <w:tabs>
+          <w:tab w:val="num" w:pos="4320"/>
+        </w:tabs>
+        <w:ind w:left="4320" w:hanging="360"/>
+      </w:pPr>
+      <w:rPr>
+        <w:rFonts w:ascii="Wingdings" w:hAnsi="Wingdings" w:hint="default"/>
+        <w:sz w:val="20"/>
+      </w:rPr>
+    </w:lvl>
+    <w:lvl w:ilvl="6" w:tentative="1">
+      <w:start w:val="1"/>
+      <w:numFmt w:val="bullet"/>
+      <w:lvlText w:val=""/>
+      <w:lvlJc w:val="left"/>
+      <w:pPr>
+        <w:tabs>
+          <w:tab w:val="num" w:pos="5040"/>
+        </w:tabs>
+        <w:ind w:left="5040" w:hanging="360"/>
+      </w:pPr>
+      <w:rPr>
+        <w:rFonts w:ascii="Wingdings" w:hAnsi="Wingdings" w:hint="default"/>
+        <w:sz w:val="20"/>
+      </w:rPr>
+    </w:lvl>
+    <w:lvl w:ilvl="7" w:tentative="1">
+      <w:start w:val="1"/>
+      <w:numFmt w:val="bullet"/>
+      <w:lvlText w:val=""/>
+      <w:lvlJc w:val="left"/>
+      <w:pPr>
+        <w:tabs>
+          <w:tab w:val="num" w:pos="5760"/>
+        </w:tabs>
+        <w:ind w:left="5760" w:hanging="360"/>
+      </w:pPr>
+      <w:rPr>
+        <w:rFonts w:ascii="Wingdings" w:hAnsi="Wingdings" w:hint="default"/>
+        <w:sz w:val="20"/>
+      </w:rPr>
+    </w:lvl>
+    <w:lvl w:ilvl="8" w:tentative="1">
+      <w:start w:val="1"/>
+      <w:numFmt w:val="bullet"/>
+      <w:lvlText w:val=""/>
+      <w:lvlJc w:val="left"/>
+      <w:pPr>
+        <w:tabs>
+          <w:tab w:val="num" w:pos="6480"/>
+        </w:tabs>
+        <w:ind w:left="6480" w:hanging="360"/>
+      </w:pPr>
+      <w:rPr>
+        <w:rFonts w:ascii="Wingdings" w:hAnsi="Wingdings" w:hint="default"/>
+        <w:sz w:val="20"/>
+      </w:rPr>
+    </w:lvl>
+  </w:abstractNum>
+  <w:abstractNum w:abstractNumId="3" w15:restartNumberingAfterBreak="0">
+    <w:nsid w:val="234671B2"/>
+    <w:multiLevelType w:val="multilevel"/>
+    <w:tmpl w:val="2D7A093E"/>
+    <w:lvl w:ilvl="0">
+      <w:start w:val="1"/>
+      <w:numFmt w:val="bullet"/>
+      <w:lvlText w:val=""/>
+      <w:lvlJc w:val="left"/>
+      <w:pPr>
+        <w:tabs>
+          <w:tab w:val="num" w:pos="720"/>
+        </w:tabs>
+        <w:ind w:left="720" w:hanging="360"/>
+      </w:pPr>
+      <w:rPr>
+        <w:rFonts w:ascii="Symbol" w:hAnsi="Symbol" w:hint="default"/>
+        <w:sz w:val="20"/>
+      </w:rPr>
+    </w:lvl>
+    <w:lvl w:ilvl="1" w:tentative="1">
+      <w:start w:val="1"/>
+      <w:numFmt w:val="bullet"/>
+      <w:lvlText w:val="o"/>
+      <w:lvlJc w:val="left"/>
+      <w:pPr>
+        <w:tabs>
+          <w:tab w:val="num" w:pos="1440"/>
+        </w:tabs>
+        <w:ind w:left="1440" w:hanging="360"/>
+      </w:pPr>
+      <w:rPr>
+        <w:rFonts w:ascii="Courier New" w:hAnsi="Courier New" w:hint="default"/>
+        <w:sz w:val="20"/>
+      </w:rPr>
+    </w:lvl>
+    <w:lvl w:ilvl="2" w:tentative="1">
+      <w:start w:val="1"/>
+      <w:numFmt w:val="bullet"/>
+      <w:lvlText w:val=""/>
+      <w:lvlJc w:val="left"/>
+      <w:pPr>
+        <w:tabs>
+          <w:tab w:val="num" w:pos="2160"/>
+        </w:tabs>
+        <w:ind w:left="2160" w:hanging="360"/>
+      </w:pPr>
+      <w:rPr>
+        <w:rFonts w:ascii="Wingdings" w:hAnsi="Wingdings" w:hint="default"/>
+        <w:sz w:val="20"/>
+      </w:rPr>
+    </w:lvl>
+    <w:lvl w:ilvl="3" w:tentative="1">
+      <w:start w:val="1"/>
+      <w:numFmt w:val="bullet"/>
+      <w:lvlText w:val=""/>
+      <w:lvlJc w:val="left"/>
+      <w:pPr>
+        <w:tabs>
+          <w:tab w:val="num" w:pos="2880"/>
+        </w:tabs>
+        <w:ind w:left="2880" w:hanging="360"/>
+      </w:pPr>
+      <w:rPr>
+        <w:rFonts w:ascii="Wingdings" w:hAnsi="Wingdings" w:hint="default"/>
+        <w:sz w:val="20"/>
+      </w:rPr>
+    </w:lvl>
+    <w:lvl w:ilvl="4" w:tentative="1">
+      <w:start w:val="1"/>
+      <w:numFmt w:val="bullet"/>
+      <w:lvlText w:val=""/>
+      <w:lvlJc w:val="left"/>
+      <w:pPr>
+        <w:tabs>
+          <w:tab w:val="num" w:pos="3600"/>
+        </w:tabs>
+        <w:ind w:left="3600" w:hanging="360"/>
+      </w:pPr>
+      <w:rPr>
+        <w:rFonts w:ascii="Wingdings" w:hAnsi="Wingdings" w:hint="default"/>
+        <w:sz w:val="20"/>
+      </w:rPr>
+    </w:lvl>
+    <w:lvl w:ilvl="5" w:tentative="1">
+      <w:start w:val="1"/>
+      <w:numFmt w:val="bullet"/>
+      <w:lvlText w:val=""/>
+      <w:lvlJc w:val="left"/>
+      <w:pPr>
+        <w:tabs>
+          <w:tab w:val="num" w:pos="4320"/>
+        </w:tabs>
+        <w:ind w:left="4320" w:hanging="360"/>
+      </w:pPr>
+      <w:rPr>
+        <w:rFonts w:ascii="Wingdings" w:hAnsi="Wingdings" w:hint="default"/>
+        <w:sz w:val="20"/>
+      </w:rPr>
+    </w:lvl>
+    <w:lvl w:ilvl="6" w:tentative="1">
+      <w:start w:val="1"/>
+      <w:numFmt w:val="bullet"/>
+      <w:lvlText w:val=""/>
+      <w:lvlJc w:val="left"/>
+      <w:pPr>
+        <w:tabs>
+          <w:tab w:val="num" w:pos="5040"/>
+        </w:tabs>
+        <w:ind w:left="5040" w:hanging="360"/>
+      </w:pPr>
+      <w:rPr>
+        <w:rFonts w:ascii="Wingdings" w:hAnsi="Wingdings" w:hint="default"/>
+        <w:sz w:val="20"/>
+      </w:rPr>
+    </w:lvl>
+    <w:lvl w:ilvl="7" w:tentative="1">
+      <w:start w:val="1"/>
+      <w:numFmt w:val="bullet"/>
+      <w:lvlText w:val=""/>
+      <w:lvlJc w:val="left"/>
+      <w:pPr>
+        <w:tabs>
+          <w:tab w:val="num" w:pos="5760"/>
+        </w:tabs>
+        <w:ind w:left="5760" w:hanging="360"/>
+      </w:pPr>
+      <w:rPr>
+        <w:rFonts w:ascii="Wingdings" w:hAnsi="Wingdings" w:hint="default"/>
+        <w:sz w:val="20"/>
+      </w:rPr>
+    </w:lvl>
+    <w:lvl w:ilvl="8" w:tentative="1">
+      <w:start w:val="1"/>
+      <w:numFmt w:val="bullet"/>
+      <w:lvlText w:val=""/>
+      <w:lvlJc w:val="left"/>
+      <w:pPr>
+        <w:tabs>
+          <w:tab w:val="num" w:pos="6480"/>
+        </w:tabs>
+        <w:ind w:left="6480" w:hanging="360"/>
+      </w:pPr>
+      <w:rPr>
+        <w:rFonts w:ascii="Wingdings" w:hAnsi="Wingdings" w:hint="default"/>
+        <w:sz w:val="20"/>
+      </w:rPr>
+    </w:lvl>
+  </w:abstractNum>
+  <w:abstractNum w:abstractNumId="4" w15:restartNumberingAfterBreak="0">
+    <w:nsid w:val="3A5B6202"/>
+    <w:multiLevelType w:val="multilevel"/>
+    <w:tmpl w:val="4352307A"/>
+    <w:lvl w:ilvl="0">
+      <w:start w:val="1"/>
+      <w:numFmt w:val="bullet"/>
+      <w:lvlText w:val=""/>
+      <w:lvlJc w:val="left"/>
+      <w:pPr>
+        <w:tabs>
+          <w:tab w:val="num" w:pos="720"/>
+        </w:tabs>
+        <w:ind w:left="720" w:hanging="360"/>
+      </w:pPr>
+      <w:rPr>
+        <w:rFonts w:ascii="Symbol" w:hAnsi="Symbol" w:hint="default"/>
+        <w:sz w:val="20"/>
+      </w:rPr>
+    </w:lvl>
+    <w:lvl w:ilvl="1" w:tentative="1">
+      <w:start w:val="1"/>
+      <w:numFmt w:val="bullet"/>
+      <w:lvlText w:val="o"/>
+      <w:lvlJc w:val="left"/>
+      <w:pPr>
+        <w:tabs>
+          <w:tab w:val="num" w:pos="1440"/>
+        </w:tabs>
+        <w:ind w:left="1440" w:hanging="360"/>
+      </w:pPr>
+      <w:rPr>
+        <w:rFonts w:ascii="Courier New" w:hAnsi="Courier New" w:hint="default"/>
+        <w:sz w:val="20"/>
+      </w:rPr>
+    </w:lvl>
+    <w:lvl w:ilvl="2" w:tentative="1">
+      <w:start w:val="1"/>
+      <w:numFmt w:val="bullet"/>
+      <w:lvlText w:val=""/>
+      <w:lvlJc w:val="left"/>
+      <w:pPr>
+        <w:tabs>
+          <w:tab w:val="num" w:pos="2160"/>
+        </w:tabs>
+        <w:ind w:left="2160" w:hanging="360"/>
+      </w:pPr>
+      <w:rPr>
+        <w:rFonts w:ascii="Wingdings" w:hAnsi="Wingdings" w:hint="default"/>
+        <w:sz w:val="20"/>
+      </w:rPr>
+    </w:lvl>
+    <w:lvl w:ilvl="3" w:tentative="1">
+      <w:start w:val="1"/>
+      <w:numFmt w:val="bullet"/>
+      <w:lvlText w:val=""/>
+      <w:lvlJc w:val="left"/>
+      <w:pPr>
+        <w:tabs>
+          <w:tab w:val="num" w:pos="2880"/>
+        </w:tabs>
+        <w:ind w:left="2880" w:hanging="360"/>
+      </w:pPr>
+      <w:rPr>
+        <w:rFonts w:ascii="Wingdings" w:hAnsi="Wingdings" w:hint="default"/>
+        <w:sz w:val="20"/>
+      </w:rPr>
+    </w:lvl>
+    <w:lvl w:ilvl="4" w:tentative="1">
+      <w:start w:val="1"/>
+      <w:numFmt w:val="bullet"/>
+      <w:lvlText w:val=""/>
+      <w:lvlJc w:val="left"/>
+      <w:pPr>
+        <w:tabs>
+          <w:tab w:val="num" w:pos="3600"/>
+        </w:tabs>
+        <w:ind w:left="3600" w:hanging="360"/>
+      </w:pPr>
+      <w:rPr>
+        <w:rFonts w:ascii="Wingdings" w:hAnsi="Wingdings" w:hint="default"/>
+        <w:sz w:val="20"/>
+      </w:rPr>
+    </w:lvl>
+    <w:lvl w:ilvl="5" w:tentative="1">
+      <w:start w:val="1"/>
+      <w:numFmt w:val="bullet"/>
+      <w:lvlText w:val=""/>
+      <w:lvlJc w:val="left"/>
+      <w:pPr>
+        <w:tabs>
+          <w:tab w:val="num" w:pos="4320"/>
+        </w:tabs>
+        <w:ind w:left="4320" w:hanging="360"/>
+      </w:pPr>
+      <w:rPr>
+        <w:rFonts w:ascii="Wingdings" w:hAnsi="Wingdings" w:hint="default"/>
+        <w:sz w:val="20"/>
+      </w:rPr>
+    </w:lvl>
+    <w:lvl w:ilvl="6" w:tentative="1">
+      <w:start w:val="1"/>
+      <w:numFmt w:val="bullet"/>
+      <w:lvlText w:val=""/>
+      <w:lvlJc w:val="left"/>
+      <w:pPr>
+        <w:tabs>
+          <w:tab w:val="num" w:pos="5040"/>
+        </w:tabs>
+        <w:ind w:left="5040" w:hanging="360"/>
+      </w:pPr>
+      <w:rPr>
+        <w:rFonts w:ascii="Wingdings" w:hAnsi="Wingdings" w:hint="default"/>
+        <w:sz w:val="20"/>
+      </w:rPr>
+    </w:lvl>
+    <w:lvl w:ilvl="7" w:tentative="1">
+      <w:start w:val="1"/>
+      <w:numFmt w:val="bullet"/>
+      <w:lvlText w:val=""/>
+      <w:lvlJc w:val="left"/>
+      <w:pPr>
+        <w:tabs>
+          <w:tab w:val="num" w:pos="5760"/>
+        </w:tabs>
+        <w:ind w:left="5760" w:hanging="360"/>
+      </w:pPr>
+      <w:rPr>
+        <w:rFonts w:ascii="Wingdings" w:hAnsi="Wingdings" w:hint="default"/>
+        <w:sz w:val="20"/>
+      </w:rPr>
+    </w:lvl>
+    <w:lvl w:ilvl="8" w:tentative="1">
+      <w:start w:val="1"/>
+      <w:numFmt w:val="bullet"/>
+      <w:lvlText w:val=""/>
+      <w:lvlJc w:val="left"/>
+      <w:pPr>
+        <w:tabs>
+          <w:tab w:val="num" w:pos="6480"/>
+        </w:tabs>
+        <w:ind w:left="6480" w:hanging="360"/>
+      </w:pPr>
+      <w:rPr>
+        <w:rFonts w:ascii="Wingdings" w:hAnsi="Wingdings" w:hint="default"/>
+        <w:sz w:val="20"/>
+      </w:rPr>
+    </w:lvl>
+  </w:abstractNum>
+  <w:abstractNum w:abstractNumId="5" w15:restartNumberingAfterBreak="0">
+    <w:nsid w:val="6FE57ED4"/>
+    <w:multiLevelType w:val="hybridMultilevel"/>
+    <w:tmpl w:val="C84A76EA"/>
+    <w:lvl w:ilvl="0" w:tplc="040E0001">
+      <w:start w:val="1"/>
+      <w:numFmt w:val="bullet"/>
+      <w:lvlText w:val=""/>
+      <w:lvlJc w:val="left"/>
+      <w:pPr>
+        <w:ind w:left="720" w:hanging="360"/>
+      </w:pPr>
+      <w:rPr>
+        <w:rFonts w:ascii="Symbol" w:hAnsi="Symbol" w:hint="default"/>
+      </w:rPr>
+    </w:lvl>
+    <w:lvl w:ilvl="1" w:tplc="040E0003" w:tentative="1">
+      <w:start w:val="1"/>
+      <w:numFmt w:val="bullet"/>
+      <w:lvlText w:val="o"/>
+      <w:lvlJc w:val="left"/>
+      <w:pPr>
+        <w:ind w:left="1440" w:hanging="360"/>
+      </w:pPr>
+      <w:rPr>
+        <w:rFonts w:ascii="Courier New" w:hAnsi="Courier New" w:cs="Courier New" w:hint="default"/>
+      </w:rPr>
+    </w:lvl>
+    <w:lvl w:ilvl="2" w:tplc="040E0005" w:tentative="1">
+      <w:start w:val="1"/>
+      <w:numFmt w:val="bullet"/>
+      <w:lvlText w:val=""/>
+      <w:lvlJc w:val="left"/>
+      <w:pPr>
+        <w:ind w:left="2160" w:hanging="360"/>
+      </w:pPr>
+      <w:rPr>
+        <w:rFonts w:ascii="Wingdings" w:hAnsi="Wingdings" w:hint="default"/>
+      </w:rPr>
+    </w:lvl>
+    <w:lvl w:ilvl="3" w:tplc="040E0001" w:tentative="1">
+      <w:start w:val="1"/>
+      <w:numFmt w:val="bullet"/>
+      <w:lvlText w:val=""/>
+      <w:lvlJc w:val="left"/>
+      <w:pPr>
+        <w:ind w:left="2880" w:hanging="360"/>
+      </w:pPr>
+      <w:rPr>
+        <w:rFonts w:ascii="Symbol" w:hAnsi="Symbol" w:hint="default"/>
+      </w:rPr>
+    </w:lvl>
+    <w:lvl w:ilvl="4" w:tplc="040E0003" w:tentative="1">
+      <w:start w:val="1"/>
+      <w:numFmt w:val="bullet"/>
+      <w:lvlText w:val="o"/>
+      <w:lvlJc w:val="left"/>
+      <w:pPr>
+        <w:ind w:left="3600" w:hanging="360"/>
+      </w:pPr>
+      <w:rPr>
+        <w:rFonts w:ascii="Courier New" w:hAnsi="Courier New" w:cs="Courier New" w:hint="default"/>
+      </w:rPr>
+    </w:lvl>
+    <w:lvl w:ilvl="5" w:tplc="040E0005" w:tentative="1">
+      <w:start w:val="1"/>
+      <w:numFmt w:val="bullet"/>
+      <w:lvlText w:val=""/>
+      <w:lvlJc w:val="left"/>
+      <w:pPr>
+        <w:ind w:left="4320" w:hanging="360"/>
+      </w:pPr>
+      <w:rPr>
+        <w:rFonts w:ascii="Wingdings" w:hAnsi="Wingdings" w:hint="default"/>
+      </w:rPr>
+    </w:lvl>
+    <w:lvl w:ilvl="6" w:tplc="040E0001" w:tentative="1">
+      <w:start w:val="1"/>
+      <w:numFmt w:val="bullet"/>
+      <w:lvlText w:val=""/>
+      <w:lvlJc w:val="left"/>
+      <w:pPr>
+        <w:ind w:left="5040" w:hanging="360"/>
+      </w:pPr>
+      <w:rPr>
+        <w:rFonts w:ascii="Symbol" w:hAnsi="Symbol" w:hint="default"/>
+      </w:rPr>
+    </w:lvl>
+    <w:lvl w:ilvl="7" w:tplc="040E0003" w:tentative="1">
+      <w:start w:val="1"/>
+      <w:numFmt w:val="bullet"/>
+      <w:lvlText w:val="o"/>
+      <w:lvlJc w:val="left"/>
+      <w:pPr>
+        <w:ind w:left="5760" w:hanging="360"/>
+      </w:pPr>
+      <w:rPr>
+        <w:rFonts w:ascii="Courier New" w:hAnsi="Courier New" w:cs="Courier New" w:hint="default"/>
+      </w:rPr>
+    </w:lvl>
+    <w:lvl w:ilvl="8" w:tplc="040E0005" w:tentative="1">
+      <w:start w:val="1"/>
+      <w:numFmt w:val="bullet"/>
+      <w:lvlText w:val=""/>
+      <w:lvlJc w:val="left"/>
+      <w:pPr>
+        <w:ind w:left="6480" w:hanging="360"/>
+      </w:pPr>
+      <w:rPr>
+        <w:rFonts w:ascii="Wingdings" w:hAnsi="Wingdings" w:hint="default"/>
+      </w:rPr>
+    </w:lvl>
+  </w:abstractNum>
+  <w:abstractNum w:abstractNumId="6" w15:restartNumberingAfterBreak="0">
+    <w:nsid w:val="70096B1E"/>
+    <w:multiLevelType w:val="multilevel"/>
+    <w:tmpl w:val="43187A02"/>
+    <w:lvl w:ilvl="0">
+      <w:start w:val="1"/>
+      <w:numFmt w:val="bullet"/>
+      <w:lvlText w:val=""/>
+      <w:lvlJc w:val="left"/>
+      <w:pPr>
+        <w:tabs>
+          <w:tab w:val="num" w:pos="720"/>
+        </w:tabs>
+        <w:ind w:left="720" w:hanging="360"/>
+      </w:pPr>
+      <w:rPr>
+        <w:rFonts w:ascii="Symbol" w:hAnsi="Symbol" w:hint="default"/>
+        <w:sz w:val="20"/>
+      </w:rPr>
+    </w:lvl>
+    <w:lvl w:ilvl="1" w:tentative="1">
+      <w:start w:val="1"/>
+      <w:numFmt w:val="bullet"/>
+      <w:lvlText w:val="o"/>
+      <w:lvlJc w:val="left"/>
+      <w:pPr>
+        <w:tabs>
+          <w:tab w:val="num" w:pos="1440"/>
+        </w:tabs>
+        <w:ind w:left="1440" w:hanging="360"/>
+      </w:pPr>
+      <w:rPr>
+        <w:rFonts w:ascii="Courier New" w:hAnsi="Courier New" w:hint="default"/>
+        <w:sz w:val="20"/>
+      </w:rPr>
+    </w:lvl>
+    <w:lvl w:ilvl="2" w:tentative="1">
+      <w:start w:val="1"/>
+      <w:numFmt w:val="bullet"/>
+      <w:lvlText w:val=""/>
+      <w:lvlJc w:val="left"/>
+      <w:pPr>
+        <w:tabs>
+          <w:tab w:val="num" w:pos="2160"/>
+        </w:tabs>
+        <w:ind w:left="2160" w:hanging="360"/>
+      </w:pPr>
+      <w:rPr>
+        <w:rFonts w:ascii="Wingdings" w:hAnsi="Wingdings" w:hint="default"/>
+        <w:sz w:val="20"/>
+      </w:rPr>
+    </w:lvl>
+    <w:lvl w:ilvl="3" w:tentative="1">
+      <w:start w:val="1"/>
+      <w:numFmt w:val="bullet"/>
+      <w:lvlText w:val=""/>
+      <w:lvlJc w:val="left"/>
+      <w:pPr>
+        <w:tabs>
+          <w:tab w:val="num" w:pos="2880"/>
+        </w:tabs>
+        <w:ind w:left="2880" w:hanging="360"/>
+      </w:pPr>
+      <w:rPr>
+        <w:rFonts w:ascii="Wingdings" w:hAnsi="Wingdings" w:hint="default"/>
+        <w:sz w:val="20"/>
+      </w:rPr>
+    </w:lvl>
+    <w:lvl w:ilvl="4" w:tentative="1">
+      <w:start w:val="1"/>
+      <w:numFmt w:val="bullet"/>
+      <w:lvlText w:val=""/>
+      <w:lvlJc w:val="left"/>
+      <w:pPr>
+        <w:tabs>
+          <w:tab w:val="num" w:pos="3600"/>
+        </w:tabs>
+        <w:ind w:left="3600" w:hanging="360"/>
+      </w:pPr>
+      <w:rPr>
+        <w:rFonts w:ascii="Wingdings" w:hAnsi="Wingdings" w:hint="default"/>
+        <w:sz w:val="20"/>
+      </w:rPr>
+    </w:lvl>
+    <w:lvl w:ilvl="5" w:tentative="1">
+      <w:start w:val="1"/>
+      <w:numFmt w:val="bullet"/>
+      <w:lvlText w:val=""/>
+      <w:lvlJc w:val="left"/>
+      <w:pPr>
+        <w:tabs>
+          <w:tab w:val="num" w:pos="4320"/>
+        </w:tabs>
+        <w:ind w:left="4320" w:hanging="360"/>
+      </w:pPr>
+      <w:rPr>
+        <w:rFonts w:ascii="Wingdings" w:hAnsi="Wingdings" w:hint="default"/>
+        <w:sz w:val="20"/>
+      </w:rPr>
+    </w:lvl>
+    <w:lvl w:ilvl="6" w:tentative="1">
+      <w:start w:val="1"/>
+      <w:numFmt w:val="bullet"/>
+      <w:lvlText w:val=""/>
+      <w:lvlJc w:val="left"/>
+      <w:pPr>
+        <w:tabs>
+          <w:tab w:val="num" w:pos="5040"/>
+        </w:tabs>
+        <w:ind w:left="5040" w:hanging="360"/>
+      </w:pPr>
+      <w:rPr>
+        <w:rFonts w:ascii="Wingdings" w:hAnsi="Wingdings" w:hint="default"/>
+        <w:sz w:val="20"/>
+      </w:rPr>
+    </w:lvl>
+    <w:lvl w:ilvl="7" w:tentative="1">
+      <w:start w:val="1"/>
+      <w:numFmt w:val="bullet"/>
+      <w:lvlText w:val=""/>
+      <w:lvlJc w:val="left"/>
+      <w:pPr>
+        <w:tabs>
+          <w:tab w:val="num" w:pos="5760"/>
+        </w:tabs>
+        <w:ind w:left="5760" w:hanging="360"/>
+      </w:pPr>
+      <w:rPr>
+        <w:rFonts w:ascii="Wingdings" w:hAnsi="Wingdings" w:hint="default"/>
+        <w:sz w:val="20"/>
+      </w:rPr>
+    </w:lvl>
+    <w:lvl w:ilvl="8" w:tentative="1">
+      <w:start w:val="1"/>
+      <w:numFmt w:val="bullet"/>
+      <w:lvlText w:val=""/>
+      <w:lvlJc w:val="left"/>
+      <w:pPr>
+        <w:tabs>
+          <w:tab w:val="num" w:pos="6480"/>
+        </w:tabs>
+        <w:ind w:left="6480" w:hanging="360"/>
+      </w:pPr>
+      <w:rPr>
+        <w:rFonts w:ascii="Wingdings" w:hAnsi="Wingdings" w:hint="default"/>
+        <w:sz w:val="20"/>
+      </w:rPr>
+    </w:lvl>
+  </w:abstractNum>
+  <w:abstractNum w:abstractNumId="7" w15:restartNumberingAfterBreak="0">
     <w:nsid w:val="78BC11DC"/>
     <w:multiLevelType w:val="multilevel"/>
     <w:tmpl w:val="C1406AB8"/>
@@ -916,7 +2269,28 @@
     </w:lvl>
   </w:abstractNum>
   <w:num w:numId="1">
+    <w:abstractNumId w:val="7"/>
+  </w:num>
+  <w:num w:numId="2">
+    <w:abstractNumId w:val="1"/>
+  </w:num>
+  <w:num w:numId="3">
+    <w:abstractNumId w:val="4"/>
+  </w:num>
+  <w:num w:numId="4">
+    <w:abstractNumId w:val="3"/>
+  </w:num>
+  <w:num w:numId="5">
+    <w:abstractNumId w:val="6"/>
+  </w:num>
+  <w:num w:numId="6">
+    <w:abstractNumId w:val="2"/>
+  </w:num>
+  <w:num w:numId="7">
     <w:abstractNumId w:val="0"/>
+  </w:num>
+  <w:num w:numId="8">
+    <w:abstractNumId w:val="5"/>
   </w:num>
 </w:numbering>
 </file>
@@ -1615,6 +2989,17 @@
       <w:szCs w:val="18"/>
     </w:rPr>
   </w:style>
+  <w:style w:type="paragraph" w:styleId="Listaszerbekezds">
+    <w:name w:val="List Paragraph"/>
+    <w:basedOn w:val="Norml"/>
+    <w:uiPriority w:val="34"/>
+    <w:qFormat/>
+    <w:rsid w:val="002C0A30"/>
+    <w:pPr>
+      <w:ind w:left="720"/>
+      <w:contextualSpacing/>
+    </w:pPr>
+  </w:style>
 </w:styles>
 </file>
 

--- a/Felhasználói dokumentáció.docx
+++ b/Felhasználói dokumentáció.docx
@@ -930,7 +930,18 @@
           <w:szCs w:val="24"/>
           <w:lang w:eastAsia="hu-HU"/>
         </w:rPr>
-        <w:t>Klaszterek összefűzése</w:t>
+        <w:t xml:space="preserve">Klaszterek </w:t>
+      </w:r>
+      <w:r>
+        <w:rPr>
+          <w:rFonts w:ascii="Arial" w:eastAsia="Times New Roman" w:hAnsi="Arial" w:cs="Arial"/>
+          <w:b/>
+          <w:bCs/>
+          <w:sz w:val="24"/>
+          <w:szCs w:val="24"/>
+          <w:lang w:eastAsia="hu-HU"/>
+        </w:rPr>
+        <w:t>egyesítése</w:t>
       </w:r>
       <w:r>
         <w:rPr>
@@ -961,6 +972,8 @@
         </w:rPr>
         <w:t xml:space="preserve"> és futtatási követelményeit.</w:t>
       </w:r>
+      <w:bookmarkStart w:id="0" w:name="_GoBack"/>
+      <w:bookmarkEnd w:id="0"/>
     </w:p>
     <w:p>
       <w:pPr>
@@ -1038,8 +1051,6 @@
         </w:rPr>
         <w:t xml:space="preserve">z eredeti </w:t>
       </w:r>
-      <w:bookmarkStart w:id="0" w:name="_GoBack"/>
-      <w:bookmarkEnd w:id="0"/>
       <w:r>
         <w:rPr>
           <w:rFonts w:ascii="Arial" w:eastAsia="Times New Roman" w:hAnsi="Arial" w:cs="Arial"/>

--- a/Felhasználói dokumentáció.docx
+++ b/Felhasználói dokumentáció.docx
@@ -28,478 +28,10 @@
         <w:rPr>
           <w:rFonts w:ascii="Arial" w:hAnsi="Arial" w:cs="Arial"/>
         </w:rPr>
-        <w:t>1. Bevezetés</w:t>
-      </w:r>
-    </w:p>
-    <w:p>
-      <w:pPr>
-        <w:pStyle w:val="NormlWeb"/>
-        <w:rPr>
-          <w:rFonts w:ascii="Arial" w:hAnsi="Arial" w:cs="Arial"/>
-        </w:rPr>
-      </w:pPr>
-      <w:r>
-        <w:rPr>
-          <w:rFonts w:ascii="Arial" w:hAnsi="Arial" w:cs="Arial"/>
-        </w:rPr>
-        <w:t>Ez a dokumentáció egy klaszter menedzselő alkalmazás használatát ismerteti. A klaszter olyan összekapcsolt számítógépek csoportja, amelyek együtt működnek, és egyetlen egységként kezelhetők. Az alkalmazás segítségével a klaszteren futó folyamatok hatékonyan kezelhetők, figyelhetők és optimalizálhatók.</w:t>
-      </w:r>
-    </w:p>
-    <w:p>
-      <w:pPr>
-        <w:pStyle w:val="Cmsor1"/>
-        <w:rPr>
-          <w:rFonts w:ascii="Arial" w:hAnsi="Arial" w:cs="Arial"/>
-        </w:rPr>
-      </w:pPr>
-      <w:r>
-        <w:rPr>
-          <w:rFonts w:ascii="Arial" w:hAnsi="Arial" w:cs="Arial"/>
-        </w:rPr>
-        <w:t>2. A klaszter felépítése</w:t>
-      </w:r>
-    </w:p>
-    <w:p>
-      <w:pPr>
-        <w:pStyle w:val="NormlWeb"/>
-        <w:rPr>
-          <w:rFonts w:ascii="Arial" w:hAnsi="Arial" w:cs="Arial"/>
-        </w:rPr>
-      </w:pPr>
-      <w:r>
-        <w:rPr>
-          <w:rFonts w:ascii="Arial" w:hAnsi="Arial" w:cs="Arial"/>
-        </w:rPr>
-        <w:t>A klaszter egy gyökérkönyvtárból áll, amely tartalmazza:</w:t>
-      </w:r>
-    </w:p>
-    <w:p>
-      <w:pPr>
-        <w:pStyle w:val="NormlWeb"/>
-        <w:numPr>
-          <w:ilvl w:val="0"/>
-          <w:numId w:val="2"/>
-        </w:numPr>
-        <w:rPr>
-          <w:rFonts w:ascii="Arial" w:hAnsi="Arial" w:cs="Arial"/>
-        </w:rPr>
-      </w:pPr>
-      <w:r>
-        <w:rPr>
-          <w:rStyle w:val="Kiemels2"/>
-          <w:rFonts w:ascii="Arial" w:hAnsi="Arial" w:cs="Arial"/>
-        </w:rPr>
-        <w:t>.klaszter fájl</w:t>
-      </w:r>
-      <w:r>
-        <w:rPr>
-          <w:rFonts w:ascii="Arial" w:hAnsi="Arial" w:cs="Arial"/>
-        </w:rPr>
-        <w:t>: Meghatározza a futtatandó folyamatokat.</w:t>
-      </w:r>
-    </w:p>
-    <w:p>
-      <w:pPr>
-        <w:pStyle w:val="NormlWeb"/>
-        <w:numPr>
-          <w:ilvl w:val="0"/>
-          <w:numId w:val="2"/>
-        </w:numPr>
-        <w:rPr>
-          <w:rFonts w:ascii="Arial" w:hAnsi="Arial" w:cs="Arial"/>
-        </w:rPr>
-      </w:pPr>
-      <w:r>
-        <w:rPr>
-          <w:rStyle w:val="Kiemels2"/>
-          <w:rFonts w:ascii="Arial" w:hAnsi="Arial" w:cs="Arial"/>
-        </w:rPr>
-        <w:t>Számítógépek mappái</w:t>
-      </w:r>
-      <w:r>
-        <w:rPr>
-          <w:rFonts w:ascii="Arial" w:hAnsi="Arial" w:cs="Arial"/>
-        </w:rPr>
-        <w:t>: Minden mappa egy számítógépet jelöl, amely egyedi névvel rendelkezik.</w:t>
-      </w:r>
-    </w:p>
-    <w:p>
-      <w:pPr>
-        <w:pStyle w:val="NormlWeb"/>
-        <w:numPr>
-          <w:ilvl w:val="0"/>
-          <w:numId w:val="2"/>
-        </w:numPr>
-        <w:rPr>
-          <w:rFonts w:ascii="Arial" w:hAnsi="Arial" w:cs="Arial"/>
-        </w:rPr>
-      </w:pPr>
-      <w:r>
-        <w:rPr>
-          <w:rStyle w:val="Kiemels2"/>
-          <w:rFonts w:ascii="Arial" w:hAnsi="Arial" w:cs="Arial"/>
-        </w:rPr>
-        <w:t>.</w:t>
-      </w:r>
-      <w:proofErr w:type="spellStart"/>
-      <w:r>
-        <w:rPr>
-          <w:rStyle w:val="Kiemels2"/>
-          <w:rFonts w:ascii="Arial" w:hAnsi="Arial" w:cs="Arial"/>
-        </w:rPr>
-        <w:t>szamitogep_konfig</w:t>
-      </w:r>
-      <w:proofErr w:type="spellEnd"/>
-      <w:r>
-        <w:rPr>
-          <w:rStyle w:val="Kiemels2"/>
-          <w:rFonts w:ascii="Arial" w:hAnsi="Arial" w:cs="Arial"/>
-        </w:rPr>
-        <w:t xml:space="preserve"> fájl</w:t>
-      </w:r>
-      <w:r>
-        <w:rPr>
-          <w:rFonts w:ascii="Arial" w:hAnsi="Arial" w:cs="Arial"/>
-        </w:rPr>
-        <w:t>: Rögzíti a gép processzor- és memóriakapacitását.</w:t>
-      </w:r>
-    </w:p>
-    <w:p>
-      <w:pPr>
-        <w:pStyle w:val="NormlWeb"/>
-        <w:numPr>
-          <w:ilvl w:val="0"/>
-          <w:numId w:val="2"/>
-        </w:numPr>
-        <w:rPr>
-          <w:rFonts w:ascii="Arial" w:hAnsi="Arial" w:cs="Arial"/>
-        </w:rPr>
-      </w:pPr>
-      <w:r>
-        <w:rPr>
-          <w:rStyle w:val="Kiemels2"/>
-          <w:rFonts w:ascii="Arial" w:hAnsi="Arial" w:cs="Arial"/>
-        </w:rPr>
-        <w:t>Folyamatokat jelző fájlok</w:t>
-      </w:r>
-      <w:r>
-        <w:rPr>
-          <w:rFonts w:ascii="Arial" w:hAnsi="Arial" w:cs="Arial"/>
-        </w:rPr>
-        <w:t>: Az aktuálisan futó programokat reprezentálják.</w:t>
-      </w:r>
-    </w:p>
-    <w:p>
-      <w:pPr>
-        <w:pStyle w:val="Cmsor1"/>
-        <w:rPr>
-          <w:rFonts w:ascii="Arial" w:hAnsi="Arial" w:cs="Arial"/>
-        </w:rPr>
-      </w:pPr>
-      <w:r>
-        <w:rPr>
-          <w:rFonts w:ascii="Arial" w:hAnsi="Arial" w:cs="Arial"/>
-        </w:rPr>
-        <w:t>3. Folyamatok és a klaszter állapota</w:t>
-      </w:r>
-    </w:p>
-    <w:p>
-      <w:pPr>
-        <w:pStyle w:val="NormlWeb"/>
-        <w:rPr>
-          <w:rFonts w:ascii="Arial" w:hAnsi="Arial" w:cs="Arial"/>
-        </w:rPr>
-      </w:pPr>
-      <w:r>
-        <w:rPr>
-          <w:rFonts w:ascii="Arial" w:hAnsi="Arial" w:cs="Arial"/>
-        </w:rPr>
-        <w:t xml:space="preserve">A futó folyamatokat fájlok képviselik, melyek neve a következő formátumot követi: </w:t>
-      </w:r>
-      <w:r>
-        <w:rPr>
-          <w:rStyle w:val="HTML-kd"/>
-          <w:rFonts w:ascii="Arial" w:hAnsi="Arial" w:cs="Arial"/>
-        </w:rPr>
-        <w:t>&lt;programnév&gt;-&lt;random 6 karakter&gt;</w:t>
-      </w:r>
-      <w:r>
-        <w:rPr>
-          <w:rFonts w:ascii="Arial" w:hAnsi="Arial" w:cs="Arial"/>
-        </w:rPr>
-        <w:t xml:space="preserve"> (pl. </w:t>
-      </w:r>
-      <w:proofErr w:type="spellStart"/>
-      <w:r>
-        <w:rPr>
-          <w:rStyle w:val="HTML-kd"/>
-          <w:rFonts w:ascii="Arial" w:hAnsi="Arial" w:cs="Arial"/>
-        </w:rPr>
-        <w:t>chrome-asdefg</w:t>
-      </w:r>
-      <w:proofErr w:type="spellEnd"/>
-      <w:r>
-        <w:rPr>
-          <w:rFonts w:ascii="Arial" w:hAnsi="Arial" w:cs="Arial"/>
-        </w:rPr>
-        <w:t>). A fájl tartalmazza:</w:t>
-      </w:r>
-    </w:p>
-    <w:p>
-      <w:pPr>
-        <w:pStyle w:val="NormlWeb"/>
-        <w:numPr>
-          <w:ilvl w:val="0"/>
-          <w:numId w:val="3"/>
-        </w:numPr>
-        <w:rPr>
-          <w:rFonts w:ascii="Arial" w:hAnsi="Arial" w:cs="Arial"/>
-        </w:rPr>
-      </w:pPr>
-      <w:r>
-        <w:rPr>
-          <w:rFonts w:ascii="Arial" w:hAnsi="Arial" w:cs="Arial"/>
-        </w:rPr>
-        <w:t>Indítási idő</w:t>
-      </w:r>
-    </w:p>
-    <w:p>
-      <w:pPr>
-        <w:pStyle w:val="NormlWeb"/>
-        <w:numPr>
-          <w:ilvl w:val="0"/>
-          <w:numId w:val="3"/>
-        </w:numPr>
-        <w:rPr>
-          <w:rFonts w:ascii="Arial" w:hAnsi="Arial" w:cs="Arial"/>
-        </w:rPr>
-      </w:pPr>
-      <w:r>
-        <w:rPr>
-          <w:rFonts w:ascii="Arial" w:hAnsi="Arial" w:cs="Arial"/>
-        </w:rPr>
-        <w:t>Állapot (AKTÍV vagy INAKTÍV)</w:t>
-      </w:r>
-    </w:p>
-    <w:p>
-      <w:pPr>
-        <w:pStyle w:val="NormlWeb"/>
-        <w:numPr>
-          <w:ilvl w:val="0"/>
-          <w:numId w:val="3"/>
-        </w:numPr>
-        <w:rPr>
-          <w:rFonts w:ascii="Arial" w:hAnsi="Arial" w:cs="Arial"/>
-        </w:rPr>
-      </w:pPr>
-      <w:r>
-        <w:rPr>
-          <w:rFonts w:ascii="Arial" w:hAnsi="Arial" w:cs="Arial"/>
-        </w:rPr>
-        <w:t>Processzorhasználat (millimag)</w:t>
-      </w:r>
-    </w:p>
-    <w:p>
-      <w:pPr>
-        <w:pStyle w:val="NormlWeb"/>
-        <w:numPr>
-          <w:ilvl w:val="0"/>
-          <w:numId w:val="3"/>
-        </w:numPr>
-        <w:rPr>
-          <w:rFonts w:ascii="Arial" w:hAnsi="Arial" w:cs="Arial"/>
-        </w:rPr>
-      </w:pPr>
-      <w:r>
-        <w:rPr>
-          <w:rFonts w:ascii="Arial" w:hAnsi="Arial" w:cs="Arial"/>
-        </w:rPr>
-        <w:t>Memóriahasználat (MB)</w:t>
-      </w:r>
-    </w:p>
-    <w:p>
-      <w:pPr>
-        <w:pStyle w:val="NormlWeb"/>
-        <w:rPr>
-          <w:rFonts w:ascii="Arial" w:hAnsi="Arial" w:cs="Arial"/>
-        </w:rPr>
-      </w:pPr>
-      <w:r>
-        <w:rPr>
-          <w:rFonts w:ascii="Arial" w:hAnsi="Arial" w:cs="Arial"/>
-        </w:rPr>
-        <w:t xml:space="preserve">A </w:t>
-      </w:r>
-      <w:r>
-        <w:rPr>
-          <w:rStyle w:val="HTML-kd"/>
-          <w:rFonts w:ascii="Arial" w:hAnsi="Arial" w:cs="Arial"/>
-        </w:rPr>
-        <w:t>.klaszter</w:t>
-      </w:r>
-      <w:r>
-        <w:rPr>
-          <w:rFonts w:ascii="Arial" w:hAnsi="Arial" w:cs="Arial"/>
-        </w:rPr>
-        <w:t xml:space="preserve"> fájl tartalmazza a klaszteren futtatandó folyamatokat, példányszámukat és erőforrásigényüket.</w:t>
-      </w:r>
-    </w:p>
-    <w:p>
-      <w:pPr>
-        <w:pStyle w:val="NormlWeb"/>
-        <w:rPr>
-          <w:rFonts w:ascii="Arial" w:hAnsi="Arial" w:cs="Arial"/>
-        </w:rPr>
-      </w:pPr>
-      <w:r>
-        <w:rPr>
-          <w:rStyle w:val="Kiemels2"/>
-          <w:rFonts w:ascii="Arial" w:hAnsi="Arial" w:cs="Arial"/>
-        </w:rPr>
-        <w:t>Példa:</w:t>
-      </w:r>
-    </w:p>
-    <w:p>
-      <w:pPr>
-        <w:pStyle w:val="HTML-kntformzott"/>
-        <w:rPr>
-          <w:rStyle w:val="HTML-kd"/>
-        </w:rPr>
-      </w:pPr>
-      <w:proofErr w:type="spellStart"/>
-      <w:r>
-        <w:rPr>
-          <w:rStyle w:val="HTML-kd"/>
-        </w:rPr>
-        <w:t>chrome</w:t>
-      </w:r>
-      <w:proofErr w:type="spellEnd"/>
-    </w:p>
-    <w:p>
-      <w:pPr>
-        <w:pStyle w:val="HTML-kntformzott"/>
-        <w:rPr>
-          <w:rStyle w:val="HTML-kd"/>
-        </w:rPr>
-      </w:pPr>
-      <w:r>
-        <w:rPr>
-          <w:rStyle w:val="HTML-kd"/>
-        </w:rPr>
-        <w:t>2</w:t>
-      </w:r>
-    </w:p>
-    <w:p>
-      <w:pPr>
-        <w:pStyle w:val="HTML-kntformzott"/>
-        <w:rPr>
-          <w:rStyle w:val="HTML-kd"/>
-        </w:rPr>
-      </w:pPr>
-      <w:r>
-        <w:rPr>
-          <w:rStyle w:val="HTML-kd"/>
-        </w:rPr>
-        <w:t>100</w:t>
-      </w:r>
-    </w:p>
-    <w:p>
-      <w:pPr>
-        <w:pStyle w:val="HTML-kntformzott"/>
-        <w:rPr>
-          <w:rStyle w:val="HTML-kd"/>
-        </w:rPr>
-      </w:pPr>
-      <w:r>
-        <w:rPr>
-          <w:rStyle w:val="HTML-kd"/>
-        </w:rPr>
-        <w:t>200</w:t>
-      </w:r>
-    </w:p>
-    <w:p>
-      <w:pPr>
-        <w:pStyle w:val="HTML-kntformzott"/>
-        <w:rPr>
-          <w:rStyle w:val="HTML-kd"/>
-        </w:rPr>
-      </w:pPr>
-      <w:proofErr w:type="spellStart"/>
-      <w:r>
-        <w:rPr>
-          <w:rStyle w:val="HTML-kd"/>
-        </w:rPr>
-        <w:t>word</w:t>
-      </w:r>
-      <w:proofErr w:type="spellEnd"/>
-    </w:p>
-    <w:p>
-      <w:pPr>
-        <w:pStyle w:val="HTML-kntformzott"/>
-        <w:rPr>
-          <w:rStyle w:val="HTML-kd"/>
-        </w:rPr>
-      </w:pPr>
-      <w:r>
-        <w:rPr>
-          <w:rStyle w:val="HTML-kd"/>
-        </w:rPr>
-        <w:t>1</w:t>
-      </w:r>
-    </w:p>
-    <w:p>
-      <w:pPr>
-        <w:pStyle w:val="HTML-kntformzott"/>
-        <w:rPr>
-          <w:rStyle w:val="HTML-kd"/>
-        </w:rPr>
-      </w:pPr>
-      <w:r>
-        <w:rPr>
-          <w:rStyle w:val="HTML-kd"/>
-        </w:rPr>
-        <w:t>150</w:t>
-      </w:r>
-    </w:p>
-    <w:p>
-      <w:pPr>
-        <w:pStyle w:val="HTML-kntformzott"/>
-      </w:pPr>
-      <w:r>
-        <w:rPr>
-          <w:rStyle w:val="HTML-kd"/>
-        </w:rPr>
-        <w:t>500</w:t>
-      </w:r>
-    </w:p>
-    <w:p>
-      <w:pPr>
-        <w:pStyle w:val="NormlWeb"/>
-        <w:rPr>
-          <w:rFonts w:ascii="Arial" w:hAnsi="Arial" w:cs="Arial"/>
-        </w:rPr>
-      </w:pPr>
-      <w:r>
-        <w:rPr>
-          <w:rFonts w:ascii="Arial" w:hAnsi="Arial" w:cs="Arial"/>
-        </w:rPr>
-        <w:t>Ez azt jelenti, hogy 2 Chrome- és 1 Word-példánynak kell futnia.</w:t>
-      </w:r>
-    </w:p>
-    <w:p>
-      <w:pPr>
-        <w:pStyle w:val="Cmsor1"/>
-        <w:rPr>
-          <w:rFonts w:ascii="Arial" w:hAnsi="Arial" w:cs="Arial"/>
-        </w:rPr>
-      </w:pPr>
-      <w:r>
-        <w:rPr>
-          <w:rFonts w:ascii="Arial" w:hAnsi="Arial" w:cs="Arial"/>
-        </w:rPr>
-        <w:lastRenderedPageBreak/>
-        <w:t>4. Program használata</w:t>
-      </w:r>
+        <w:t>Program használata</w:t>
+      </w:r>
+      <w:bookmarkStart w:id="0" w:name="_GoBack"/>
+      <w:bookmarkEnd w:id="0"/>
     </w:p>
     <w:p>
       <w:pPr>
@@ -972,8 +504,6 @@
         </w:rPr>
         <w:t xml:space="preserve"> és futtatási követelményeit.</w:t>
       </w:r>
-      <w:bookmarkStart w:id="0" w:name="_GoBack"/>
-      <w:bookmarkEnd w:id="0"/>
     </w:p>
     <w:p>
       <w:pPr>
@@ -1040,7 +570,17 @@
           <w:szCs w:val="24"/>
           <w:lang w:eastAsia="hu-HU"/>
         </w:rPr>
-        <w:t>: Egy számítógép áthelyezhető egy másik klaszterre. Ha a számítógépen futó programok találhatók, azok áthelyezésre kerülnek a</w:t>
+        <w:t xml:space="preserve">: Egy számítógép áthelyezhető egy másik klaszterre. Ha a számítógépen futó programok találhatók, azok áthelyezésre </w:t>
+      </w:r>
+      <w:r>
+        <w:rPr>
+          <w:rFonts w:ascii="Arial" w:eastAsia="Times New Roman" w:hAnsi="Arial" w:cs="Arial"/>
+          <w:sz w:val="24"/>
+          <w:szCs w:val="24"/>
+          <w:lang w:eastAsia="hu-HU"/>
+        </w:rPr>
+        <w:lastRenderedPageBreak/>
+        <w:t>kerülnek a</w:t>
       </w:r>
       <w:r>
         <w:rPr>

--- a/Felhasználói dokumentáció.docx
+++ b/Felhasználói dokumentáció.docx
@@ -5,14 +5,19 @@
     <w:p>
       <w:pPr>
         <w:pStyle w:val="NormlWeb"/>
-        <w:rPr>
-          <w:rFonts w:ascii="Arial" w:hAnsi="Arial" w:cs="Arial"/>
+        <w:jc w:val="center"/>
+        <w:rPr>
+          <w:rFonts w:ascii="Arial" w:hAnsi="Arial" w:cs="Arial"/>
+          <w:sz w:val="40"/>
+          <w:szCs w:val="40"/>
         </w:rPr>
       </w:pPr>
       <w:r>
         <w:rPr>
           <w:rStyle w:val="Kiemels2"/>
           <w:rFonts w:ascii="Arial" w:hAnsi="Arial" w:cs="Arial"/>
+          <w:sz w:val="40"/>
+          <w:szCs w:val="40"/>
         </w:rPr>
         <w:t>Felhasználói dokumentáció</w:t>
       </w:r>
@@ -30,8 +35,83 @@
         </w:rPr>
         <w:t>Program használata</w:t>
       </w:r>
+    </w:p>
+    <w:p/>
+    <w:p>
+      <w:pPr>
+        <w:pStyle w:val="Cmsor2"/>
+        <w:rPr>
+          <w:rFonts w:ascii="Arial" w:hAnsi="Arial" w:cs="Arial"/>
+        </w:rPr>
+      </w:pPr>
+      <w:r>
+        <w:rPr>
+          <w:rFonts w:ascii="Arial" w:hAnsi="Arial" w:cs="Arial"/>
+        </w:rPr>
+        <w:t>Program futtatása</w:t>
+      </w:r>
+    </w:p>
+    <w:p>
+      <w:pPr>
+        <w:pStyle w:val="NormlWeb"/>
+        <w:rPr>
+          <w:rFonts w:ascii="Arial" w:hAnsi="Arial" w:cs="Arial"/>
+        </w:rPr>
+      </w:pPr>
+      <w:r>
+        <w:rPr>
+          <w:rFonts w:ascii="Arial" w:hAnsi="Arial" w:cs="Arial"/>
+        </w:rPr>
+        <w:t xml:space="preserve">A mappában található </w:t>
+      </w:r>
+      <w:r>
+        <w:rPr>
+          <w:rFonts w:ascii="Arial" w:hAnsi="Arial" w:cs="Arial"/>
+        </w:rPr>
+        <w:t>ClusterWPF.sln</w:t>
+      </w:r>
+      <w:r>
+        <w:rPr>
+          <w:rFonts w:ascii="Arial" w:hAnsi="Arial" w:cs="Arial"/>
+        </w:rPr>
+        <w:t xml:space="preserve"> fájl m</w:t>
+      </w:r>
       <w:bookmarkStart w:id="0" w:name="_GoBack"/>
       <w:bookmarkEnd w:id="0"/>
+      <w:r>
+        <w:rPr>
+          <w:rFonts w:ascii="Arial" w:hAnsi="Arial" w:cs="Arial"/>
+        </w:rPr>
+        <w:t xml:space="preserve">egnyitásával a projekt Visual </w:t>
+      </w:r>
+      <w:proofErr w:type="spellStart"/>
+      <w:r>
+        <w:rPr>
+          <w:rFonts w:ascii="Arial" w:hAnsi="Arial" w:cs="Arial"/>
+        </w:rPr>
+        <w:t>Studio</w:t>
+      </w:r>
+      <w:proofErr w:type="spellEnd"/>
+      <w:r>
+        <w:rPr>
+          <w:rFonts w:ascii="Arial" w:hAnsi="Arial" w:cs="Arial"/>
+        </w:rPr>
+        <w:t xml:space="preserve"> 2022 vagy újabb verzióban indítható. A program a </w:t>
+      </w:r>
+      <w:proofErr w:type="spellStart"/>
+      <w:r>
+        <w:rPr>
+          <w:rFonts w:ascii="Arial" w:hAnsi="Arial" w:cs="Arial"/>
+        </w:rPr>
+        <w:t>Ctrl</w:t>
+      </w:r>
+      <w:proofErr w:type="spellEnd"/>
+      <w:r>
+        <w:rPr>
+          <w:rFonts w:ascii="Arial" w:hAnsi="Arial" w:cs="Arial"/>
+        </w:rPr>
+        <w:t xml:space="preserve"> + F5 billentyűkombinációval futtatható. Az alkalmazás megjelenése igazodik a Windows rendszerbeállításaihoz, így támogatja a világos és sötét témát, valamint a rendszer által beállított témaszínt is.</w:t>
+      </w:r>
     </w:p>
     <w:p>
       <w:pPr>
@@ -304,7 +384,19 @@
         <w:rPr>
           <w:rFonts w:ascii="Arial" w:hAnsi="Arial" w:cs="Arial"/>
         </w:rPr>
-        <w:t>: Megtekinthető a teljesítmény és terheltség, valamint módosíthatók a paraméterek.</w:t>
+        <w:t>: Megtekinthető a teljesítmény és terheltség, valamint módosíthatók a paraméterek</w:t>
+      </w:r>
+      <w:r>
+        <w:rPr>
+          <w:rFonts w:ascii="Arial" w:hAnsi="Arial" w:cs="Arial"/>
+        </w:rPr>
+        <w:t xml:space="preserve"> gép kiválasztása után</w:t>
+      </w:r>
+      <w:r>
+        <w:rPr>
+          <w:rFonts w:ascii="Arial" w:hAnsi="Arial" w:cs="Arial"/>
+        </w:rPr>
+        <w:t>.</w:t>
       </w:r>
     </w:p>
     <w:p>
@@ -343,7 +435,31 @@
         <w:rPr>
           <w:rFonts w:ascii="Arial" w:hAnsi="Arial" w:cs="Arial"/>
         </w:rPr>
-        <w:t>: Inaktív programpéldányok aktiválhatók, új példányok indíthatók.</w:t>
+        <w:t>: Inaktív programpéldányok aktiválhatók</w:t>
+      </w:r>
+      <w:r>
+        <w:rPr>
+          <w:rFonts w:ascii="Arial" w:hAnsi="Arial" w:cs="Arial"/>
+        </w:rPr>
+        <w:t xml:space="preserve"> vagy</w:t>
+      </w:r>
+      <w:r>
+        <w:rPr>
+          <w:rFonts w:ascii="Arial" w:hAnsi="Arial" w:cs="Arial"/>
+        </w:rPr>
+        <w:t xml:space="preserve"> új példányok indíthatók</w:t>
+      </w:r>
+      <w:r>
+        <w:rPr>
+          <w:rFonts w:ascii="Arial" w:hAnsi="Arial" w:cs="Arial"/>
+        </w:rPr>
+        <w:t xml:space="preserve"> létező programokból</w:t>
+      </w:r>
+      <w:r>
+        <w:rPr>
+          <w:rFonts w:ascii="Arial" w:hAnsi="Arial" w:cs="Arial"/>
+        </w:rPr>
+        <w:t>.</w:t>
       </w:r>
     </w:p>
     <w:p>
@@ -407,6 +523,7 @@
         <w:rPr>
           <w:rFonts w:ascii="Arial" w:hAnsi="Arial" w:cs="Arial"/>
         </w:rPr>
+        <w:lastRenderedPageBreak/>
         <w:t>Diagram</w:t>
       </w:r>
     </w:p>
@@ -570,17 +687,7 @@
           <w:szCs w:val="24"/>
           <w:lang w:eastAsia="hu-HU"/>
         </w:rPr>
-        <w:t xml:space="preserve">: Egy számítógép áthelyezhető egy másik klaszterre. Ha a számítógépen futó programok találhatók, azok áthelyezésre </w:t>
-      </w:r>
-      <w:r>
-        <w:rPr>
-          <w:rFonts w:ascii="Arial" w:eastAsia="Times New Roman" w:hAnsi="Arial" w:cs="Arial"/>
-          <w:sz w:val="24"/>
-          <w:szCs w:val="24"/>
-          <w:lang w:eastAsia="hu-HU"/>
-        </w:rPr>
-        <w:lastRenderedPageBreak/>
-        <w:t>kerülnek a</w:t>
+        <w:t>: Egy számítógép áthelyezhető egy másik klaszterre. Ha a számítógépen futó programok találhatók, azok áthelyezésre kerülnek a</w:t>
       </w:r>
       <w:r>
         <w:rPr>

--- a/Felhasználói dokumentáció.docx
+++ b/Felhasználói dokumentáció.docx
@@ -62,7 +62,27 @@
         <w:rPr>
           <w:rFonts w:ascii="Arial" w:hAnsi="Arial" w:cs="Arial"/>
         </w:rPr>
-        <w:t xml:space="preserve">A mappában található </w:t>
+        <w:t xml:space="preserve">A </w:t>
+      </w:r>
+      <w:proofErr w:type="spellStart"/>
+      <w:r>
+        <w:rPr>
+          <w:rFonts w:ascii="Arial" w:hAnsi="Arial" w:cs="Arial"/>
+        </w:rPr>
+        <w:t>github</w:t>
+      </w:r>
+      <w:proofErr w:type="spellEnd"/>
+      <w:r>
+        <w:rPr>
+          <w:rFonts w:ascii="Arial" w:hAnsi="Arial" w:cs="Arial"/>
+        </w:rPr>
+        <w:t xml:space="preserve"> </w:t>
+      </w:r>
+      <w:r>
+        <w:rPr>
+          <w:rFonts w:ascii="Arial" w:hAnsi="Arial" w:cs="Arial"/>
+        </w:rPr>
+        <w:t xml:space="preserve">mappában található </w:t>
       </w:r>
       <w:r>
         <w:rPr>
@@ -74,7 +94,45 @@
         <w:rPr>
           <w:rFonts w:ascii="Arial" w:hAnsi="Arial" w:cs="Arial"/>
         </w:rPr>
-        <w:t xml:space="preserve"> fájl m</w:t>
+        <w:t xml:space="preserve"> fájl megnyitásával a projekt Visual </w:t>
+      </w:r>
+      <w:proofErr w:type="spellStart"/>
+      <w:r>
+        <w:rPr>
+          <w:rFonts w:ascii="Arial" w:hAnsi="Arial" w:cs="Arial"/>
+        </w:rPr>
+        <w:t>Studio</w:t>
+      </w:r>
+      <w:proofErr w:type="spellEnd"/>
+      <w:r>
+        <w:rPr>
+          <w:rFonts w:ascii="Arial" w:hAnsi="Arial" w:cs="Arial"/>
+        </w:rPr>
+        <w:t xml:space="preserve"> 2022 vagy újabb verzióban indítható. A program </w:t>
+      </w:r>
+      <w:r>
+        <w:rPr>
+          <w:rFonts w:ascii="Arial" w:hAnsi="Arial" w:cs="Arial"/>
+        </w:rPr>
+        <w:t>ClusterWPF.exe fájl futtatásával lehet elindítani</w:t>
+      </w:r>
+      <w:r>
+        <w:rPr>
+          <w:rFonts w:ascii="Arial" w:hAnsi="Arial" w:cs="Arial"/>
+        </w:rPr>
+        <w:t>.</w:t>
+      </w:r>
+      <w:r>
+        <w:rPr>
+          <w:rFonts w:ascii="Arial" w:hAnsi="Arial" w:cs="Arial"/>
+        </w:rPr>
+        <w:t xml:space="preserve"> Részletesebb leírás esetén tekintse meg a fejlesztői dokumentáció</w:t>
+      </w:r>
+      <w:r>
+        <w:rPr>
+          <w:rFonts w:ascii="Arial" w:hAnsi="Arial" w:cs="Arial"/>
+        </w:rPr>
+        <w:t>.</w:t>
       </w:r>
       <w:bookmarkStart w:id="0" w:name="_GoBack"/>
       <w:bookmarkEnd w:id="0"/>
@@ -82,35 +140,7 @@
         <w:rPr>
           <w:rFonts w:ascii="Arial" w:hAnsi="Arial" w:cs="Arial"/>
         </w:rPr>
-        <w:t xml:space="preserve">egnyitásával a projekt Visual </w:t>
-      </w:r>
-      <w:proofErr w:type="spellStart"/>
-      <w:r>
-        <w:rPr>
-          <w:rFonts w:ascii="Arial" w:hAnsi="Arial" w:cs="Arial"/>
-        </w:rPr>
-        <w:t>Studio</w:t>
-      </w:r>
-      <w:proofErr w:type="spellEnd"/>
-      <w:r>
-        <w:rPr>
-          <w:rFonts w:ascii="Arial" w:hAnsi="Arial" w:cs="Arial"/>
-        </w:rPr>
-        <w:t xml:space="preserve"> 2022 vagy újabb verzióban indítható. A program a </w:t>
-      </w:r>
-      <w:proofErr w:type="spellStart"/>
-      <w:r>
-        <w:rPr>
-          <w:rFonts w:ascii="Arial" w:hAnsi="Arial" w:cs="Arial"/>
-        </w:rPr>
-        <w:t>Ctrl</w:t>
-      </w:r>
-      <w:proofErr w:type="spellEnd"/>
-      <w:r>
-        <w:rPr>
-          <w:rFonts w:ascii="Arial" w:hAnsi="Arial" w:cs="Arial"/>
-        </w:rPr>
-        <w:t xml:space="preserve"> + F5 billentyűkombinációval futtatható. Az alkalmazás megjelenése igazodik a Windows rendszerbeállításaihoz, így támogatja a világos és sötét témát, valamint a rendszer által beállított témaszínt is.</w:t>
+        <w:t xml:space="preserve"> Az alkalmazás megjelenése igazodik a Windows rendszerbeállításaihoz, így támogatja a világos és sötét témát, valamint a rendszer által beállított témaszínt is.</w:t>
       </w:r>
     </w:p>
     <w:p>

--- a/Felhasználói dokumentáció.docx
+++ b/Felhasználói dokumentáció.docx
@@ -1,8 +1,8 @@
 
 <file path=word/document.xml><?xml version="1.0" encoding="utf-8"?>
-<w:document xmlns:wpc="http://schemas.microsoft.com/office/word/2010/wordprocessingCanvas" xmlns:cx="http://schemas.microsoft.com/office/drawing/2014/chartex" xmlns:cx1="http://schemas.microsoft.com/office/drawing/2015/9/8/chartex" xmlns:cx2="http://schemas.microsoft.com/office/drawing/2015/10/21/chartex" xmlns:cx3="http://schemas.microsoft.com/office/drawing/2016/5/9/chartex" xmlns:cx4="http://schemas.microsoft.com/office/drawing/2016/5/10/chartex" xmlns:cx5="http://schemas.microsoft.com/office/drawing/2016/5/11/chartex" xmlns:cx6="http://schemas.microsoft.com/office/drawing/2016/5/12/chartex" xmlns:cx7="http://schemas.microsoft.com/office/drawing/2016/5/13/chartex" xmlns:cx8="http://schemas.microsoft.com/office/drawing/2016/5/14/chartex" xmlns:mc="http://schemas.openxmlformats.org/markup-compatibility/2006" xmlns:aink="http://schemas.microsoft.com/office/drawing/2016/ink" xmlns:am3d="http://schemas.microsoft.com/office/drawing/2017/model3d" xmlns:o="urn:schemas-microsoft-com:office:office" xmlns:r="http://schemas.openxmlformats.org/officeDocument/2006/relationships" xmlns:m="http://schemas.openxmlformats.org/officeDocument/2006/math" xmlns:v="urn:schemas-microsoft-com:vml" xmlns:wp14="http://schemas.microsoft.com/office/word/2010/wordprocessingDrawing" xmlns:wp="http://schemas.openxmlformats.org/drawingml/2006/wordprocessingDrawing" xmlns:w10="urn:schemas-microsoft-com:office:word" xmlns:w="http://schemas.openxmlformats.org/wordprocessingml/2006/main" xmlns:w14="http://schemas.microsoft.com/office/word/2010/wordml" xmlns:w15="http://schemas.microsoft.com/office/word/2012/wordml" xmlns:w16cid="http://schemas.microsoft.com/office/word/2016/wordml/cid" xmlns:w16se="http://schemas.microsoft.com/office/word/2015/wordml/symex" xmlns:wpg="http://schemas.microsoft.com/office/word/2010/wordprocessingGroup" xmlns:wpi="http://schemas.microsoft.com/office/word/2010/wordprocessingInk" xmlns:wne="http://schemas.microsoft.com/office/word/2006/wordml" xmlns:wps="http://schemas.microsoft.com/office/word/2010/wordprocessingShape" mc:Ignorable="w14 w15 w16se w16cid wp14">
+<w:document xmlns:wpc="http://schemas.microsoft.com/office/word/2010/wordprocessingCanvas" xmlns:cx="http://schemas.microsoft.com/office/drawing/2014/chartex" xmlns:cx1="http://schemas.microsoft.com/office/drawing/2015/9/8/chartex" xmlns:cx2="http://schemas.microsoft.com/office/drawing/2015/10/21/chartex" xmlns:cx3="http://schemas.microsoft.com/office/drawing/2016/5/9/chartex" xmlns:cx4="http://schemas.microsoft.com/office/drawing/2016/5/10/chartex" xmlns:cx5="http://schemas.microsoft.com/office/drawing/2016/5/11/chartex" xmlns:cx6="http://schemas.microsoft.com/office/drawing/2016/5/12/chartex" xmlns:cx7="http://schemas.microsoft.com/office/drawing/2016/5/13/chartex" xmlns:cx8="http://schemas.microsoft.com/office/drawing/2016/5/14/chartex" xmlns:mc="http://schemas.openxmlformats.org/markup-compatibility/2006" xmlns:aink="http://schemas.microsoft.com/office/drawing/2016/ink" xmlns:am3d="http://schemas.microsoft.com/office/drawing/2017/model3d" xmlns:o="urn:schemas-microsoft-com:office:office" xmlns:r="http://schemas.openxmlformats.org/officeDocument/2006/relationships" xmlns:m="http://schemas.openxmlformats.org/officeDocument/2006/math" xmlns:v="urn:schemas-microsoft-com:vml" xmlns:wp14="http://schemas.microsoft.com/office/word/2010/wordprocessingDrawing" xmlns:wp="http://schemas.openxmlformats.org/drawingml/2006/wordprocessingDrawing" xmlns:w10="urn:schemas-microsoft-com:office:word" xmlns:w="http://schemas.openxmlformats.org/wordprocessingml/2006/main" xmlns:w14="http://schemas.microsoft.com/office/word/2010/wordml" xmlns:w15="http://schemas.microsoft.com/office/word/2012/wordml" xmlns:w16cid="http://schemas.microsoft.com/office/word/2016/wordml/cid" xmlns:w16se="http://schemas.microsoft.com/office/word/2015/wordml/symex" xmlns:wpg="http://schemas.microsoft.com/office/word/2010/wordprocessingGroup" xmlns:wpi="http://schemas.microsoft.com/office/word/2010/wordprocessingInk" xmlns:wne="http://schemas.microsoft.com/office/word/2006/wordml" xmlns:wps="http://schemas.microsoft.com/office/word/2010/wordprocessingShape" xmlns:a="http://schemas.openxmlformats.org/drawingml/2006/main" xmlns:pic="http://schemas.openxmlformats.org/drawingml/2006/picture" xmlns:a14="http://schemas.microsoft.com/office/drawing/2010/main" mc:Ignorable="w14 w15 w16se w16cid wp14">
   <w:body>
-    <w:p>
+    <w:p xmlns:wp14="http://schemas.microsoft.com/office/word/2010/wordml" wp14:textId="77777777">
       <w:pPr>
         <w:pStyle w:val="NormlWeb"/>
         <w:jc w:val="center"/>
@@ -22,7 +22,7 @@
         <w:t>Felhasználói dokumentáció</w:t>
       </w:r>
     </w:p>
-    <w:p>
+    <w:p xmlns:wp14="http://schemas.microsoft.com/office/word/2010/wordml" wp14:textId="77777777">
       <w:pPr>
         <w:pStyle w:val="Cmsor1"/>
         <w:rPr>
@@ -36,8 +36,8 @@
         <w:t>Program használata</w:t>
       </w:r>
     </w:p>
-    <w:p/>
-    <w:p>
+    <w:p xmlns:wp14="http://schemas.microsoft.com/office/word/2010/wordml" wp14:textId="77777777"/>
+    <w:p xmlns:wp14="http://schemas.microsoft.com/office/word/2010/wordml" wp14:textId="77777777">
       <w:pPr>
         <w:pStyle w:val="Cmsor2"/>
         <w:rPr>
@@ -51,7 +51,7 @@
         <w:t>Program futtatása</w:t>
       </w:r>
     </w:p>
-    <w:p>
+    <w:p xmlns:wp14="http://schemas.microsoft.com/office/word/2010/wordml" wp14:textId="77777777">
       <w:pPr>
         <w:pStyle w:val="NormlWeb"/>
         <w:rPr>
@@ -134,7 +134,7 @@
         </w:rPr>
         <w:t>.</w:t>
       </w:r>
-      <w:bookmarkStart w:id="0" w:name="_GoBack"/>
+      <w:bookmarkStart w:name="_GoBack" w:id="0"/>
       <w:bookmarkEnd w:id="0"/>
       <w:r>
         <w:rPr>
@@ -143,7 +143,7 @@
         <w:t xml:space="preserve"> Az alkalmazás megjelenése igazodik a Windows rendszerbeállításaihoz, így támogatja a világos és sötét témát, valamint a rendszer által beállított témaszínt is.</w:t>
       </w:r>
     </w:p>
-    <w:p>
+    <w:p xmlns:wp14="http://schemas.microsoft.com/office/word/2010/wordml" wp14:textId="77777777">
       <w:pPr>
         <w:pStyle w:val="Cmsor2"/>
         <w:rPr>
@@ -157,7 +157,7 @@
         <w:t>Főoldal</w:t>
       </w:r>
     </w:p>
-    <w:p>
+    <w:p xmlns:wp14="http://schemas.microsoft.com/office/word/2010/wordml" wp14:textId="77777777">
       <w:pPr>
         <w:pStyle w:val="NormlWeb"/>
         <w:rPr>
@@ -197,7 +197,7 @@
         <w:t xml:space="preserve"> gombbal betölthető. A mentett klaszterek egy szűrhető listában jelennek meg, amelyből később kiválaszthatók. A felső címsor segítségével lehet navigálni a program különböző oldalai között.</w:t>
       </w:r>
     </w:p>
-    <w:p>
+    <w:p xmlns:wp14="http://schemas.microsoft.com/office/word/2010/wordml" wp14:textId="77777777">
       <w:pPr>
         <w:pStyle w:val="Cmsor2"/>
         <w:rPr>
@@ -211,7 +211,7 @@
         <w:t>Monitor oldal</w:t>
       </w:r>
     </w:p>
-    <w:p>
+    <w:p xmlns:wp14="http://schemas.microsoft.com/office/word/2010/wordml" wp14:textId="77777777">
       <w:pPr>
         <w:pStyle w:val="NormlWeb"/>
         <w:numPr>
@@ -243,7 +243,7 @@
         <w:t xml:space="preserve"> és terheltségük.</w:t>
       </w:r>
     </w:p>
-    <w:p>
+    <w:p xmlns:wp14="http://schemas.microsoft.com/office/word/2010/wordml" wp14:textId="77777777">
       <w:pPr>
         <w:pStyle w:val="NormlWeb"/>
         <w:numPr>
@@ -274,7 +274,7 @@
         <w:t xml:space="preserve"> gombbal egy gép törölhető.</w:t>
       </w:r>
     </w:p>
-    <w:p>
+    <w:p xmlns:wp14="http://schemas.microsoft.com/office/word/2010/wordml" wp14:textId="77777777">
       <w:pPr>
         <w:pStyle w:val="NormlWeb"/>
         <w:numPr>
@@ -292,7 +292,7 @@
         <w:t>Jobb oldalon a klaszter állapota, aktív és inaktív folyamatok száma jelenik meg.</w:t>
       </w:r>
     </w:p>
-    <w:p>
+    <w:p xmlns:wp14="http://schemas.microsoft.com/office/word/2010/wordml" wp14:textId="77777777">
       <w:pPr>
         <w:pStyle w:val="NormlWeb"/>
         <w:numPr>
@@ -310,7 +310,7 @@
         <w:t>Megtekinthetők a futó programok részletei egy lenyitható listában.</w:t>
       </w:r>
     </w:p>
-    <w:p>
+    <w:p xmlns:wp14="http://schemas.microsoft.com/office/word/2010/wordml" wp14:textId="77777777">
       <w:pPr>
         <w:pStyle w:val="NormlWeb"/>
         <w:numPr>
@@ -330,6 +330,74 @@
     </w:p>
     <w:p>
       <w:pPr>
+        <w:pStyle w:val="NormlWeb"/>
+        <w:jc w:val="center"/>
+        <w:rPr>
+          <w:rFonts w:ascii="Arial" w:hAnsi="Arial" w:cs="Arial"/>
+        </w:rPr>
+      </w:pPr>
+      <w:r>
+        <w:drawing>
+          <wp:inline wp14:editId="7D592996" wp14:anchorId="411D8DBA">
+            <wp:extent cx="5105402" cy="3316400"/>
+            <wp:effectExtent l="0" t="0" r="0" b="0"/>
+            <wp:docPr id="1693065091" name="" title=""/>
+            <wp:cNvGraphicFramePr>
+              <a:graphicFrameLocks noChangeAspect="1"/>
+            </wp:cNvGraphicFramePr>
+            <a:graphic>
+              <a:graphicData uri="http://schemas.openxmlformats.org/drawingml/2006/picture">
+                <pic:pic>
+                  <pic:nvPicPr>
+                    <pic:cNvPr id="0" name=""/>
+                    <pic:cNvPicPr/>
+                  </pic:nvPicPr>
+                  <pic:blipFill>
+                    <a:blip r:embed="R017033db3d0b4f12">
+                      <a:extLst>
+                        <a:ext xmlns:a="http://schemas.openxmlformats.org/drawingml/2006/main" uri="{28A0092B-C50C-407E-A947-70E740481C1C}">
+                          <a14:useLocalDpi val="0"/>
+                        </a:ext>
+                      </a:extLst>
+                    </a:blip>
+                    <a:stretch>
+                      <a:fillRect/>
+                    </a:stretch>
+                  </pic:blipFill>
+                  <pic:spPr>
+                    <a:xfrm>
+                      <a:off x="0" y="0"/>
+                      <a:ext cx="5105402" cy="3316400"/>
+                    </a:xfrm>
+                    <a:prstGeom prst="rect">
+                      <a:avLst/>
+                    </a:prstGeom>
+                  </pic:spPr>
+                </pic:pic>
+              </a:graphicData>
+            </a:graphic>
+          </wp:inline>
+        </w:drawing>
+      </w:r>
+    </w:p>
+    <w:p>
+      <w:pPr>
+        <w:pStyle w:val="NormlWeb"/>
+        <w:rPr>
+          <w:rFonts w:ascii="Arial" w:hAnsi="Arial" w:cs="Arial"/>
+        </w:rPr>
+      </w:pPr>
+    </w:p>
+    <w:p>
+      <w:pPr>
+        <w:pStyle w:val="NormlWeb"/>
+        <w:rPr>
+          <w:rFonts w:ascii="Arial" w:hAnsi="Arial" w:cs="Arial"/>
+        </w:rPr>
+      </w:pPr>
+    </w:p>
+    <w:p xmlns:wp14="http://schemas.microsoft.com/office/word/2010/wordml" wp14:textId="77777777">
+      <w:pPr>
         <w:pStyle w:val="Cmsor2"/>
         <w:rPr>
           <w:rFonts w:ascii="Arial" w:hAnsi="Arial" w:cs="Arial"/>
@@ -342,7 +410,7 @@
         <w:t>Számítógépek kezelése</w:t>
       </w:r>
     </w:p>
-    <w:p>
+    <w:p xmlns:wp14="http://schemas.microsoft.com/office/word/2010/wordml" wp14:textId="77777777">
       <w:pPr>
         <w:pStyle w:val="NormlWeb"/>
         <w:numPr>
@@ -370,29 +438,36 @@
     <w:p>
       <w:pPr>
         <w:pStyle w:val="NormlWeb"/>
-        <w:numPr>
-          <w:ilvl w:val="0"/>
-          <w:numId w:val="5"/>
-        </w:numPr>
-        <w:rPr>
-          <w:rFonts w:ascii="Arial" w:hAnsi="Arial" w:cs="Arial"/>
-        </w:rPr>
-      </w:pPr>
-      <w:r>
-        <w:rPr>
-          <w:rStyle w:val="Kiemels2"/>
-          <w:rFonts w:ascii="Arial" w:hAnsi="Arial" w:cs="Arial"/>
-        </w:rPr>
-        <w:t>Gép eltávolítása</w:t>
-      </w:r>
-      <w:r>
-        <w:rPr>
-          <w:rFonts w:ascii="Arial" w:hAnsi="Arial" w:cs="Arial"/>
-        </w:rPr>
-        <w:t>: A törlendő gép kiválasztható, a futó programok áthelyezhetők más gépekre vagy végleg törölhetők.</w:t>
-      </w:r>
+        <w:rPr>
+          <w:rFonts w:ascii="Arial" w:hAnsi="Arial" w:cs="Arial"/>
+        </w:rPr>
+      </w:pPr>
     </w:p>
     <w:p>
+      <w:pPr>
+        <w:pStyle w:val="NormlWeb"/>
+        <w:rPr>
+          <w:rFonts w:ascii="Arial" w:hAnsi="Arial" w:cs="Arial"/>
+        </w:rPr>
+      </w:pPr>
+    </w:p>
+    <w:p>
+      <w:pPr>
+        <w:pStyle w:val="NormlWeb"/>
+        <w:rPr>
+          <w:rFonts w:ascii="Arial" w:hAnsi="Arial" w:cs="Arial"/>
+        </w:rPr>
+      </w:pPr>
+    </w:p>
+    <w:p>
+      <w:pPr>
+        <w:pStyle w:val="NormlWeb"/>
+        <w:rPr>
+          <w:rFonts w:ascii="Arial" w:hAnsi="Arial" w:cs="Arial"/>
+        </w:rPr>
+      </w:pPr>
+    </w:p>
+    <w:p xmlns:wp14="http://schemas.microsoft.com/office/word/2010/wordml" wp14:textId="77777777">
       <w:pPr>
         <w:pStyle w:val="NormlWeb"/>
         <w:numPr>
@@ -408,6 +483,107 @@
           <w:rStyle w:val="Kiemels2"/>
           <w:rFonts w:ascii="Arial" w:hAnsi="Arial" w:cs="Arial"/>
         </w:rPr>
+        <w:t>Gép eltávolítása</w:t>
+      </w:r>
+      <w:r>
+        <w:rPr>
+          <w:rFonts w:ascii="Arial" w:hAnsi="Arial" w:cs="Arial"/>
+        </w:rPr>
+        <w:t>: A törlendő gép kiválasztható, a futó programok áthelyezhetők más gépekre vagy végleg törölhetők.</w:t>
+      </w:r>
+    </w:p>
+    <w:p>
+      <w:pPr>
+        <w:pStyle w:val="NormlWeb"/>
+        <w:rPr>
+          <w:rFonts w:ascii="Arial" w:hAnsi="Arial" w:cs="Arial"/>
+        </w:rPr>
+      </w:pPr>
+    </w:p>
+    <w:p>
+      <w:pPr>
+        <w:pStyle w:val="NormlWeb"/>
+        <w:jc w:val="center"/>
+        <w:rPr>
+          <w:rFonts w:ascii="Arial" w:hAnsi="Arial" w:cs="Arial"/>
+        </w:rPr>
+      </w:pPr>
+      <w:r>
+        <w:drawing>
+          <wp:inline wp14:editId="739D18FE" wp14:anchorId="4E673205">
+            <wp:extent cx="5084364" cy="3302735"/>
+            <wp:effectExtent l="0" t="0" r="0" b="0"/>
+            <wp:docPr id="792330288" name="" title=""/>
+            <wp:cNvGraphicFramePr>
+              <a:graphicFrameLocks noChangeAspect="1"/>
+            </wp:cNvGraphicFramePr>
+            <a:graphic>
+              <a:graphicData uri="http://schemas.openxmlformats.org/drawingml/2006/picture">
+                <pic:pic>
+                  <pic:nvPicPr>
+                    <pic:cNvPr id="0" name=""/>
+                    <pic:cNvPicPr/>
+                  </pic:nvPicPr>
+                  <pic:blipFill>
+                    <a:blip r:embed="Rc0dcd341e70c4f85">
+                      <a:extLst>
+                        <a:ext xmlns:a="http://schemas.openxmlformats.org/drawingml/2006/main" uri="{28A0092B-C50C-407E-A947-70E740481C1C}">
+                          <a14:useLocalDpi val="0"/>
+                        </a:ext>
+                      </a:extLst>
+                    </a:blip>
+                    <a:stretch>
+                      <a:fillRect/>
+                    </a:stretch>
+                  </pic:blipFill>
+                  <pic:spPr>
+                    <a:xfrm>
+                      <a:off x="0" y="0"/>
+                      <a:ext cx="5084364" cy="3302735"/>
+                    </a:xfrm>
+                    <a:prstGeom prst="rect">
+                      <a:avLst/>
+                    </a:prstGeom>
+                  </pic:spPr>
+                </pic:pic>
+              </a:graphicData>
+            </a:graphic>
+          </wp:inline>
+        </w:drawing>
+      </w:r>
+    </w:p>
+    <w:p>
+      <w:pPr>
+        <w:pStyle w:val="NormlWeb"/>
+        <w:rPr>
+          <w:rFonts w:ascii="Arial" w:hAnsi="Arial" w:cs="Arial"/>
+        </w:rPr>
+      </w:pPr>
+    </w:p>
+    <w:p>
+      <w:pPr>
+        <w:pStyle w:val="NormlWeb"/>
+        <w:rPr>
+          <w:rFonts w:ascii="Arial" w:hAnsi="Arial" w:cs="Arial"/>
+        </w:rPr>
+      </w:pPr>
+    </w:p>
+    <w:p>
+      <w:pPr>
+        <w:pStyle w:val="NormlWeb"/>
+        <w:numPr>
+          <w:ilvl w:val="0"/>
+          <w:numId w:val="5"/>
+        </w:numPr>
+        <w:rPr>
+          <w:rFonts w:ascii="Arial" w:hAnsi="Arial" w:cs="Arial"/>
+        </w:rPr>
+      </w:pPr>
+      <w:r>
+        <w:rPr>
+          <w:rStyle w:val="Kiemels2"/>
+          <w:rFonts w:ascii="Arial" w:hAnsi="Arial" w:cs="Arial"/>
+        </w:rPr>
         <w:t>Számítógép módosítása</w:t>
       </w:r>
       <w:r>
@@ -431,6 +607,67 @@
     </w:p>
     <w:p>
       <w:pPr>
+        <w:pStyle w:val="NormlWeb"/>
+        <w:ind w:left="0"/>
+        <w:jc w:val="center"/>
+        <w:rPr>
+          <w:rFonts w:ascii="Arial" w:hAnsi="Arial" w:cs="Arial"/>
+        </w:rPr>
+      </w:pPr>
+      <w:r>
+        <w:drawing>
+          <wp:inline wp14:editId="28DCC9B5" wp14:anchorId="245121AA">
+            <wp:extent cx="5114926" cy="3322588"/>
+            <wp:effectExtent l="0" t="0" r="0" b="0"/>
+            <wp:docPr id="2021985276" name="" title=""/>
+            <wp:cNvGraphicFramePr>
+              <a:graphicFrameLocks noChangeAspect="1"/>
+            </wp:cNvGraphicFramePr>
+            <a:graphic>
+              <a:graphicData uri="http://schemas.openxmlformats.org/drawingml/2006/picture">
+                <pic:pic>
+                  <pic:nvPicPr>
+                    <pic:cNvPr id="0" name=""/>
+                    <pic:cNvPicPr/>
+                  </pic:nvPicPr>
+                  <pic:blipFill>
+                    <a:blip r:embed="R3c7f5ece6ac943b3">
+                      <a:extLst>
+                        <a:ext xmlns:a="http://schemas.openxmlformats.org/drawingml/2006/main" uri="{28A0092B-C50C-407E-A947-70E740481C1C}">
+                          <a14:useLocalDpi val="0"/>
+                        </a:ext>
+                      </a:extLst>
+                    </a:blip>
+                    <a:stretch>
+                      <a:fillRect/>
+                    </a:stretch>
+                  </pic:blipFill>
+                  <pic:spPr>
+                    <a:xfrm>
+                      <a:off x="0" y="0"/>
+                      <a:ext cx="5114926" cy="3322588"/>
+                    </a:xfrm>
+                    <a:prstGeom prst="rect">
+                      <a:avLst/>
+                    </a:prstGeom>
+                  </pic:spPr>
+                </pic:pic>
+              </a:graphicData>
+            </a:graphic>
+          </wp:inline>
+        </w:drawing>
+      </w:r>
+    </w:p>
+    <w:p>
+      <w:pPr>
+        <w:pStyle w:val="NormlWeb"/>
+        <w:rPr>
+          <w:rFonts w:ascii="Arial" w:hAnsi="Arial" w:cs="Arial"/>
+        </w:rPr>
+      </w:pPr>
+    </w:p>
+    <w:p xmlns:wp14="http://schemas.microsoft.com/office/word/2010/wordml" wp14:textId="77777777">
+      <w:pPr>
         <w:pStyle w:val="Cmsor2"/>
         <w:rPr>
           <w:rFonts w:ascii="Arial" w:hAnsi="Arial" w:cs="Arial"/>
@@ -443,7 +680,7 @@
         <w:t>Programok és példányaik kezelése</w:t>
       </w:r>
     </w:p>
-    <w:p>
+    <w:p xmlns:wp14="http://schemas.microsoft.com/office/word/2010/wordml" wp14:textId="77777777">
       <w:pPr>
         <w:pStyle w:val="NormlWeb"/>
         <w:numPr>
@@ -492,7 +729,7 @@
         <w:t>.</w:t>
       </w:r>
     </w:p>
-    <w:p>
+    <w:p xmlns:wp14="http://schemas.microsoft.com/office/word/2010/wordml" wp14:textId="77777777">
       <w:pPr>
         <w:pStyle w:val="NormlWeb"/>
         <w:numPr>
@@ -517,7 +754,7 @@
         <w:t>: Programok és futó példányaik törölhetők.</w:t>
       </w:r>
     </w:p>
-    <w:p>
+    <w:p xmlns:wp14="http://schemas.microsoft.com/office/word/2010/wordml" wp14:textId="77777777">
       <w:pPr>
         <w:pStyle w:val="NormlWeb"/>
         <w:numPr>
@@ -544,6 +781,74 @@
     </w:p>
     <w:p>
       <w:pPr>
+        <w:pStyle w:val="NormlWeb"/>
+        <w:rPr>
+          <w:rFonts w:ascii="Arial" w:hAnsi="Arial" w:cs="Arial"/>
+        </w:rPr>
+      </w:pPr>
+    </w:p>
+    <w:p>
+      <w:pPr>
+        <w:pStyle w:val="NormlWeb"/>
+        <w:jc w:val="center"/>
+        <w:rPr>
+          <w:rFonts w:ascii="Arial" w:hAnsi="Arial" w:cs="Arial"/>
+        </w:rPr>
+      </w:pPr>
+      <w:r>
+        <w:drawing>
+          <wp:inline wp14:editId="1627B5DC" wp14:anchorId="7AC340E3">
+            <wp:extent cx="5088120" cy="3305175"/>
+            <wp:effectExtent l="0" t="0" r="0" b="0"/>
+            <wp:docPr id="428003938" name="" title=""/>
+            <wp:cNvGraphicFramePr>
+              <a:graphicFrameLocks noChangeAspect="1"/>
+            </wp:cNvGraphicFramePr>
+            <a:graphic>
+              <a:graphicData uri="http://schemas.openxmlformats.org/drawingml/2006/picture">
+                <pic:pic>
+                  <pic:nvPicPr>
+                    <pic:cNvPr id="0" name=""/>
+                    <pic:cNvPicPr/>
+                  </pic:nvPicPr>
+                  <pic:blipFill>
+                    <a:blip r:embed="Reea37149ebc4448a">
+                      <a:extLst>
+                        <a:ext xmlns:a="http://schemas.openxmlformats.org/drawingml/2006/main" uri="{28A0092B-C50C-407E-A947-70E740481C1C}">
+                          <a14:useLocalDpi val="0"/>
+                        </a:ext>
+                      </a:extLst>
+                    </a:blip>
+                    <a:stretch>
+                      <a:fillRect/>
+                    </a:stretch>
+                  </pic:blipFill>
+                  <pic:spPr>
+                    <a:xfrm>
+                      <a:off x="0" y="0"/>
+                      <a:ext cx="5088120" cy="3305175"/>
+                    </a:xfrm>
+                    <a:prstGeom prst="rect">
+                      <a:avLst/>
+                    </a:prstGeom>
+                  </pic:spPr>
+                </pic:pic>
+              </a:graphicData>
+            </a:graphic>
+          </wp:inline>
+        </w:drawing>
+      </w:r>
+    </w:p>
+    <w:p>
+      <w:pPr>
+        <w:pStyle w:val="NormlWeb"/>
+        <w:rPr>
+          <w:rFonts w:ascii="Arial" w:hAnsi="Arial" w:cs="Arial"/>
+        </w:rPr>
+      </w:pPr>
+    </w:p>
+    <w:p xmlns:wp14="http://schemas.microsoft.com/office/word/2010/wordml" wp14:textId="77777777">
+      <w:pPr>
         <w:pStyle w:val="Cmsor2"/>
         <w:rPr>
           <w:rFonts w:ascii="Arial" w:hAnsi="Arial" w:cs="Arial"/>
@@ -553,25 +858,76 @@
         <w:rPr>
           <w:rFonts w:ascii="Arial" w:hAnsi="Arial" w:cs="Arial"/>
         </w:rPr>
-        <w:lastRenderedPageBreak/>
         <w:t>Diagram</w:t>
       </w:r>
     </w:p>
+    <w:p xmlns:wp14="http://schemas.microsoft.com/office/word/2010/wordml" wp14:textId="77777777">
+      <w:pPr>
+        <w:pStyle w:val="NormlWeb"/>
+        <w:rPr>
+          <w:rFonts w:ascii="Arial" w:hAnsi="Arial" w:cs="Arial"/>
+        </w:rPr>
+      </w:pPr>
+      <w:r>
+        <w:rPr>
+          <w:rFonts w:ascii="Arial" w:hAnsi="Arial" w:cs="Arial"/>
+        </w:rPr>
+        <w:t>A kiválasztott klaszteren lévő gépek memória- és processzorhasználata, valamint ezek átlagai százalékos formában jelennek meg.</w:t>
+      </w:r>
+    </w:p>
     <w:p>
       <w:pPr>
         <w:pStyle w:val="NormlWeb"/>
-        <w:rPr>
-          <w:rFonts w:ascii="Arial" w:hAnsi="Arial" w:cs="Arial"/>
-        </w:rPr>
-      </w:pPr>
-      <w:r>
-        <w:rPr>
-          <w:rFonts w:ascii="Arial" w:hAnsi="Arial" w:cs="Arial"/>
-        </w:rPr>
-        <w:t>A kiválasztott klaszteren lévő gépek memória- és processzorhasználata, valamint ezek átlagai százalékos formában jelennek meg.</w:t>
-      </w:r>
-    </w:p>
-    <w:p>
+        <w:jc w:val="center"/>
+        <w:rPr>
+          <w:rFonts w:ascii="Arial" w:hAnsi="Arial" w:cs="Arial"/>
+        </w:rPr>
+      </w:pPr>
+      <w:r>
+        <w:drawing>
+          <wp:inline wp14:editId="7D857F55" wp14:anchorId="2177E746">
+            <wp:extent cx="5762626" cy="3743325"/>
+            <wp:effectExtent l="0" t="0" r="0" b="0"/>
+            <wp:docPr id="1294892281" name="" title=""/>
+            <wp:cNvGraphicFramePr>
+              <a:graphicFrameLocks noChangeAspect="1"/>
+            </wp:cNvGraphicFramePr>
+            <a:graphic>
+              <a:graphicData uri="http://schemas.openxmlformats.org/drawingml/2006/picture">
+                <pic:pic>
+                  <pic:nvPicPr>
+                    <pic:cNvPr id="0" name=""/>
+                    <pic:cNvPicPr/>
+                  </pic:nvPicPr>
+                  <pic:blipFill>
+                    <a:blip r:embed="R04facb361e6b4421">
+                      <a:extLst>
+                        <a:ext xmlns:a="http://schemas.openxmlformats.org/drawingml/2006/main" uri="{28A0092B-C50C-407E-A947-70E740481C1C}">
+                          <a14:useLocalDpi val="0"/>
+                        </a:ext>
+                      </a:extLst>
+                    </a:blip>
+                    <a:stretch>
+                      <a:fillRect/>
+                    </a:stretch>
+                  </pic:blipFill>
+                  <pic:spPr>
+                    <a:xfrm>
+                      <a:off x="0" y="0"/>
+                      <a:ext cx="5762626" cy="3743325"/>
+                    </a:xfrm>
+                    <a:prstGeom prst="rect">
+                      <a:avLst/>
+                    </a:prstGeom>
+                  </pic:spPr>
+                </pic:pic>
+              </a:graphicData>
+            </a:graphic>
+          </wp:inline>
+        </w:drawing>
+      </w:r>
+    </w:p>
+    <w:p xmlns:wp14="http://schemas.microsoft.com/office/word/2010/wordml" wp14:textId="77777777">
       <w:pPr>
         <w:pStyle w:val="Cmsor2"/>
         <w:rPr>
@@ -585,7 +941,7 @@
         <w:t>Klaszter műveletek</w:t>
       </w:r>
     </w:p>
-    <w:p>
+    <w:p xmlns:wp14="http://schemas.microsoft.com/office/word/2010/wordml" wp14:textId="77777777">
       <w:pPr>
         <w:pStyle w:val="Listaszerbekezds"/>
         <w:numPr>
@@ -594,7 +950,7 @@
         </w:numPr>
         <w:spacing w:after="0" w:line="240" w:lineRule="auto"/>
         <w:rPr>
-          <w:rFonts w:ascii="Arial" w:eastAsia="Times New Roman" w:hAnsi="Arial" w:cs="Arial"/>
+          <w:rFonts w:ascii="Arial" w:hAnsi="Arial" w:eastAsia="Times New Roman" w:cs="Arial"/>
           <w:sz w:val="24"/>
           <w:szCs w:val="24"/>
           <w:lang w:eastAsia="hu-HU"/>
@@ -602,9 +958,9 @@
       </w:pPr>
       <w:r>
         <w:rPr>
-          <w:rFonts w:ascii="Arial" w:eastAsia="Times New Roman" w:hAnsi="Arial" w:cs="Arial"/>
-          <w:b/>
-          <w:bCs/>
+          <w:rFonts w:ascii="Arial" w:hAnsi="Arial" w:eastAsia="Times New Roman" w:cs="Arial"/>
+          <w:b w:val="1"/>
+          <w:bCs w:val="1"/>
           <w:sz w:val="24"/>
           <w:szCs w:val="24"/>
           <w:lang w:eastAsia="hu-HU"/>
@@ -613,9 +969,9 @@
       </w:r>
       <w:r>
         <w:rPr>
-          <w:rFonts w:ascii="Arial" w:eastAsia="Times New Roman" w:hAnsi="Arial" w:cs="Arial"/>
-          <w:b/>
-          <w:bCs/>
+          <w:rFonts w:ascii="Arial" w:hAnsi="Arial" w:eastAsia="Times New Roman" w:cs="Arial"/>
+          <w:b w:val="1"/>
+          <w:bCs w:val="1"/>
           <w:sz w:val="24"/>
           <w:szCs w:val="24"/>
           <w:lang w:eastAsia="hu-HU"/>
@@ -624,7 +980,7 @@
       </w:r>
       <w:r>
         <w:rPr>
-          <w:rFonts w:ascii="Arial" w:eastAsia="Times New Roman" w:hAnsi="Arial" w:cs="Arial"/>
+          <w:rFonts w:ascii="Arial" w:hAnsi="Arial" w:eastAsia="Times New Roman" w:cs="Arial"/>
           <w:sz w:val="24"/>
           <w:szCs w:val="24"/>
           <w:lang w:eastAsia="hu-HU"/>
@@ -634,7 +990,7 @@
       <w:proofErr w:type="spellStart"/>
       <w:r>
         <w:rPr>
-          <w:rFonts w:ascii="Arial" w:eastAsia="Times New Roman" w:hAnsi="Arial" w:cs="Arial"/>
+          <w:rFonts w:ascii="Arial" w:hAnsi="Arial" w:eastAsia="Times New Roman" w:cs="Arial"/>
           <w:sz w:val="24"/>
           <w:szCs w:val="24"/>
           <w:lang w:eastAsia="hu-HU"/>
@@ -644,13 +1000,94 @@
       <w:proofErr w:type="spellEnd"/>
       <w:r>
         <w:rPr>
-          <w:rFonts w:ascii="Arial" w:eastAsia="Times New Roman" w:hAnsi="Arial" w:cs="Arial"/>
+          <w:rFonts w:ascii="Arial" w:hAnsi="Arial" w:eastAsia="Times New Roman" w:cs="Arial"/>
           <w:sz w:val="24"/>
           <w:szCs w:val="24"/>
           <w:lang w:eastAsia="hu-HU"/>
         </w:rPr>
         <w:t xml:space="preserve"> és futtatási követelményeit.</w:t>
       </w:r>
+    </w:p>
+    <w:p>
+      <w:pPr>
+        <w:pStyle w:val="Norml"/>
+        <w:spacing w:after="0" w:line="240" w:lineRule="auto"/>
+        <w:rPr>
+          <w:rFonts w:ascii="Arial" w:hAnsi="Arial" w:eastAsia="Times New Roman" w:cs="Arial"/>
+          <w:sz w:val="24"/>
+          <w:szCs w:val="24"/>
+          <w:lang w:eastAsia="hu-HU"/>
+        </w:rPr>
+      </w:pPr>
+    </w:p>
+    <w:p>
+      <w:pPr>
+        <w:pStyle w:val="Norml"/>
+        <w:spacing w:after="0" w:line="240" w:lineRule="auto"/>
+        <w:jc w:val="center"/>
+        <w:rPr>
+          <w:rFonts w:ascii="Arial" w:hAnsi="Arial" w:eastAsia="Times New Roman" w:cs="Arial"/>
+          <w:sz w:val="24"/>
+          <w:szCs w:val="24"/>
+          <w:lang w:eastAsia="hu-HU"/>
+        </w:rPr>
+      </w:pPr>
+      <w:r>
+        <w:drawing>
+          <wp:inline wp14:editId="68BC5548" wp14:anchorId="5A79F0EE">
+            <wp:extent cx="5249416" cy="3409950"/>
+            <wp:effectExtent l="0" t="0" r="0" b="0"/>
+            <wp:docPr id="352640122" name="" title=""/>
+            <wp:cNvGraphicFramePr>
+              <a:graphicFrameLocks noChangeAspect="1"/>
+            </wp:cNvGraphicFramePr>
+            <a:graphic>
+              <a:graphicData uri="http://schemas.openxmlformats.org/drawingml/2006/picture">
+                <pic:pic>
+                  <pic:nvPicPr>
+                    <pic:cNvPr id="0" name=""/>
+                    <pic:cNvPicPr/>
+                  </pic:nvPicPr>
+                  <pic:blipFill>
+                    <a:blip r:embed="Rf23fd340671a4acb">
+                      <a:extLst>
+                        <a:ext xmlns:a="http://schemas.openxmlformats.org/drawingml/2006/main" uri="{28A0092B-C50C-407E-A947-70E740481C1C}">
+                          <a14:useLocalDpi val="0"/>
+                        </a:ext>
+                      </a:extLst>
+                    </a:blip>
+                    <a:stretch>
+                      <a:fillRect/>
+                    </a:stretch>
+                  </pic:blipFill>
+                  <pic:spPr>
+                    <a:xfrm>
+                      <a:off x="0" y="0"/>
+                      <a:ext cx="5249416" cy="3409950"/>
+                    </a:xfrm>
+                    <a:prstGeom prst="rect">
+                      <a:avLst/>
+                    </a:prstGeom>
+                  </pic:spPr>
+                </pic:pic>
+              </a:graphicData>
+            </a:graphic>
+          </wp:inline>
+        </w:drawing>
+      </w:r>
+    </w:p>
+    <w:p>
+      <w:pPr>
+        <w:pStyle w:val="Norml"/>
+        <w:spacing w:after="0" w:line="240" w:lineRule="auto"/>
+        <w:jc w:val="center"/>
+        <w:rPr>
+          <w:rFonts w:ascii="Arial" w:hAnsi="Arial" w:eastAsia="Times New Roman" w:cs="Arial"/>
+          <w:sz w:val="24"/>
+          <w:szCs w:val="24"/>
+          <w:lang w:eastAsia="hu-HU"/>
+        </w:rPr>
+      </w:pPr>
     </w:p>
     <w:p>
       <w:pPr>
@@ -661,7 +1098,7 @@
         </w:numPr>
         <w:spacing w:after="0" w:line="240" w:lineRule="auto"/>
         <w:rPr>
-          <w:rFonts w:ascii="Arial" w:eastAsia="Times New Roman" w:hAnsi="Arial" w:cs="Arial"/>
+          <w:rFonts w:ascii="Arial" w:hAnsi="Arial" w:eastAsia="Times New Roman" w:cs="Arial"/>
           <w:sz w:val="24"/>
           <w:szCs w:val="24"/>
           <w:lang w:eastAsia="hu-HU"/>
@@ -669,9 +1106,9 @@
       </w:pPr>
       <w:r>
         <w:rPr>
-          <w:rFonts w:ascii="Arial" w:eastAsia="Times New Roman" w:hAnsi="Arial" w:cs="Arial"/>
-          <w:b/>
-          <w:bCs/>
+          <w:rFonts w:ascii="Arial" w:hAnsi="Arial" w:eastAsia="Times New Roman" w:cs="Arial"/>
+          <w:b w:val="1"/>
+          <w:bCs w:val="1"/>
           <w:sz w:val="24"/>
           <w:szCs w:val="24"/>
           <w:lang w:eastAsia="hu-HU"/>
@@ -680,7 +1117,7 @@
       </w:r>
       <w:r>
         <w:rPr>
-          <w:rFonts w:ascii="Arial" w:eastAsia="Times New Roman" w:hAnsi="Arial" w:cs="Arial"/>
+          <w:rFonts w:ascii="Arial" w:hAnsi="Arial" w:eastAsia="Times New Roman" w:cs="Arial"/>
           <w:sz w:val="24"/>
           <w:szCs w:val="24"/>
           <w:lang w:eastAsia="hu-HU"/>
@@ -688,7 +1125,7 @@
         <w:t>: Egy program példánya áthelyezhető egy másik klaszterre.</w:t>
       </w:r>
     </w:p>
-    <w:p>
+    <w:p xmlns:wp14="http://schemas.microsoft.com/office/word/2010/wordml" wp14:textId="77777777">
       <w:pPr>
         <w:pStyle w:val="Listaszerbekezds"/>
         <w:numPr>
@@ -701,9 +1138,9 @@
       </w:pPr>
       <w:r>
         <w:rPr>
-          <w:rFonts w:ascii="Arial" w:eastAsia="Times New Roman" w:hAnsi="Arial" w:cs="Arial"/>
-          <w:b/>
-          <w:bCs/>
+          <w:rFonts w:ascii="Arial" w:hAnsi="Arial" w:eastAsia="Times New Roman" w:cs="Arial"/>
+          <w:b w:val="1"/>
+          <w:bCs w:val="1"/>
           <w:sz w:val="24"/>
           <w:szCs w:val="24"/>
           <w:lang w:eastAsia="hu-HU"/>
@@ -712,7 +1149,7 @@
       </w:r>
       <w:r>
         <w:rPr>
-          <w:rFonts w:ascii="Arial" w:eastAsia="Times New Roman" w:hAnsi="Arial" w:cs="Arial"/>
+          <w:rFonts w:ascii="Arial" w:hAnsi="Arial" w:eastAsia="Times New Roman" w:cs="Arial"/>
           <w:sz w:val="24"/>
           <w:szCs w:val="24"/>
           <w:lang w:eastAsia="hu-HU"/>
@@ -721,7 +1158,7 @@
       </w:r>
       <w:r>
         <w:rPr>
-          <w:rFonts w:ascii="Arial" w:eastAsia="Times New Roman" w:hAnsi="Arial" w:cs="Arial"/>
+          <w:rFonts w:ascii="Arial" w:hAnsi="Arial" w:eastAsia="Times New Roman" w:cs="Arial"/>
           <w:sz w:val="24"/>
           <w:szCs w:val="24"/>
           <w:lang w:eastAsia="hu-HU"/>
@@ -730,7 +1167,7 @@
       </w:r>
       <w:r>
         <w:rPr>
-          <w:rFonts w:ascii="Arial" w:eastAsia="Times New Roman" w:hAnsi="Arial" w:cs="Arial"/>
+          <w:rFonts w:ascii="Arial" w:hAnsi="Arial" w:eastAsia="Times New Roman" w:cs="Arial"/>
           <w:sz w:val="24"/>
           <w:szCs w:val="24"/>
           <w:lang w:eastAsia="hu-HU"/>
@@ -738,8 +1175,68 @@
         <w:t>klaszteren belüli elérhető gépekre. Azok a példányok, amelyeket nem lehet áthelyezni, törlődnek.</w:t>
       </w:r>
     </w:p>
+    <w:p>
+      <w:pPr>
+        <w:pStyle w:val="Norml"/>
+        <w:rPr>
+          <w:rFonts w:ascii="Arial" w:hAnsi="Arial" w:cs="Arial"/>
+        </w:rPr>
+      </w:pPr>
+    </w:p>
+    <w:p>
+      <w:pPr>
+        <w:pStyle w:val="Norml"/>
+        <w:jc w:val="center"/>
+        <w:rPr>
+          <w:rFonts w:ascii="Arial" w:hAnsi="Arial" w:cs="Arial"/>
+        </w:rPr>
+      </w:pPr>
+      <w:r>
+        <w:drawing>
+          <wp:inline wp14:editId="23A968CA" wp14:anchorId="4A80CCEC">
+            <wp:extent cx="5762626" cy="3743325"/>
+            <wp:effectExtent l="0" t="0" r="0" b="0"/>
+            <wp:docPr id="1807187175" name="" title=""/>
+            <wp:cNvGraphicFramePr>
+              <a:graphicFrameLocks noChangeAspect="1"/>
+            </wp:cNvGraphicFramePr>
+            <a:graphic>
+              <a:graphicData uri="http://schemas.openxmlformats.org/drawingml/2006/picture">
+                <pic:pic>
+                  <pic:nvPicPr>
+                    <pic:cNvPr id="0" name=""/>
+                    <pic:cNvPicPr/>
+                  </pic:nvPicPr>
+                  <pic:blipFill>
+                    <a:blip r:embed="Rfb5448258573486b">
+                      <a:extLst>
+                        <a:ext xmlns:a="http://schemas.openxmlformats.org/drawingml/2006/main" uri="{28A0092B-C50C-407E-A947-70E740481C1C}">
+                          <a14:useLocalDpi val="0"/>
+                        </a:ext>
+                      </a:extLst>
+                    </a:blip>
+                    <a:stretch>
+                      <a:fillRect/>
+                    </a:stretch>
+                  </pic:blipFill>
+                  <pic:spPr>
+                    <a:xfrm>
+                      <a:off x="0" y="0"/>
+                      <a:ext cx="5762626" cy="3743325"/>
+                    </a:xfrm>
+                    <a:prstGeom prst="rect">
+                      <a:avLst/>
+                    </a:prstGeom>
+                  </pic:spPr>
+                </pic:pic>
+              </a:graphicData>
+            </a:graphic>
+          </wp:inline>
+        </w:drawing>
+      </w:r>
+    </w:p>
     <w:sectPr>
-      <w:pgSz w:w="11906" w:h="16838"/>
+      <w:pgSz w:w="11906" w:h="16838" w:orient="portrait"/>
       <w:pgMar w:top="1417" w:right="1417" w:bottom="1417" w:left="1417" w:header="708" w:footer="708" w:gutter="0"/>
       <w:cols w:space="708"/>
       <w:docGrid w:linePitch="360"/>
@@ -751,7 +1248,7 @@
 <file path=word/endnotes.xml><?xml version="1.0" encoding="utf-8"?>
 <w:endnotes xmlns:wpc="http://schemas.microsoft.com/office/word/2010/wordprocessingCanvas" xmlns:cx="http://schemas.microsoft.com/office/drawing/2014/chartex" xmlns:cx1="http://schemas.microsoft.com/office/drawing/2015/9/8/chartex" xmlns:cx2="http://schemas.microsoft.com/office/drawing/2015/10/21/chartex" xmlns:cx3="http://schemas.microsoft.com/office/drawing/2016/5/9/chartex" xmlns:cx4="http://schemas.microsoft.com/office/drawing/2016/5/10/chartex" xmlns:cx5="http://schemas.microsoft.com/office/drawing/2016/5/11/chartex" xmlns:cx6="http://schemas.microsoft.com/office/drawing/2016/5/12/chartex" xmlns:cx7="http://schemas.microsoft.com/office/drawing/2016/5/13/chartex" xmlns:cx8="http://schemas.microsoft.com/office/drawing/2016/5/14/chartex" xmlns:mc="http://schemas.openxmlformats.org/markup-compatibility/2006" xmlns:aink="http://schemas.microsoft.com/office/drawing/2016/ink" xmlns:am3d="http://schemas.microsoft.com/office/drawing/2017/model3d" xmlns:o="urn:schemas-microsoft-com:office:office" xmlns:r="http://schemas.openxmlformats.org/officeDocument/2006/relationships" xmlns:m="http://schemas.openxmlformats.org/officeDocument/2006/math" xmlns:v="urn:schemas-microsoft-com:vml" xmlns:wp14="http://schemas.microsoft.com/office/word/2010/wordprocessingDrawing" xmlns:wp="http://schemas.openxmlformats.org/drawingml/2006/wordprocessingDrawing" xmlns:w10="urn:schemas-microsoft-com:office:word" xmlns:w="http://schemas.openxmlformats.org/wordprocessingml/2006/main" xmlns:w14="http://schemas.microsoft.com/office/word/2010/wordml" xmlns:w15="http://schemas.microsoft.com/office/word/2012/wordml" xmlns:w16cid="http://schemas.microsoft.com/office/word/2016/wordml/cid" xmlns:w16se="http://schemas.microsoft.com/office/word/2015/wordml/symex" xmlns:wpg="http://schemas.microsoft.com/office/word/2010/wordprocessingGroup" xmlns:wpi="http://schemas.microsoft.com/office/word/2010/wordprocessingInk" xmlns:wne="http://schemas.microsoft.com/office/word/2006/wordml" xmlns:wps="http://schemas.microsoft.com/office/word/2010/wordprocessingShape" mc:Ignorable="w14 w15 w16se w16cid wp14">
   <w:endnote w:type="separator" w:id="-1">
-    <w:p>
+    <w:p xmlns:wp14="http://schemas.microsoft.com/office/word/2010/wordml" wp14:textId="77777777">
       <w:pPr>
         <w:spacing w:after="0" w:line="240" w:lineRule="auto"/>
       </w:pPr>
@@ -761,7 +1258,7 @@
     </w:p>
   </w:endnote>
   <w:endnote w:type="continuationSeparator" w:id="0">
-    <w:p>
+    <w:p xmlns:wp14="http://schemas.microsoft.com/office/word/2010/wordml" wp14:textId="77777777">
       <w:pPr>
         <w:spacing w:after="0" w:line="240" w:lineRule="auto"/>
       </w:pPr>
@@ -776,7 +1273,7 @@
 <file path=word/footnotes.xml><?xml version="1.0" encoding="utf-8"?>
 <w:footnotes xmlns:wpc="http://schemas.microsoft.com/office/word/2010/wordprocessingCanvas" xmlns:cx="http://schemas.microsoft.com/office/drawing/2014/chartex" xmlns:cx1="http://schemas.microsoft.com/office/drawing/2015/9/8/chartex" xmlns:cx2="http://schemas.microsoft.com/office/drawing/2015/10/21/chartex" xmlns:cx3="http://schemas.microsoft.com/office/drawing/2016/5/9/chartex" xmlns:cx4="http://schemas.microsoft.com/office/drawing/2016/5/10/chartex" xmlns:cx5="http://schemas.microsoft.com/office/drawing/2016/5/11/chartex" xmlns:cx6="http://schemas.microsoft.com/office/drawing/2016/5/12/chartex" xmlns:cx7="http://schemas.microsoft.com/office/drawing/2016/5/13/chartex" xmlns:cx8="http://schemas.microsoft.com/office/drawing/2016/5/14/chartex" xmlns:mc="http://schemas.openxmlformats.org/markup-compatibility/2006" xmlns:aink="http://schemas.microsoft.com/office/drawing/2016/ink" xmlns:am3d="http://schemas.microsoft.com/office/drawing/2017/model3d" xmlns:o="urn:schemas-microsoft-com:office:office" xmlns:r="http://schemas.openxmlformats.org/officeDocument/2006/relationships" xmlns:m="http://schemas.openxmlformats.org/officeDocument/2006/math" xmlns:v="urn:schemas-microsoft-com:vml" xmlns:wp14="http://schemas.microsoft.com/office/word/2010/wordprocessingDrawing" xmlns:wp="http://schemas.openxmlformats.org/drawingml/2006/wordprocessingDrawing" xmlns:w10="urn:schemas-microsoft-com:office:word" xmlns:w="http://schemas.openxmlformats.org/wordprocessingml/2006/main" xmlns:w14="http://schemas.microsoft.com/office/word/2010/wordml" xmlns:w15="http://schemas.microsoft.com/office/word/2012/wordml" xmlns:w16cid="http://schemas.microsoft.com/office/word/2016/wordml/cid" xmlns:w16se="http://schemas.microsoft.com/office/word/2015/wordml/symex" xmlns:wpg="http://schemas.microsoft.com/office/word/2010/wordprocessingGroup" xmlns:wpi="http://schemas.microsoft.com/office/word/2010/wordprocessingInk" xmlns:wne="http://schemas.microsoft.com/office/word/2006/wordml" xmlns:wps="http://schemas.microsoft.com/office/word/2010/wordprocessingShape" mc:Ignorable="w14 w15 w16se w16cid wp14">
   <w:footnote w:type="separator" w:id="-1">
-    <w:p>
+    <w:p xmlns:wp14="http://schemas.microsoft.com/office/word/2010/wordml" wp14:textId="77777777">
       <w:pPr>
         <w:spacing w:after="0" w:line="240" w:lineRule="auto"/>
       </w:pPr>
@@ -786,7 +1283,7 @@
     </w:p>
   </w:footnote>
   <w:footnote w:type="continuationSeparator" w:id="0">
-    <w:p>
+    <w:p xmlns:wp14="http://schemas.microsoft.com/office/word/2010/wordml" wp14:textId="77777777">
       <w:pPr>
         <w:spacing w:after="0" w:line="240" w:lineRule="auto"/>
       </w:pPr>
@@ -816,7 +1313,7 @@
         <w:ind w:left="720" w:hanging="360"/>
       </w:pPr>
       <w:rPr>
-        <w:rFonts w:ascii="Symbol" w:hAnsi="Symbol" w:hint="default"/>
+        <w:rFonts w:hint="default" w:ascii="Symbol" w:hAnsi="Symbol"/>
         <w:sz w:val="20"/>
       </w:rPr>
     </w:lvl>
@@ -832,7 +1329,7 @@
         <w:ind w:left="1440" w:hanging="360"/>
       </w:pPr>
       <w:rPr>
-        <w:rFonts w:ascii="Courier New" w:hAnsi="Courier New" w:hint="default"/>
+        <w:rFonts w:hint="default" w:ascii="Courier New" w:hAnsi="Courier New"/>
         <w:sz w:val="20"/>
       </w:rPr>
     </w:lvl>
@@ -848,7 +1345,7 @@
         <w:ind w:left="2160" w:hanging="360"/>
       </w:pPr>
       <w:rPr>
-        <w:rFonts w:ascii="Wingdings" w:hAnsi="Wingdings" w:hint="default"/>
+        <w:rFonts w:hint="default" w:ascii="Wingdings" w:hAnsi="Wingdings"/>
         <w:sz w:val="20"/>
       </w:rPr>
     </w:lvl>
@@ -864,7 +1361,7 @@
         <w:ind w:left="2880" w:hanging="360"/>
       </w:pPr>
       <w:rPr>
-        <w:rFonts w:ascii="Wingdings" w:hAnsi="Wingdings" w:hint="default"/>
+        <w:rFonts w:hint="default" w:ascii="Wingdings" w:hAnsi="Wingdings"/>
         <w:sz w:val="20"/>
       </w:rPr>
     </w:lvl>
@@ -880,7 +1377,7 @@
         <w:ind w:left="3600" w:hanging="360"/>
       </w:pPr>
       <w:rPr>
-        <w:rFonts w:ascii="Wingdings" w:hAnsi="Wingdings" w:hint="default"/>
+        <w:rFonts w:hint="default" w:ascii="Wingdings" w:hAnsi="Wingdings"/>
         <w:sz w:val="20"/>
       </w:rPr>
     </w:lvl>
@@ -896,7 +1393,7 @@
         <w:ind w:left="4320" w:hanging="360"/>
       </w:pPr>
       <w:rPr>
-        <w:rFonts w:ascii="Wingdings" w:hAnsi="Wingdings" w:hint="default"/>
+        <w:rFonts w:hint="default" w:ascii="Wingdings" w:hAnsi="Wingdings"/>
         <w:sz w:val="20"/>
       </w:rPr>
     </w:lvl>
@@ -912,7 +1409,7 @@
         <w:ind w:left="5040" w:hanging="360"/>
       </w:pPr>
       <w:rPr>
-        <w:rFonts w:ascii="Wingdings" w:hAnsi="Wingdings" w:hint="default"/>
+        <w:rFonts w:hint="default" w:ascii="Wingdings" w:hAnsi="Wingdings"/>
         <w:sz w:val="20"/>
       </w:rPr>
     </w:lvl>
@@ -928,7 +1425,7 @@
         <w:ind w:left="5760" w:hanging="360"/>
       </w:pPr>
       <w:rPr>
-        <w:rFonts w:ascii="Wingdings" w:hAnsi="Wingdings" w:hint="default"/>
+        <w:rFonts w:hint="default" w:ascii="Wingdings" w:hAnsi="Wingdings"/>
         <w:sz w:val="20"/>
       </w:rPr>
     </w:lvl>
@@ -944,7 +1441,7 @@
         <w:ind w:left="6480" w:hanging="360"/>
       </w:pPr>
       <w:rPr>
-        <w:rFonts w:ascii="Wingdings" w:hAnsi="Wingdings" w:hint="default"/>
+        <w:rFonts w:hint="default" w:ascii="Wingdings" w:hAnsi="Wingdings"/>
         <w:sz w:val="20"/>
       </w:rPr>
     </w:lvl>
@@ -965,7 +1462,7 @@
         <w:ind w:left="720" w:hanging="360"/>
       </w:pPr>
       <w:rPr>
-        <w:rFonts w:ascii="Symbol" w:hAnsi="Symbol" w:hint="default"/>
+        <w:rFonts w:hint="default" w:ascii="Symbol" w:hAnsi="Symbol"/>
         <w:sz w:val="20"/>
       </w:rPr>
     </w:lvl>
@@ -981,7 +1478,7 @@
         <w:ind w:left="1440" w:hanging="360"/>
       </w:pPr>
       <w:rPr>
-        <w:rFonts w:ascii="Courier New" w:hAnsi="Courier New" w:hint="default"/>
+        <w:rFonts w:hint="default" w:ascii="Courier New" w:hAnsi="Courier New"/>
         <w:sz w:val="20"/>
       </w:rPr>
     </w:lvl>
@@ -997,7 +1494,7 @@
         <w:ind w:left="2160" w:hanging="360"/>
       </w:pPr>
       <w:rPr>
-        <w:rFonts w:ascii="Wingdings" w:hAnsi="Wingdings" w:hint="default"/>
+        <w:rFonts w:hint="default" w:ascii="Wingdings" w:hAnsi="Wingdings"/>
         <w:sz w:val="20"/>
       </w:rPr>
     </w:lvl>
@@ -1013,7 +1510,7 @@
         <w:ind w:left="2880" w:hanging="360"/>
       </w:pPr>
       <w:rPr>
-        <w:rFonts w:ascii="Wingdings" w:hAnsi="Wingdings" w:hint="default"/>
+        <w:rFonts w:hint="default" w:ascii="Wingdings" w:hAnsi="Wingdings"/>
         <w:sz w:val="20"/>
       </w:rPr>
     </w:lvl>
@@ -1029,7 +1526,7 @@
         <w:ind w:left="3600" w:hanging="360"/>
       </w:pPr>
       <w:rPr>
-        <w:rFonts w:ascii="Wingdings" w:hAnsi="Wingdings" w:hint="default"/>
+        <w:rFonts w:hint="default" w:ascii="Wingdings" w:hAnsi="Wingdings"/>
         <w:sz w:val="20"/>
       </w:rPr>
     </w:lvl>
@@ -1045,7 +1542,7 @@
         <w:ind w:left="4320" w:hanging="360"/>
       </w:pPr>
       <w:rPr>
-        <w:rFonts w:ascii="Wingdings" w:hAnsi="Wingdings" w:hint="default"/>
+        <w:rFonts w:hint="default" w:ascii="Wingdings" w:hAnsi="Wingdings"/>
         <w:sz w:val="20"/>
       </w:rPr>
     </w:lvl>
@@ -1061,7 +1558,7 @@
         <w:ind w:left="5040" w:hanging="360"/>
       </w:pPr>
       <w:rPr>
-        <w:rFonts w:ascii="Wingdings" w:hAnsi="Wingdings" w:hint="default"/>
+        <w:rFonts w:hint="default" w:ascii="Wingdings" w:hAnsi="Wingdings"/>
         <w:sz w:val="20"/>
       </w:rPr>
     </w:lvl>
@@ -1077,7 +1574,7 @@
         <w:ind w:left="5760" w:hanging="360"/>
       </w:pPr>
       <w:rPr>
-        <w:rFonts w:ascii="Wingdings" w:hAnsi="Wingdings" w:hint="default"/>
+        <w:rFonts w:hint="default" w:ascii="Wingdings" w:hAnsi="Wingdings"/>
         <w:sz w:val="20"/>
       </w:rPr>
     </w:lvl>
@@ -1093,7 +1590,7 @@
         <w:ind w:left="6480" w:hanging="360"/>
       </w:pPr>
       <w:rPr>
-        <w:rFonts w:ascii="Wingdings" w:hAnsi="Wingdings" w:hint="default"/>
+        <w:rFonts w:hint="default" w:ascii="Wingdings" w:hAnsi="Wingdings"/>
         <w:sz w:val="20"/>
       </w:rPr>
     </w:lvl>
@@ -1114,7 +1611,7 @@
         <w:ind w:left="720" w:hanging="360"/>
       </w:pPr>
       <w:rPr>
-        <w:rFonts w:ascii="Symbol" w:hAnsi="Symbol" w:hint="default"/>
+        <w:rFonts w:hint="default" w:ascii="Symbol" w:hAnsi="Symbol"/>
         <w:sz w:val="20"/>
       </w:rPr>
     </w:lvl>
@@ -1130,7 +1627,7 @@
         <w:ind w:left="1440" w:hanging="360"/>
       </w:pPr>
       <w:rPr>
-        <w:rFonts w:ascii="Courier New" w:hAnsi="Courier New" w:hint="default"/>
+        <w:rFonts w:hint="default" w:ascii="Courier New" w:hAnsi="Courier New"/>
         <w:sz w:val="20"/>
       </w:rPr>
     </w:lvl>
@@ -1146,7 +1643,7 @@
         <w:ind w:left="2160" w:hanging="360"/>
       </w:pPr>
       <w:rPr>
-        <w:rFonts w:ascii="Wingdings" w:hAnsi="Wingdings" w:hint="default"/>
+        <w:rFonts w:hint="default" w:ascii="Wingdings" w:hAnsi="Wingdings"/>
         <w:sz w:val="20"/>
       </w:rPr>
     </w:lvl>
@@ -1162,7 +1659,7 @@
         <w:ind w:left="2880" w:hanging="360"/>
       </w:pPr>
       <w:rPr>
-        <w:rFonts w:ascii="Wingdings" w:hAnsi="Wingdings" w:hint="default"/>
+        <w:rFonts w:hint="default" w:ascii="Wingdings" w:hAnsi="Wingdings"/>
         <w:sz w:val="20"/>
       </w:rPr>
     </w:lvl>
@@ -1178,7 +1675,7 @@
         <w:ind w:left="3600" w:hanging="360"/>
       </w:pPr>
       <w:rPr>
-        <w:rFonts w:ascii="Wingdings" w:hAnsi="Wingdings" w:hint="default"/>
+        <w:rFonts w:hint="default" w:ascii="Wingdings" w:hAnsi="Wingdings"/>
         <w:sz w:val="20"/>
       </w:rPr>
     </w:lvl>
@@ -1194,7 +1691,7 @@
         <w:ind w:left="4320" w:hanging="360"/>
       </w:pPr>
       <w:rPr>
-        <w:rFonts w:ascii="Wingdings" w:hAnsi="Wingdings" w:hint="default"/>
+        <w:rFonts w:hint="default" w:ascii="Wingdings" w:hAnsi="Wingdings"/>
         <w:sz w:val="20"/>
       </w:rPr>
     </w:lvl>
@@ -1210,7 +1707,7 @@
         <w:ind w:left="5040" w:hanging="360"/>
       </w:pPr>
       <w:rPr>
-        <w:rFonts w:ascii="Wingdings" w:hAnsi="Wingdings" w:hint="default"/>
+        <w:rFonts w:hint="default" w:ascii="Wingdings" w:hAnsi="Wingdings"/>
         <w:sz w:val="20"/>
       </w:rPr>
     </w:lvl>
@@ -1226,7 +1723,7 @@
         <w:ind w:left="5760" w:hanging="360"/>
       </w:pPr>
       <w:rPr>
-        <w:rFonts w:ascii="Wingdings" w:hAnsi="Wingdings" w:hint="default"/>
+        <w:rFonts w:hint="default" w:ascii="Wingdings" w:hAnsi="Wingdings"/>
         <w:sz w:val="20"/>
       </w:rPr>
     </w:lvl>
@@ -1242,7 +1739,7 @@
         <w:ind w:left="6480" w:hanging="360"/>
       </w:pPr>
       <w:rPr>
-        <w:rFonts w:ascii="Wingdings" w:hAnsi="Wingdings" w:hint="default"/>
+        <w:rFonts w:hint="default" w:ascii="Wingdings" w:hAnsi="Wingdings"/>
         <w:sz w:val="20"/>
       </w:rPr>
     </w:lvl>
@@ -1263,7 +1760,7 @@
         <w:ind w:left="720" w:hanging="360"/>
       </w:pPr>
       <w:rPr>
-        <w:rFonts w:ascii="Symbol" w:hAnsi="Symbol" w:hint="default"/>
+        <w:rFonts w:hint="default" w:ascii="Symbol" w:hAnsi="Symbol"/>
         <w:sz w:val="20"/>
       </w:rPr>
     </w:lvl>
@@ -1279,7 +1776,7 @@
         <w:ind w:left="1440" w:hanging="360"/>
       </w:pPr>
       <w:rPr>
-        <w:rFonts w:ascii="Courier New" w:hAnsi="Courier New" w:hint="default"/>
+        <w:rFonts w:hint="default" w:ascii="Courier New" w:hAnsi="Courier New"/>
         <w:sz w:val="20"/>
       </w:rPr>
     </w:lvl>
@@ -1295,7 +1792,7 @@
         <w:ind w:left="2160" w:hanging="360"/>
       </w:pPr>
       <w:rPr>
-        <w:rFonts w:ascii="Wingdings" w:hAnsi="Wingdings" w:hint="default"/>
+        <w:rFonts w:hint="default" w:ascii="Wingdings" w:hAnsi="Wingdings"/>
         <w:sz w:val="20"/>
       </w:rPr>
     </w:lvl>
@@ -1311,7 +1808,7 @@
         <w:ind w:left="2880" w:hanging="360"/>
       </w:pPr>
       <w:rPr>
-        <w:rFonts w:ascii="Wingdings" w:hAnsi="Wingdings" w:hint="default"/>
+        <w:rFonts w:hint="default" w:ascii="Wingdings" w:hAnsi="Wingdings"/>
         <w:sz w:val="20"/>
       </w:rPr>
     </w:lvl>
@@ -1327,7 +1824,7 @@
         <w:ind w:left="3600" w:hanging="360"/>
       </w:pPr>
       <w:rPr>
-        <w:rFonts w:ascii="Wingdings" w:hAnsi="Wingdings" w:hint="default"/>
+        <w:rFonts w:hint="default" w:ascii="Wingdings" w:hAnsi="Wingdings"/>
         <w:sz w:val="20"/>
       </w:rPr>
     </w:lvl>
@@ -1343,7 +1840,7 @@
         <w:ind w:left="4320" w:hanging="360"/>
       </w:pPr>
       <w:rPr>
-        <w:rFonts w:ascii="Wingdings" w:hAnsi="Wingdings" w:hint="default"/>
+        <w:rFonts w:hint="default" w:ascii="Wingdings" w:hAnsi="Wingdings"/>
         <w:sz w:val="20"/>
       </w:rPr>
     </w:lvl>
@@ -1359,7 +1856,7 @@
         <w:ind w:left="5040" w:hanging="360"/>
       </w:pPr>
       <w:rPr>
-        <w:rFonts w:ascii="Wingdings" w:hAnsi="Wingdings" w:hint="default"/>
+        <w:rFonts w:hint="default" w:ascii="Wingdings" w:hAnsi="Wingdings"/>
         <w:sz w:val="20"/>
       </w:rPr>
     </w:lvl>
@@ -1375,7 +1872,7 @@
         <w:ind w:left="5760" w:hanging="360"/>
       </w:pPr>
       <w:rPr>
-        <w:rFonts w:ascii="Wingdings" w:hAnsi="Wingdings" w:hint="default"/>
+        <w:rFonts w:hint="default" w:ascii="Wingdings" w:hAnsi="Wingdings"/>
         <w:sz w:val="20"/>
       </w:rPr>
     </w:lvl>
@@ -1391,7 +1888,7 @@
         <w:ind w:left="6480" w:hanging="360"/>
       </w:pPr>
       <w:rPr>
-        <w:rFonts w:ascii="Wingdings" w:hAnsi="Wingdings" w:hint="default"/>
+        <w:rFonts w:hint="default" w:ascii="Wingdings" w:hAnsi="Wingdings"/>
         <w:sz w:val="20"/>
       </w:rPr>
     </w:lvl>
@@ -1412,7 +1909,7 @@
         <w:ind w:left="720" w:hanging="360"/>
       </w:pPr>
       <w:rPr>
-        <w:rFonts w:ascii="Symbol" w:hAnsi="Symbol" w:hint="default"/>
+        <w:rFonts w:hint="default" w:ascii="Symbol" w:hAnsi="Symbol"/>
         <w:sz w:val="20"/>
       </w:rPr>
     </w:lvl>
@@ -1428,7 +1925,7 @@
         <w:ind w:left="1440" w:hanging="360"/>
       </w:pPr>
       <w:rPr>
-        <w:rFonts w:ascii="Courier New" w:hAnsi="Courier New" w:hint="default"/>
+        <w:rFonts w:hint="default" w:ascii="Courier New" w:hAnsi="Courier New"/>
         <w:sz w:val="20"/>
       </w:rPr>
     </w:lvl>
@@ -1444,7 +1941,7 @@
         <w:ind w:left="2160" w:hanging="360"/>
       </w:pPr>
       <w:rPr>
-        <w:rFonts w:ascii="Wingdings" w:hAnsi="Wingdings" w:hint="default"/>
+        <w:rFonts w:hint="default" w:ascii="Wingdings" w:hAnsi="Wingdings"/>
         <w:sz w:val="20"/>
       </w:rPr>
     </w:lvl>
@@ -1460,7 +1957,7 @@
         <w:ind w:left="2880" w:hanging="360"/>
       </w:pPr>
       <w:rPr>
-        <w:rFonts w:ascii="Wingdings" w:hAnsi="Wingdings" w:hint="default"/>
+        <w:rFonts w:hint="default" w:ascii="Wingdings" w:hAnsi="Wingdings"/>
         <w:sz w:val="20"/>
       </w:rPr>
     </w:lvl>
@@ -1476,7 +1973,7 @@
         <w:ind w:left="3600" w:hanging="360"/>
       </w:pPr>
       <w:rPr>
-        <w:rFonts w:ascii="Wingdings" w:hAnsi="Wingdings" w:hint="default"/>
+        <w:rFonts w:hint="default" w:ascii="Wingdings" w:hAnsi="Wingdings"/>
         <w:sz w:val="20"/>
       </w:rPr>
     </w:lvl>
@@ -1492,7 +1989,7 @@
         <w:ind w:left="4320" w:hanging="360"/>
       </w:pPr>
       <w:rPr>
-        <w:rFonts w:ascii="Wingdings" w:hAnsi="Wingdings" w:hint="default"/>
+        <w:rFonts w:hint="default" w:ascii="Wingdings" w:hAnsi="Wingdings"/>
         <w:sz w:val="20"/>
       </w:rPr>
     </w:lvl>
@@ -1508,7 +2005,7 @@
         <w:ind w:left="5040" w:hanging="360"/>
       </w:pPr>
       <w:rPr>
-        <w:rFonts w:ascii="Wingdings" w:hAnsi="Wingdings" w:hint="default"/>
+        <w:rFonts w:hint="default" w:ascii="Wingdings" w:hAnsi="Wingdings"/>
         <w:sz w:val="20"/>
       </w:rPr>
     </w:lvl>
@@ -1524,7 +2021,7 @@
         <w:ind w:left="5760" w:hanging="360"/>
       </w:pPr>
       <w:rPr>
-        <w:rFonts w:ascii="Wingdings" w:hAnsi="Wingdings" w:hint="default"/>
+        <w:rFonts w:hint="default" w:ascii="Wingdings" w:hAnsi="Wingdings"/>
         <w:sz w:val="20"/>
       </w:rPr>
     </w:lvl>
@@ -1540,7 +2037,7 @@
         <w:ind w:left="6480" w:hanging="360"/>
       </w:pPr>
       <w:rPr>
-        <w:rFonts w:ascii="Wingdings" w:hAnsi="Wingdings" w:hint="default"/>
+        <w:rFonts w:hint="default" w:ascii="Wingdings" w:hAnsi="Wingdings"/>
         <w:sz w:val="20"/>
       </w:rPr>
     </w:lvl>
@@ -1558,7 +2055,7 @@
         <w:ind w:left="720" w:hanging="360"/>
       </w:pPr>
       <w:rPr>
-        <w:rFonts w:ascii="Symbol" w:hAnsi="Symbol" w:hint="default"/>
+        <w:rFonts w:hint="default" w:ascii="Symbol" w:hAnsi="Symbol"/>
       </w:rPr>
     </w:lvl>
     <w:lvl w:ilvl="1" w:tplc="040E0003" w:tentative="1">
@@ -1570,7 +2067,7 @@
         <w:ind w:left="1440" w:hanging="360"/>
       </w:pPr>
       <w:rPr>
-        <w:rFonts w:ascii="Courier New" w:hAnsi="Courier New" w:cs="Courier New" w:hint="default"/>
+        <w:rFonts w:hint="default" w:ascii="Courier New" w:hAnsi="Courier New" w:cs="Courier New"/>
       </w:rPr>
     </w:lvl>
     <w:lvl w:ilvl="2" w:tplc="040E0005" w:tentative="1">
@@ -1582,7 +2079,7 @@
         <w:ind w:left="2160" w:hanging="360"/>
       </w:pPr>
       <w:rPr>
-        <w:rFonts w:ascii="Wingdings" w:hAnsi="Wingdings" w:hint="default"/>
+        <w:rFonts w:hint="default" w:ascii="Wingdings" w:hAnsi="Wingdings"/>
       </w:rPr>
     </w:lvl>
     <w:lvl w:ilvl="3" w:tplc="040E0001" w:tentative="1">
@@ -1594,7 +2091,7 @@
         <w:ind w:left="2880" w:hanging="360"/>
       </w:pPr>
       <w:rPr>
-        <w:rFonts w:ascii="Symbol" w:hAnsi="Symbol" w:hint="default"/>
+        <w:rFonts w:hint="default" w:ascii="Symbol" w:hAnsi="Symbol"/>
       </w:rPr>
     </w:lvl>
     <w:lvl w:ilvl="4" w:tplc="040E0003" w:tentative="1">
@@ -1606,7 +2103,7 @@
         <w:ind w:left="3600" w:hanging="360"/>
       </w:pPr>
       <w:rPr>
-        <w:rFonts w:ascii="Courier New" w:hAnsi="Courier New" w:cs="Courier New" w:hint="default"/>
+        <w:rFonts w:hint="default" w:ascii="Courier New" w:hAnsi="Courier New" w:cs="Courier New"/>
       </w:rPr>
     </w:lvl>
     <w:lvl w:ilvl="5" w:tplc="040E0005" w:tentative="1">
@@ -1618,7 +2115,7 @@
         <w:ind w:left="4320" w:hanging="360"/>
       </w:pPr>
       <w:rPr>
-        <w:rFonts w:ascii="Wingdings" w:hAnsi="Wingdings" w:hint="default"/>
+        <w:rFonts w:hint="default" w:ascii="Wingdings" w:hAnsi="Wingdings"/>
       </w:rPr>
     </w:lvl>
     <w:lvl w:ilvl="6" w:tplc="040E0001" w:tentative="1">
@@ -1630,7 +2127,7 @@
         <w:ind w:left="5040" w:hanging="360"/>
       </w:pPr>
       <w:rPr>
-        <w:rFonts w:ascii="Symbol" w:hAnsi="Symbol" w:hint="default"/>
+        <w:rFonts w:hint="default" w:ascii="Symbol" w:hAnsi="Symbol"/>
       </w:rPr>
     </w:lvl>
     <w:lvl w:ilvl="7" w:tplc="040E0003" w:tentative="1">
@@ -1642,7 +2139,7 @@
         <w:ind w:left="5760" w:hanging="360"/>
       </w:pPr>
       <w:rPr>
-        <w:rFonts w:ascii="Courier New" w:hAnsi="Courier New" w:cs="Courier New" w:hint="default"/>
+        <w:rFonts w:hint="default" w:ascii="Courier New" w:hAnsi="Courier New" w:cs="Courier New"/>
       </w:rPr>
     </w:lvl>
     <w:lvl w:ilvl="8" w:tplc="040E0005" w:tentative="1">
@@ -1654,7 +2151,7 @@
         <w:ind w:left="6480" w:hanging="360"/>
       </w:pPr>
       <w:rPr>
-        <w:rFonts w:ascii="Wingdings" w:hAnsi="Wingdings" w:hint="default"/>
+        <w:rFonts w:hint="default" w:ascii="Wingdings" w:hAnsi="Wingdings"/>
       </w:rPr>
     </w:lvl>
   </w:abstractNum>
@@ -1674,7 +2171,7 @@
         <w:ind w:left="720" w:hanging="360"/>
       </w:pPr>
       <w:rPr>
-        <w:rFonts w:ascii="Symbol" w:hAnsi="Symbol" w:hint="default"/>
+        <w:rFonts w:hint="default" w:ascii="Symbol" w:hAnsi="Symbol"/>
         <w:sz w:val="20"/>
       </w:rPr>
     </w:lvl>
@@ -1690,7 +2187,7 @@
         <w:ind w:left="1440" w:hanging="360"/>
       </w:pPr>
       <w:rPr>
-        <w:rFonts w:ascii="Courier New" w:hAnsi="Courier New" w:hint="default"/>
+        <w:rFonts w:hint="default" w:ascii="Courier New" w:hAnsi="Courier New"/>
         <w:sz w:val="20"/>
       </w:rPr>
     </w:lvl>
@@ -1706,7 +2203,7 @@
         <w:ind w:left="2160" w:hanging="360"/>
       </w:pPr>
       <w:rPr>
-        <w:rFonts w:ascii="Wingdings" w:hAnsi="Wingdings" w:hint="default"/>
+        <w:rFonts w:hint="default" w:ascii="Wingdings" w:hAnsi="Wingdings"/>
         <w:sz w:val="20"/>
       </w:rPr>
     </w:lvl>
@@ -1722,7 +2219,7 @@
         <w:ind w:left="2880" w:hanging="360"/>
       </w:pPr>
       <w:rPr>
-        <w:rFonts w:ascii="Wingdings" w:hAnsi="Wingdings" w:hint="default"/>
+        <w:rFonts w:hint="default" w:ascii="Wingdings" w:hAnsi="Wingdings"/>
         <w:sz w:val="20"/>
       </w:rPr>
     </w:lvl>
@@ -1738,7 +2235,7 @@
         <w:ind w:left="3600" w:hanging="360"/>
       </w:pPr>
       <w:rPr>
-        <w:rFonts w:ascii="Wingdings" w:hAnsi="Wingdings" w:hint="default"/>
+        <w:rFonts w:hint="default" w:ascii="Wingdings" w:hAnsi="Wingdings"/>
         <w:sz w:val="20"/>
       </w:rPr>
     </w:lvl>
@@ -1754,7 +2251,7 @@
         <w:ind w:left="4320" w:hanging="360"/>
       </w:pPr>
       <w:rPr>
-        <w:rFonts w:ascii="Wingdings" w:hAnsi="Wingdings" w:hint="default"/>
+        <w:rFonts w:hint="default" w:ascii="Wingdings" w:hAnsi="Wingdings"/>
         <w:sz w:val="20"/>
       </w:rPr>
     </w:lvl>
@@ -1770,7 +2267,7 @@
         <w:ind w:left="5040" w:hanging="360"/>
       </w:pPr>
       <w:rPr>
-        <w:rFonts w:ascii="Wingdings" w:hAnsi="Wingdings" w:hint="default"/>
+        <w:rFonts w:hint="default" w:ascii="Wingdings" w:hAnsi="Wingdings"/>
         <w:sz w:val="20"/>
       </w:rPr>
     </w:lvl>
@@ -1786,7 +2283,7 @@
         <w:ind w:left="5760" w:hanging="360"/>
       </w:pPr>
       <w:rPr>
-        <w:rFonts w:ascii="Wingdings" w:hAnsi="Wingdings" w:hint="default"/>
+        <w:rFonts w:hint="default" w:ascii="Wingdings" w:hAnsi="Wingdings"/>
         <w:sz w:val="20"/>
       </w:rPr>
     </w:lvl>
@@ -1802,7 +2299,7 @@
         <w:ind w:left="6480" w:hanging="360"/>
       </w:pPr>
       <w:rPr>
-        <w:rFonts w:ascii="Wingdings" w:hAnsi="Wingdings" w:hint="default"/>
+        <w:rFonts w:hint="default" w:ascii="Wingdings" w:hAnsi="Wingdings"/>
         <w:sz w:val="20"/>
       </w:rPr>
     </w:lvl>
@@ -1823,7 +2320,7 @@
         <w:ind w:left="720" w:hanging="360"/>
       </w:pPr>
       <w:rPr>
-        <w:rFonts w:ascii="Symbol" w:hAnsi="Symbol" w:hint="default"/>
+        <w:rFonts w:hint="default" w:ascii="Symbol" w:hAnsi="Symbol"/>
         <w:sz w:val="20"/>
       </w:rPr>
     </w:lvl>
@@ -1839,7 +2336,7 @@
         <w:ind w:left="1440" w:hanging="360"/>
       </w:pPr>
       <w:rPr>
-        <w:rFonts w:ascii="Courier New" w:hAnsi="Courier New" w:hint="default"/>
+        <w:rFonts w:hint="default" w:ascii="Courier New" w:hAnsi="Courier New"/>
         <w:sz w:val="20"/>
       </w:rPr>
     </w:lvl>
@@ -1855,7 +2352,7 @@
         <w:ind w:left="2160" w:hanging="360"/>
       </w:pPr>
       <w:rPr>
-        <w:rFonts w:ascii="Wingdings" w:hAnsi="Wingdings" w:hint="default"/>
+        <w:rFonts w:hint="default" w:ascii="Wingdings" w:hAnsi="Wingdings"/>
         <w:sz w:val="20"/>
       </w:rPr>
     </w:lvl>
@@ -1871,7 +2368,7 @@
         <w:ind w:left="2880" w:hanging="360"/>
       </w:pPr>
       <w:rPr>
-        <w:rFonts w:ascii="Wingdings" w:hAnsi="Wingdings" w:hint="default"/>
+        <w:rFonts w:hint="default" w:ascii="Wingdings" w:hAnsi="Wingdings"/>
         <w:sz w:val="20"/>
       </w:rPr>
     </w:lvl>
@@ -1887,7 +2384,7 @@
         <w:ind w:left="3600" w:hanging="360"/>
       </w:pPr>
       <w:rPr>
-        <w:rFonts w:ascii="Wingdings" w:hAnsi="Wingdings" w:hint="default"/>
+        <w:rFonts w:hint="default" w:ascii="Wingdings" w:hAnsi="Wingdings"/>
         <w:sz w:val="20"/>
       </w:rPr>
     </w:lvl>
@@ -1903,7 +2400,7 @@
         <w:ind w:left="4320" w:hanging="360"/>
       </w:pPr>
       <w:rPr>
-        <w:rFonts w:ascii="Wingdings" w:hAnsi="Wingdings" w:hint="default"/>
+        <w:rFonts w:hint="default" w:ascii="Wingdings" w:hAnsi="Wingdings"/>
         <w:sz w:val="20"/>
       </w:rPr>
     </w:lvl>
@@ -1919,7 +2416,7 @@
         <w:ind w:left="5040" w:hanging="360"/>
       </w:pPr>
       <w:rPr>
-        <w:rFonts w:ascii="Wingdings" w:hAnsi="Wingdings" w:hint="default"/>
+        <w:rFonts w:hint="default" w:ascii="Wingdings" w:hAnsi="Wingdings"/>
         <w:sz w:val="20"/>
       </w:rPr>
     </w:lvl>
@@ -1935,7 +2432,7 @@
         <w:ind w:left="5760" w:hanging="360"/>
       </w:pPr>
       <w:rPr>
-        <w:rFonts w:ascii="Wingdings" w:hAnsi="Wingdings" w:hint="default"/>
+        <w:rFonts w:hint="default" w:ascii="Wingdings" w:hAnsi="Wingdings"/>
         <w:sz w:val="20"/>
       </w:rPr>
     </w:lvl>
@@ -1951,7 +2448,7 @@
         <w:ind w:left="6480" w:hanging="360"/>
       </w:pPr>
       <w:rPr>
-        <w:rFonts w:ascii="Wingdings" w:hAnsi="Wingdings" w:hint="default"/>
+        <w:rFonts w:hint="default" w:ascii="Wingdings" w:hAnsi="Wingdings"/>
         <w:sz w:val="20"/>
       </w:rPr>
     </w:lvl>
@@ -1984,11 +2481,11 @@
 </file>
 
 <file path=word/styles.xml><?xml version="1.0" encoding="utf-8"?>
-<w:styles xmlns:mc="http://schemas.openxmlformats.org/markup-compatibility/2006" xmlns:r="http://schemas.openxmlformats.org/officeDocument/2006/relationships" xmlns:w="http://schemas.openxmlformats.org/wordprocessingml/2006/main" xmlns:w14="http://schemas.microsoft.com/office/word/2010/wordml" xmlns:w15="http://schemas.microsoft.com/office/word/2012/wordml" xmlns:w16cid="http://schemas.microsoft.com/office/word/2016/wordml/cid" xmlns:w16se="http://schemas.microsoft.com/office/word/2015/wordml/symex" mc:Ignorable="w14 w15 w16se w16cid">
+<w:styles xmlns:wp14="http://schemas.microsoft.com/office/word/2010/wordprocessingDrawing" xmlns:mc="http://schemas.openxmlformats.org/markup-compatibility/2006" xmlns:r="http://schemas.openxmlformats.org/officeDocument/2006/relationships" xmlns:w="http://schemas.openxmlformats.org/wordprocessingml/2006/main" xmlns:w14="http://schemas.microsoft.com/office/word/2010/wordml" xmlns:w15="http://schemas.microsoft.com/office/word/2012/wordml" xmlns:w16cid="http://schemas.microsoft.com/office/word/2016/wordml/cid" xmlns:w16se="http://schemas.microsoft.com/office/word/2015/wordml/symex" mc:Ignorable="w14 w15 w16se w16cid wp14">
   <w:docDefaults>
     <w:rPrDefault>
       <w:rPr>
-        <w:rFonts w:asciiTheme="minorHAnsi" w:eastAsiaTheme="minorHAnsi" w:hAnsiTheme="minorHAnsi" w:cstheme="minorBidi"/>
+        <w:rFonts w:asciiTheme="minorHAnsi" w:hAnsiTheme="minorHAnsi" w:eastAsiaTheme="minorHAnsi" w:cstheme="minorBidi"/>
         <w:sz w:val="22"/>
         <w:szCs w:val="22"/>
         <w:lang w:val="hu-HU" w:eastAsia="en-US" w:bidi="ar-SA"/>
@@ -2003,14 +2500,14 @@
   <w:latentStyles w:defLockedState="0" w:defUIPriority="99" w:defSemiHidden="0" w:defUnhideWhenUsed="0" w:defQFormat="0" w:count="375">
     <w:lsdException w:name="Normal" w:uiPriority="0" w:qFormat="1"/>
     <w:lsdException w:name="heading 1" w:uiPriority="9" w:qFormat="1"/>
-    <w:lsdException w:name="heading 2" w:semiHidden="1" w:uiPriority="9" w:unhideWhenUsed="1" w:qFormat="1"/>
-    <w:lsdException w:name="heading 3" w:semiHidden="1" w:uiPriority="9" w:unhideWhenUsed="1" w:qFormat="1"/>
-    <w:lsdException w:name="heading 4" w:semiHidden="1" w:uiPriority="9" w:unhideWhenUsed="1" w:qFormat="1"/>
-    <w:lsdException w:name="heading 5" w:semiHidden="1" w:uiPriority="9" w:unhideWhenUsed="1" w:qFormat="1"/>
-    <w:lsdException w:name="heading 6" w:semiHidden="1" w:uiPriority="9" w:unhideWhenUsed="1" w:qFormat="1"/>
-    <w:lsdException w:name="heading 7" w:semiHidden="1" w:uiPriority="9" w:unhideWhenUsed="1" w:qFormat="1"/>
-    <w:lsdException w:name="heading 8" w:semiHidden="1" w:uiPriority="9" w:unhideWhenUsed="1" w:qFormat="1"/>
-    <w:lsdException w:name="heading 9" w:semiHidden="1" w:uiPriority="9" w:unhideWhenUsed="1" w:qFormat="1"/>
+    <w:lsdException w:name="heading 2" w:uiPriority="9" w:semiHidden="1" w:unhideWhenUsed="1" w:qFormat="1"/>
+    <w:lsdException w:name="heading 3" w:uiPriority="9" w:semiHidden="1" w:unhideWhenUsed="1" w:qFormat="1"/>
+    <w:lsdException w:name="heading 4" w:uiPriority="9" w:semiHidden="1" w:unhideWhenUsed="1" w:qFormat="1"/>
+    <w:lsdException w:name="heading 5" w:uiPriority="9" w:semiHidden="1" w:unhideWhenUsed="1" w:qFormat="1"/>
+    <w:lsdException w:name="heading 6" w:uiPriority="9" w:semiHidden="1" w:unhideWhenUsed="1" w:qFormat="1"/>
+    <w:lsdException w:name="heading 7" w:uiPriority="9" w:semiHidden="1" w:unhideWhenUsed="1" w:qFormat="1"/>
+    <w:lsdException w:name="heading 8" w:uiPriority="9" w:semiHidden="1" w:unhideWhenUsed="1" w:qFormat="1"/>
+    <w:lsdException w:name="heading 9" w:uiPriority="9" w:semiHidden="1" w:unhideWhenUsed="1" w:qFormat="1"/>
     <w:lsdException w:name="index 1" w:semiHidden="1" w:unhideWhenUsed="1"/>
     <w:lsdException w:name="index 2" w:semiHidden="1" w:unhideWhenUsed="1"/>
     <w:lsdException w:name="index 3" w:semiHidden="1" w:unhideWhenUsed="1"/>
@@ -2020,22 +2517,22 @@
     <w:lsdException w:name="index 7" w:semiHidden="1" w:unhideWhenUsed="1"/>
     <w:lsdException w:name="index 8" w:semiHidden="1" w:unhideWhenUsed="1"/>
     <w:lsdException w:name="index 9" w:semiHidden="1" w:unhideWhenUsed="1"/>
-    <w:lsdException w:name="toc 1" w:semiHidden="1" w:uiPriority="39" w:unhideWhenUsed="1"/>
-    <w:lsdException w:name="toc 2" w:semiHidden="1" w:uiPriority="39" w:unhideWhenUsed="1"/>
-    <w:lsdException w:name="toc 3" w:semiHidden="1" w:uiPriority="39" w:unhideWhenUsed="1"/>
-    <w:lsdException w:name="toc 4" w:semiHidden="1" w:uiPriority="39" w:unhideWhenUsed="1"/>
-    <w:lsdException w:name="toc 5" w:semiHidden="1" w:uiPriority="39" w:unhideWhenUsed="1"/>
-    <w:lsdException w:name="toc 6" w:semiHidden="1" w:uiPriority="39" w:unhideWhenUsed="1"/>
-    <w:lsdException w:name="toc 7" w:semiHidden="1" w:uiPriority="39" w:unhideWhenUsed="1"/>
-    <w:lsdException w:name="toc 8" w:semiHidden="1" w:uiPriority="39" w:unhideWhenUsed="1"/>
-    <w:lsdException w:name="toc 9" w:semiHidden="1" w:uiPriority="39" w:unhideWhenUsed="1"/>
+    <w:lsdException w:name="toc 1" w:uiPriority="39" w:semiHidden="1" w:unhideWhenUsed="1"/>
+    <w:lsdException w:name="toc 2" w:uiPriority="39" w:semiHidden="1" w:unhideWhenUsed="1"/>
+    <w:lsdException w:name="toc 3" w:uiPriority="39" w:semiHidden="1" w:unhideWhenUsed="1"/>
+    <w:lsdException w:name="toc 4" w:uiPriority="39" w:semiHidden="1" w:unhideWhenUsed="1"/>
+    <w:lsdException w:name="toc 5" w:uiPriority="39" w:semiHidden="1" w:unhideWhenUsed="1"/>
+    <w:lsdException w:name="toc 6" w:uiPriority="39" w:semiHidden="1" w:unhideWhenUsed="1"/>
+    <w:lsdException w:name="toc 7" w:uiPriority="39" w:semiHidden="1" w:unhideWhenUsed="1"/>
+    <w:lsdException w:name="toc 8" w:uiPriority="39" w:semiHidden="1" w:unhideWhenUsed="1"/>
+    <w:lsdException w:name="toc 9" w:uiPriority="39" w:semiHidden="1" w:unhideWhenUsed="1"/>
     <w:lsdException w:name="Normal Indent" w:semiHidden="1" w:unhideWhenUsed="1"/>
     <w:lsdException w:name="footnote text" w:semiHidden="1" w:unhideWhenUsed="1"/>
     <w:lsdException w:name="annotation text" w:semiHidden="1" w:unhideWhenUsed="1"/>
     <w:lsdException w:name="header" w:semiHidden="1" w:unhideWhenUsed="1"/>
     <w:lsdException w:name="footer" w:semiHidden="1" w:unhideWhenUsed="1"/>
     <w:lsdException w:name="index heading" w:semiHidden="1" w:unhideWhenUsed="1"/>
-    <w:lsdException w:name="caption" w:semiHidden="1" w:uiPriority="35" w:unhideWhenUsed="1" w:qFormat="1"/>
+    <w:lsdException w:name="caption" w:uiPriority="35" w:semiHidden="1" w:unhideWhenUsed="1" w:qFormat="1"/>
     <w:lsdException w:name="table of figures" w:semiHidden="1" w:unhideWhenUsed="1"/>
     <w:lsdException w:name="envelope address" w:semiHidden="1" w:unhideWhenUsed="1"/>
     <w:lsdException w:name="envelope return" w:semiHidden="1" w:unhideWhenUsed="1"/>
@@ -2066,7 +2563,7 @@
     <w:lsdException w:name="Title" w:uiPriority="10" w:qFormat="1"/>
     <w:lsdException w:name="Closing" w:semiHidden="1" w:unhideWhenUsed="1"/>
     <w:lsdException w:name="Signature" w:semiHidden="1" w:unhideWhenUsed="1"/>
-    <w:lsdException w:name="Default Paragraph Font" w:semiHidden="1" w:uiPriority="1" w:unhideWhenUsed="1"/>
+    <w:lsdException w:name="Default Paragraph Font" w:uiPriority="1" w:semiHidden="1" w:unhideWhenUsed="1"/>
     <w:lsdException w:name="Body Text" w:semiHidden="1" w:unhideWhenUsed="1"/>
     <w:lsdException w:name="Body Text Indent" w:semiHidden="1" w:unhideWhenUsed="1"/>
     <w:lsdException w:name="List Continue" w:semiHidden="1" w:unhideWhenUsed="1"/>
@@ -2266,8 +2763,8 @@
     <w:lsdException w:name="Subtle Reference" w:uiPriority="31" w:qFormat="1"/>
     <w:lsdException w:name="Intense Reference" w:uiPriority="32" w:qFormat="1"/>
     <w:lsdException w:name="Book Title" w:uiPriority="33" w:qFormat="1"/>
-    <w:lsdException w:name="Bibliography" w:semiHidden="1" w:uiPriority="37" w:unhideWhenUsed="1"/>
-    <w:lsdException w:name="TOC Heading" w:semiHidden="1" w:uiPriority="39" w:unhideWhenUsed="1" w:qFormat="1"/>
+    <w:lsdException w:name="Bibliography" w:uiPriority="37" w:semiHidden="1" w:unhideWhenUsed="1"/>
+    <w:lsdException w:name="TOC Heading" w:uiPriority="39" w:semiHidden="1" w:unhideWhenUsed="1" w:qFormat="1"/>
     <w:lsdException w:name="Plain Table 1" w:uiPriority="41"/>
     <w:lsdException w:name="Plain Table 2" w:uiPriority="42"/>
     <w:lsdException w:name="Plain Table 3" w:uiPriority="43"/>
@@ -2377,7 +2874,7 @@
     <w:lsdException w:name="Hashtag" w:semiHidden="1" w:unhideWhenUsed="1"/>
     <w:lsdException w:name="Unresolved Mention" w:semiHidden="1" w:unhideWhenUsed="1"/>
   </w:latentStyles>
-  <w:style w:type="paragraph" w:default="1" w:styleId="Norml">
+  <w:style w:type="paragraph" w:styleId="Norml" w:default="1">
     <w:name w:val="Normal"/>
     <w:qFormat/>
   </w:style>
@@ -2396,7 +2893,7 @@
       <w:outlineLvl w:val="0"/>
     </w:pPr>
     <w:rPr>
-      <w:rFonts w:asciiTheme="majorHAnsi" w:eastAsiaTheme="majorEastAsia" w:hAnsiTheme="majorHAnsi" w:cstheme="majorBidi"/>
+      <w:rFonts w:asciiTheme="majorHAnsi" w:hAnsiTheme="majorHAnsi" w:eastAsiaTheme="majorEastAsia" w:cstheme="majorBidi"/>
       <w:color w:val="2F5496" w:themeColor="accent1" w:themeShade="BF"/>
       <w:sz w:val="32"/>
       <w:szCs w:val="32"/>
@@ -2418,7 +2915,7 @@
       <w:outlineLvl w:val="1"/>
     </w:pPr>
     <w:rPr>
-      <w:rFonts w:asciiTheme="majorHAnsi" w:eastAsiaTheme="majorEastAsia" w:hAnsiTheme="majorHAnsi" w:cstheme="majorBidi"/>
+      <w:rFonts w:asciiTheme="majorHAnsi" w:hAnsiTheme="majorHAnsi" w:eastAsiaTheme="majorEastAsia" w:cstheme="majorBidi"/>
       <w:color w:val="2F5496" w:themeColor="accent1" w:themeShade="BF"/>
       <w:sz w:val="26"/>
       <w:szCs w:val="26"/>
@@ -2436,7 +2933,7 @@
       <w:outlineLvl w:val="3"/>
     </w:pPr>
     <w:rPr>
-      <w:rFonts w:ascii="Times New Roman" w:eastAsia="Times New Roman" w:hAnsi="Times New Roman" w:cs="Times New Roman"/>
+      <w:rFonts w:ascii="Times New Roman" w:hAnsi="Times New Roman" w:eastAsia="Times New Roman" w:cs="Times New Roman"/>
       <w:b/>
       <w:bCs/>
       <w:sz w:val="24"/>
@@ -2444,13 +2941,13 @@
       <w:lang w:eastAsia="hu-HU"/>
     </w:rPr>
   </w:style>
-  <w:style w:type="character" w:default="1" w:styleId="Bekezdsalapbettpusa">
+  <w:style w:type="character" w:styleId="Bekezdsalapbettpusa" w:default="1">
     <w:name w:val="Default Paragraph Font"/>
     <w:uiPriority w:val="1"/>
     <w:semiHidden/>
     <w:unhideWhenUsed/>
   </w:style>
-  <w:style w:type="table" w:default="1" w:styleId="Normltblzat">
+  <w:style w:type="table" w:styleId="Normltblzat" w:default="1">
     <w:name w:val="Normal Table"/>
     <w:uiPriority w:val="99"/>
     <w:semiHidden/>
@@ -2465,7 +2962,7 @@
       </w:tblCellMar>
     </w:tblPr>
   </w:style>
-  <w:style w:type="numbering" w:default="1" w:styleId="Nemlista">
+  <w:style w:type="numbering" w:styleId="Nemlista" w:default="1">
     <w:name w:val="No List"/>
     <w:uiPriority w:val="99"/>
     <w:semiHidden/>
@@ -2486,7 +2983,7 @@
       <w:spacing w:after="0" w:line="240" w:lineRule="auto"/>
     </w:pPr>
   </w:style>
-  <w:style w:type="character" w:customStyle="1" w:styleId="lfejChar">
+  <w:style w:type="character" w:styleId="lfejChar" w:customStyle="1">
     <w:name w:val="Élőfej Char"/>
     <w:basedOn w:val="Bekezdsalapbettpusa"/>
     <w:link w:val="lfej"/>
@@ -2508,21 +3005,21 @@
       <w:spacing w:after="0" w:line="240" w:lineRule="auto"/>
     </w:pPr>
   </w:style>
-  <w:style w:type="character" w:customStyle="1" w:styleId="llbChar">
+  <w:style w:type="character" w:styleId="llbChar" w:customStyle="1">
     <w:name w:val="Élőláb Char"/>
     <w:basedOn w:val="Bekezdsalapbettpusa"/>
     <w:link w:val="llb"/>
     <w:uiPriority w:val="99"/>
     <w:rsid w:val="00C64B73"/>
   </w:style>
-  <w:style w:type="character" w:customStyle="1" w:styleId="Cmsor4Char">
+  <w:style w:type="character" w:styleId="Cmsor4Char" w:customStyle="1">
     <w:name w:val="Címsor 4 Char"/>
     <w:basedOn w:val="Bekezdsalapbettpusa"/>
     <w:link w:val="Cmsor4"/>
     <w:uiPriority w:val="9"/>
     <w:rsid w:val="00690DC1"/>
     <w:rPr>
-      <w:rFonts w:ascii="Times New Roman" w:eastAsia="Times New Roman" w:hAnsi="Times New Roman" w:cs="Times New Roman"/>
+      <w:rFonts w:ascii="Times New Roman" w:hAnsi="Times New Roman" w:eastAsia="Times New Roman" w:cs="Times New Roman"/>
       <w:b/>
       <w:bCs/>
       <w:sz w:val="24"/>
@@ -2552,33 +3049,33 @@
       <w:spacing w:before="100" w:beforeAutospacing="1" w:after="100" w:afterAutospacing="1" w:line="240" w:lineRule="auto"/>
     </w:pPr>
     <w:rPr>
-      <w:rFonts w:ascii="Times New Roman" w:eastAsia="Times New Roman" w:hAnsi="Times New Roman" w:cs="Times New Roman"/>
+      <w:rFonts w:ascii="Times New Roman" w:hAnsi="Times New Roman" w:eastAsia="Times New Roman" w:cs="Times New Roman"/>
       <w:sz w:val="24"/>
       <w:szCs w:val="24"/>
       <w:lang w:eastAsia="hu-HU"/>
     </w:rPr>
   </w:style>
-  <w:style w:type="character" w:customStyle="1" w:styleId="Cmsor2Char">
+  <w:style w:type="character" w:styleId="Cmsor2Char" w:customStyle="1">
     <w:name w:val="Címsor 2 Char"/>
     <w:basedOn w:val="Bekezdsalapbettpusa"/>
     <w:link w:val="Cmsor2"/>
     <w:uiPriority w:val="9"/>
     <w:rsid w:val="00690DC1"/>
     <w:rPr>
-      <w:rFonts w:asciiTheme="majorHAnsi" w:eastAsiaTheme="majorEastAsia" w:hAnsiTheme="majorHAnsi" w:cstheme="majorBidi"/>
+      <w:rFonts w:asciiTheme="majorHAnsi" w:hAnsiTheme="majorHAnsi" w:eastAsiaTheme="majorEastAsia" w:cstheme="majorBidi"/>
       <w:color w:val="2F5496" w:themeColor="accent1" w:themeShade="BF"/>
       <w:sz w:val="26"/>
       <w:szCs w:val="26"/>
     </w:rPr>
   </w:style>
-  <w:style w:type="character" w:customStyle="1" w:styleId="Cmsor1Char">
+  <w:style w:type="character" w:styleId="Cmsor1Char" w:customStyle="1">
     <w:name w:val="Címsor 1 Char"/>
     <w:basedOn w:val="Bekezdsalapbettpusa"/>
     <w:link w:val="Cmsor1"/>
     <w:uiPriority w:val="9"/>
     <w:rsid w:val="00D952F7"/>
     <w:rPr>
-      <w:rFonts w:asciiTheme="majorHAnsi" w:eastAsiaTheme="majorEastAsia" w:hAnsiTheme="majorHAnsi" w:cstheme="majorBidi"/>
+      <w:rFonts w:asciiTheme="majorHAnsi" w:hAnsiTheme="majorHAnsi" w:eastAsiaTheme="majorEastAsia" w:cstheme="majorBidi"/>
       <w:color w:val="2F5496" w:themeColor="accent1" w:themeShade="BF"/>
       <w:sz w:val="32"/>
       <w:szCs w:val="32"/>
@@ -2592,7 +3089,7 @@
     <w:unhideWhenUsed/>
     <w:rsid w:val="00D952F7"/>
     <w:rPr>
-      <w:rFonts w:ascii="Courier New" w:eastAsia="Times New Roman" w:hAnsi="Courier New" w:cs="Courier New"/>
+      <w:rFonts w:ascii="Courier New" w:hAnsi="Courier New" w:eastAsia="Times New Roman" w:cs="Courier New"/>
       <w:sz w:val="20"/>
       <w:szCs w:val="20"/>
     </w:rPr>
@@ -2627,13 +3124,13 @@
       <w:spacing w:after="0" w:line="240" w:lineRule="auto"/>
     </w:pPr>
     <w:rPr>
-      <w:rFonts w:ascii="Courier New" w:eastAsia="Times New Roman" w:hAnsi="Courier New" w:cs="Courier New"/>
+      <w:rFonts w:ascii="Courier New" w:hAnsi="Courier New" w:eastAsia="Times New Roman" w:cs="Courier New"/>
       <w:sz w:val="20"/>
       <w:szCs w:val="20"/>
       <w:lang w:eastAsia="hu-HU"/>
     </w:rPr>
   </w:style>
-  <w:style w:type="character" w:customStyle="1" w:styleId="HTML-kntformzottChar">
+  <w:style w:type="character" w:styleId="HTML-kntformzottChar" w:customStyle="1">
     <w:name w:val="HTML-ként formázott Char"/>
     <w:basedOn w:val="Bekezdsalapbettpusa"/>
     <w:link w:val="HTML-kntformzott"/>
@@ -2641,7 +3138,7 @@
     <w:semiHidden/>
     <w:rsid w:val="00D952F7"/>
     <w:rPr>
-      <w:rFonts w:ascii="Courier New" w:eastAsia="Times New Roman" w:hAnsi="Courier New" w:cs="Courier New"/>
+      <w:rFonts w:ascii="Courier New" w:hAnsi="Courier New" w:eastAsia="Times New Roman" w:cs="Courier New"/>
       <w:sz w:val="20"/>
       <w:szCs w:val="20"/>
       <w:lang w:eastAsia="hu-HU"/>
@@ -2664,7 +3161,7 @@
       <w:szCs w:val="18"/>
     </w:rPr>
   </w:style>
-  <w:style w:type="character" w:customStyle="1" w:styleId="BuborkszvegChar">
+  <w:style w:type="character" w:styleId="BuborkszvegChar" w:customStyle="1">
     <w:name w:val="Buborékszöveg Char"/>
     <w:basedOn w:val="Bekezdsalapbettpusa"/>
     <w:link w:val="Buborkszveg"/>

--- a/Felhasználói dokumentáció.docx
+++ b/Felhasználói dokumentáció.docx
@@ -338,7 +338,7 @@
       </w:pPr>
       <w:r>
         <w:drawing>
-          <wp:inline wp14:editId="7D592996" wp14:anchorId="411D8DBA">
+          <wp:inline wp14:editId="09CEC27E" wp14:anchorId="411D8DBA">
             <wp:extent cx="5105402" cy="3316400"/>
             <wp:effectExtent l="0" t="0" r="0" b="0"/>
             <wp:docPr id="1693065091" name="" title=""/>
@@ -353,7 +353,7 @@
                     <pic:cNvPicPr/>
                   </pic:nvPicPr>
                   <pic:blipFill>
-                    <a:blip r:embed="R017033db3d0b4f12">
+                    <a:blip r:embed="Ra13119133be64cd2">
                       <a:extLst>
                         <a:ext xmlns:a="http://schemas.openxmlformats.org/drawingml/2006/main" uri="{28A0092B-C50C-407E-A947-70E740481C1C}">
                           <a14:useLocalDpi val="0"/>
@@ -454,10 +454,51 @@
     <w:p>
       <w:pPr>
         <w:pStyle w:val="NormlWeb"/>
-        <w:rPr>
-          <w:rFonts w:ascii="Arial" w:hAnsi="Arial" w:cs="Arial"/>
-        </w:rPr>
-      </w:pPr>
+        <w:jc w:val="center"/>
+      </w:pPr>
+      <w:r>
+        <w:drawing>
+          <wp:inline wp14:editId="7FC421D2" wp14:anchorId="3654ED87">
+            <wp:extent cx="5071512" cy="2749513"/>
+            <wp:effectExtent l="0" t="0" r="0" b="0"/>
+            <wp:docPr id="129365476" name="" title=""/>
+            <wp:cNvGraphicFramePr>
+              <a:graphicFrameLocks noChangeAspect="1"/>
+            </wp:cNvGraphicFramePr>
+            <a:graphic>
+              <a:graphicData uri="http://schemas.openxmlformats.org/drawingml/2006/picture">
+                <pic:pic>
+                  <pic:nvPicPr>
+                    <pic:cNvPr id="0" name=""/>
+                    <pic:cNvPicPr/>
+                  </pic:nvPicPr>
+                  <pic:blipFill>
+                    <a:blip r:embed="R60dd19840fb94659">
+                      <a:extLst>
+                        <a:ext xmlns:a="http://schemas.openxmlformats.org/drawingml/2006/main" uri="{28A0092B-C50C-407E-A947-70E740481C1C}">
+                          <a14:useLocalDpi val="0"/>
+                        </a:ext>
+                      </a:extLst>
+                    </a:blip>
+                    <a:stretch>
+                      <a:fillRect/>
+                    </a:stretch>
+                  </pic:blipFill>
+                  <pic:spPr>
+                    <a:xfrm>
+                      <a:off x="0" y="0"/>
+                      <a:ext cx="5071512" cy="2749513"/>
+                    </a:xfrm>
+                    <a:prstGeom prst="rect">
+                      <a:avLst/>
+                    </a:prstGeom>
+                  </pic:spPr>
+                </pic:pic>
+              </a:graphicData>
+            </a:graphic>
+          </wp:inline>
+        </w:drawing>
+      </w:r>
     </w:p>
     <w:p>
       <w:pPr>
@@ -510,7 +551,7 @@
       </w:pPr>
       <w:r>
         <w:drawing>
-          <wp:inline wp14:editId="739D18FE" wp14:anchorId="4E673205">
+          <wp:inline wp14:editId="3F0C8143" wp14:anchorId="4E673205">
             <wp:extent cx="5084364" cy="3302735"/>
             <wp:effectExtent l="0" t="0" r="0" b="0"/>
             <wp:docPr id="792330288" name="" title=""/>
@@ -525,7 +566,7 @@
                     <pic:cNvPicPr/>
                   </pic:nvPicPr>
                   <pic:blipFill>
-                    <a:blip r:embed="Rc0dcd341e70c4f85">
+                    <a:blip r:embed="R9d34a246930f4b64">
                       <a:extLst>
                         <a:ext xmlns:a="http://schemas.openxmlformats.org/drawingml/2006/main" uri="{28A0092B-C50C-407E-A947-70E740481C1C}">
                           <a14:useLocalDpi val="0"/>
@@ -616,7 +657,7 @@
       </w:pPr>
       <w:r>
         <w:drawing>
-          <wp:inline wp14:editId="28DCC9B5" wp14:anchorId="245121AA">
+          <wp:inline wp14:editId="2B3524FF" wp14:anchorId="245121AA">
             <wp:extent cx="5114926" cy="3322588"/>
             <wp:effectExtent l="0" t="0" r="0" b="0"/>
             <wp:docPr id="2021985276" name="" title=""/>
@@ -631,7 +672,7 @@
                     <pic:cNvPicPr/>
                   </pic:nvPicPr>
                   <pic:blipFill>
-                    <a:blip r:embed="R3c7f5ece6ac943b3">
+                    <a:blip r:embed="R4ecd522df2074ce5">
                       <a:extLst>
                         <a:ext xmlns:a="http://schemas.openxmlformats.org/drawingml/2006/main" uri="{28A0092B-C50C-407E-A947-70E740481C1C}">
                           <a14:useLocalDpi val="0"/>
@@ -797,7 +838,7 @@
       </w:pPr>
       <w:r>
         <w:drawing>
-          <wp:inline wp14:editId="1627B5DC" wp14:anchorId="7AC340E3">
+          <wp:inline wp14:editId="375038F2" wp14:anchorId="7AC340E3">
             <wp:extent cx="5088120" cy="3305175"/>
             <wp:effectExtent l="0" t="0" r="0" b="0"/>
             <wp:docPr id="428003938" name="" title=""/>
@@ -812,7 +853,7 @@
                     <pic:cNvPicPr/>
                   </pic:nvPicPr>
                   <pic:blipFill>
-                    <a:blip r:embed="Reea37149ebc4448a">
+                    <a:blip r:embed="Rd07541b5b7bb4f5d">
                       <a:extLst>
                         <a:ext xmlns:a="http://schemas.openxmlformats.org/drawingml/2006/main" uri="{28A0092B-C50C-407E-A947-70E740481C1C}">
                           <a14:useLocalDpi val="0"/>
@@ -885,7 +926,7 @@
       </w:pPr>
       <w:r>
         <w:drawing>
-          <wp:inline wp14:editId="7D857F55" wp14:anchorId="2177E746">
+          <wp:inline wp14:editId="57F152BF" wp14:anchorId="2177E746">
             <wp:extent cx="5762626" cy="3743325"/>
             <wp:effectExtent l="0" t="0" r="0" b="0"/>
             <wp:docPr id="1294892281" name="" title=""/>
@@ -900,7 +941,7 @@
                     <pic:cNvPicPr/>
                   </pic:nvPicPr>
                   <pic:blipFill>
-                    <a:blip r:embed="R04facb361e6b4421">
+                    <a:blip r:embed="R17f2afa631884b90">
                       <a:extLst>
                         <a:ext xmlns:a="http://schemas.openxmlformats.org/drawingml/2006/main" uri="{28A0092B-C50C-407E-A947-70E740481C1C}">
                           <a14:useLocalDpi val="0"/>
@@ -1034,7 +1075,7 @@
       </w:pPr>
       <w:r>
         <w:drawing>
-          <wp:inline wp14:editId="68BC5548" wp14:anchorId="5A79F0EE">
+          <wp:inline wp14:editId="4CEA8EAD" wp14:anchorId="5A79F0EE">
             <wp:extent cx="5249416" cy="3409950"/>
             <wp:effectExtent l="0" t="0" r="0" b="0"/>
             <wp:docPr id="352640122" name="" title=""/>
@@ -1049,7 +1090,7 @@
                     <pic:cNvPicPr/>
                   </pic:nvPicPr>
                   <pic:blipFill>
-                    <a:blip r:embed="Rf23fd340671a4acb">
+                    <a:blip r:embed="R4837dceb4b8d4e3c">
                       <a:extLst>
                         <a:ext xmlns:a="http://schemas.openxmlformats.org/drawingml/2006/main" uri="{28A0092B-C50C-407E-A947-70E740481C1C}">
                           <a14:useLocalDpi val="0"/>
@@ -1193,7 +1234,7 @@
       </w:pPr>
       <w:r>
         <w:drawing>
-          <wp:inline wp14:editId="23A968CA" wp14:anchorId="4A80CCEC">
+          <wp:inline wp14:editId="13269168" wp14:anchorId="4A80CCEC">
             <wp:extent cx="5762626" cy="3743325"/>
             <wp:effectExtent l="0" t="0" r="0" b="0"/>
             <wp:docPr id="1807187175" name="" title=""/>
@@ -1208,7 +1249,7 @@
                     <pic:cNvPicPr/>
                   </pic:nvPicPr>
                   <pic:blipFill>
-                    <a:blip r:embed="Rfb5448258573486b">
+                    <a:blip r:embed="Rf772bb17a0484d59">
                       <a:extLst>
                         <a:ext xmlns:a="http://schemas.openxmlformats.org/drawingml/2006/main" uri="{28A0092B-C50C-407E-A947-70E740481C1C}">
                           <a14:useLocalDpi val="0"/>
